--- a/advMath/Thm.docx
+++ b/advMath/Thm.docx
@@ -5,15 +5,21 @@
     <w:p>
       <w:pPr>
         <w:rPr>
-          <w:rFonts w:eastAsiaTheme="minorEastAsia"/>
+          <w:rFonts w:ascii="Cambria Math" w:eastAsiaTheme="minorEastAsia" w:hAnsi="Cambria Math"/>
         </w:rPr>
       </w:pPr>
       <w:proofErr w:type="spellStart"/>
       <w:r>
+        <w:rPr>
+          <w:rFonts w:ascii="Cambria Math" w:hAnsi="Cambria Math"/>
+        </w:rPr>
         <w:t>Thm</w:t>
       </w:r>
       <w:proofErr w:type="spellEnd"/>
       <w:r>
+        <w:rPr>
+          <w:rFonts w:ascii="Cambria Math" w:hAnsi="Cambria Math"/>
+        </w:rPr>
         <w:t xml:space="preserve">. 3.1a </w:t>
       </w:r>
       <m:oMath>
@@ -58,12 +64,12 @@
     <w:p>
       <w:pPr>
         <w:rPr>
-          <w:rFonts w:eastAsiaTheme="minorEastAsia"/>
+          <w:rFonts w:ascii="Cambria Math" w:eastAsiaTheme="minorEastAsia" w:hAnsi="Cambria Math"/>
         </w:rPr>
       </w:pPr>
       <w:r>
         <w:rPr>
-          <w:rFonts w:eastAsiaTheme="minorEastAsia"/>
+          <w:rFonts w:ascii="Cambria Math" w:eastAsiaTheme="minorEastAsia" w:hAnsi="Cambria Math"/>
         </w:rPr>
         <w:t xml:space="preserve">Proof: </w:t>
       </w:r>
@@ -72,7 +78,7 @@
       <w:pPr>
         <w:jc w:val="center"/>
         <w:rPr>
-          <w:rFonts w:eastAsiaTheme="minorEastAsia"/>
+          <w:rFonts w:ascii="Cambria Math" w:eastAsiaTheme="minorEastAsia" w:hAnsi="Cambria Math"/>
         </w:rPr>
       </w:pPr>
       <m:oMathPara>
@@ -110,7 +116,7 @@
       <w:pPr>
         <w:jc w:val="center"/>
         <w:rPr>
-          <w:rFonts w:eastAsiaTheme="minorEastAsia"/>
+          <w:rFonts w:ascii="Cambria Math" w:eastAsiaTheme="minorEastAsia" w:hAnsi="Cambria Math"/>
         </w:rPr>
       </w:pPr>
       <m:oMathPara>
@@ -148,7 +154,7 @@
       <w:pPr>
         <w:jc w:val="center"/>
         <w:rPr>
-          <w:rFonts w:eastAsiaTheme="minorEastAsia"/>
+          <w:rFonts w:ascii="Cambria Math" w:eastAsiaTheme="minorEastAsia" w:hAnsi="Cambria Math"/>
         </w:rPr>
       </w:pPr>
       <m:oMathPara>
@@ -210,34 +216,106 @@
       <w:pPr>
         <w:jc w:val="center"/>
         <w:rPr>
-          <w:rFonts w:eastAsiaTheme="minorEastAsia"/>
-        </w:rPr>
-      </w:pPr>
-      <m:oMathPara>
-        <m:oMath>
-          <m:d>
-            <m:dPr>
-              <m:ctrlPr>
-                <w:rPr>
-                  <w:rFonts w:ascii="Cambria Math" w:eastAsiaTheme="minorEastAsia" w:hAnsi="Cambria Math"/>
-                  <w:i/>
-                </w:rPr>
-              </m:ctrlPr>
-            </m:dPr>
-            <m:e>
-              <m:r>
-                <w:rPr>
-                  <w:rFonts w:ascii="Cambria Math" w:eastAsiaTheme="minorEastAsia" w:hAnsi="Cambria Math"/>
-                </w:rPr>
-                <m:t>a+b</m:t>
-              </m:r>
-            </m:e>
-          </m:d>
-          <m:r>
-            <w:rPr>
-              <w:rFonts w:ascii="Cambria Math" w:eastAsiaTheme="minorEastAsia" w:hAnsi="Cambria Math"/>
-            </w:rPr>
-            <m:t xml:space="preserve">∙c=a∙c+b∙c </m:t>
+          <w:rFonts w:ascii="Cambria Math" w:eastAsiaTheme="minorEastAsia" w:hAnsi="Cambria Math"/>
+        </w:rPr>
+      </w:pPr>
+      <m:oMathPara>
+        <m:oMath>
+          <m:d>
+            <m:dPr>
+              <m:ctrlPr>
+                <w:rPr>
+                  <w:rFonts w:ascii="Cambria Math" w:eastAsiaTheme="minorEastAsia" w:hAnsi="Cambria Math"/>
+                  <w:i/>
+                </w:rPr>
+              </m:ctrlPr>
+            </m:dPr>
+            <m:e>
+              <m:r>
+                <w:rPr>
+                  <w:rFonts w:ascii="Cambria Math" w:eastAsiaTheme="minorEastAsia" w:hAnsi="Cambria Math"/>
+                </w:rPr>
+                <m:t>a</m:t>
+              </m:r>
+              <m:r>
+                <w:rPr>
+                  <w:rFonts w:ascii="Cambria Math" w:eastAsiaTheme="minorEastAsia" w:hAnsi="Cambria Math"/>
+                </w:rPr>
+                <m:t>+</m:t>
+              </m:r>
+              <m:r>
+                <w:rPr>
+                  <w:rFonts w:ascii="Cambria Math" w:eastAsiaTheme="minorEastAsia" w:hAnsi="Cambria Math"/>
+                </w:rPr>
+                <m:t>b</m:t>
+              </m:r>
+            </m:e>
+          </m:d>
+          <m:r>
+            <w:rPr>
+              <w:rFonts w:ascii="Cambria Math" w:eastAsiaTheme="minorEastAsia" w:hAnsi="Cambria Math"/>
+            </w:rPr>
+            <m:t>∙</m:t>
+          </m:r>
+          <m:r>
+            <w:rPr>
+              <w:rFonts w:ascii="Cambria Math" w:eastAsiaTheme="minorEastAsia" w:hAnsi="Cambria Math"/>
+            </w:rPr>
+            <m:t>c</m:t>
+          </m:r>
+          <m:r>
+            <w:rPr>
+              <w:rFonts w:ascii="Cambria Math" w:eastAsiaTheme="minorEastAsia" w:hAnsi="Cambria Math"/>
+            </w:rPr>
+            <m:t>=</m:t>
+          </m:r>
+          <m:r>
+            <w:rPr>
+              <w:rFonts w:ascii="Cambria Math" w:eastAsiaTheme="minorEastAsia" w:hAnsi="Cambria Math"/>
+            </w:rPr>
+            <m:t>a</m:t>
+          </m:r>
+          <m:r>
+            <w:rPr>
+              <w:rFonts w:ascii="Cambria Math" w:eastAsiaTheme="minorEastAsia" w:hAnsi="Cambria Math"/>
+            </w:rPr>
+            <m:t>∙</m:t>
+          </m:r>
+          <m:r>
+            <w:rPr>
+              <w:rFonts w:ascii="Cambria Math" w:eastAsiaTheme="minorEastAsia" w:hAnsi="Cambria Math"/>
+            </w:rPr>
+            <m:t>c</m:t>
+          </m:r>
+          <m:r>
+            <w:rPr>
+              <w:rFonts w:ascii="Cambria Math" w:eastAsiaTheme="minorEastAsia" w:hAnsi="Cambria Math"/>
+            </w:rPr>
+            <m:t>+</m:t>
+          </m:r>
+          <m:r>
+            <w:rPr>
+              <w:rFonts w:ascii="Cambria Math" w:eastAsiaTheme="minorEastAsia" w:hAnsi="Cambria Math"/>
+            </w:rPr>
+            <m:t>b</m:t>
+          </m:r>
+          <m:r>
+            <w:rPr>
+              <w:rFonts w:ascii="Cambria Math" w:eastAsiaTheme="minorEastAsia" w:hAnsi="Cambria Math"/>
+            </w:rPr>
+            <m:t>∙</m:t>
+          </m:r>
+          <m:r>
+            <w:rPr>
+              <w:rFonts w:ascii="Cambria Math" w:eastAsiaTheme="minorEastAsia" w:hAnsi="Cambria Math"/>
+            </w:rPr>
+            <m:t>c</m:t>
+          </m:r>
+          <m:r>
+            <w:rPr>
+              <w:rFonts w:ascii="Cambria Math" w:eastAsiaTheme="minorEastAsia" w:hAnsi="Cambria Math"/>
+            </w:rPr>
+            <m:t xml:space="preserve"> </m:t>
           </m:r>
           <m:d>
             <m:dPr>
@@ -266,7 +344,7 @@
       <w:pPr>
         <w:jc w:val="center"/>
         <w:rPr>
-          <w:rFonts w:eastAsiaTheme="minorEastAsia"/>
+          <w:rFonts w:ascii="Cambria Math" w:eastAsiaTheme="minorEastAsia" w:hAnsi="Cambria Math"/>
         </w:rPr>
       </w:pPr>
       <m:oMathPara>
@@ -284,22 +362,28 @@
       <w:pPr>
         <w:jc w:val="center"/>
         <w:rPr>
-          <w:rFonts w:eastAsiaTheme="minorEastAsia"/>
-        </w:rPr>
-      </w:pPr>
-    </w:p>
-    <w:p>
-      <w:pPr>
-        <w:rPr>
-          <w:rFonts w:eastAsiaTheme="minorEastAsia"/>
+          <w:rFonts w:ascii="Cambria Math" w:eastAsiaTheme="minorEastAsia" w:hAnsi="Cambria Math"/>
+        </w:rPr>
+      </w:pPr>
+    </w:p>
+    <w:p>
+      <w:pPr>
+        <w:rPr>
+          <w:rFonts w:ascii="Cambria Math" w:eastAsiaTheme="minorEastAsia" w:hAnsi="Cambria Math"/>
         </w:rPr>
       </w:pPr>
       <w:proofErr w:type="spellStart"/>
       <w:r>
+        <w:rPr>
+          <w:rFonts w:ascii="Cambria Math" w:hAnsi="Cambria Math"/>
+        </w:rPr>
         <w:t>Thm</w:t>
       </w:r>
       <w:proofErr w:type="spellEnd"/>
       <w:r>
+        <w:rPr>
+          <w:rFonts w:ascii="Cambria Math" w:hAnsi="Cambria Math"/>
+        </w:rPr>
         <w:t xml:space="preserve"> 3.1b </w:t>
       </w:r>
       <m:oMath>
@@ -362,12 +446,12 @@
     <w:p>
       <w:pPr>
         <w:rPr>
-          <w:rFonts w:eastAsiaTheme="minorEastAsia"/>
+          <w:rFonts w:ascii="Cambria Math" w:eastAsiaTheme="minorEastAsia" w:hAnsi="Cambria Math"/>
         </w:rPr>
       </w:pPr>
       <w:r>
         <w:rPr>
-          <w:rFonts w:eastAsiaTheme="minorEastAsia"/>
+          <w:rFonts w:ascii="Cambria Math" w:eastAsiaTheme="minorEastAsia" w:hAnsi="Cambria Math"/>
         </w:rPr>
         <w:t>Proof:</w:t>
       </w:r>
@@ -375,7 +459,7 @@
     <w:p>
       <w:pPr>
         <w:rPr>
-          <w:rFonts w:eastAsiaTheme="minorEastAsia"/>
+          <w:rFonts w:ascii="Cambria Math" w:eastAsiaTheme="minorEastAsia" w:hAnsi="Cambria Math"/>
         </w:rPr>
       </w:pPr>
       <m:oMathPara>
@@ -394,7 +478,19 @@
                 <w:rPr>
                   <w:rFonts w:ascii="Cambria Math" w:hAnsi="Cambria Math"/>
                 </w:rPr>
-                <m:t>c+a</m:t>
+                <m:t>c</m:t>
+              </m:r>
+              <m:r>
+                <w:rPr>
+                  <w:rFonts w:ascii="Cambria Math" w:hAnsi="Cambria Math"/>
+                </w:rPr>
+                <m:t>+</m:t>
+              </m:r>
+              <m:r>
+                <w:rPr>
+                  <w:rFonts w:ascii="Cambria Math" w:hAnsi="Cambria Math"/>
+                </w:rPr>
+                <m:t>a</m:t>
               </m:r>
             </m:e>
           </m:d>
@@ -402,7 +498,19 @@
             <w:rPr>
               <w:rFonts w:ascii="Cambria Math" w:hAnsi="Cambria Math"/>
             </w:rPr>
-            <m:t>+b=</m:t>
+            <m:t>+</m:t>
+          </m:r>
+          <m:r>
+            <w:rPr>
+              <w:rFonts w:ascii="Cambria Math" w:hAnsi="Cambria Math"/>
+            </w:rPr>
+            <m:t>b</m:t>
+          </m:r>
+          <m:r>
+            <w:rPr>
+              <w:rFonts w:ascii="Cambria Math" w:hAnsi="Cambria Math"/>
+            </w:rPr>
+            <m:t>=</m:t>
           </m:r>
           <m:d>
             <m:dPr>
@@ -418,7 +526,19 @@
                 <w:rPr>
                   <w:rFonts w:ascii="Cambria Math" w:hAnsi="Cambria Math"/>
                 </w:rPr>
-                <m:t>c+a</m:t>
+                <m:t>c</m:t>
+              </m:r>
+              <m:r>
+                <w:rPr>
+                  <w:rFonts w:ascii="Cambria Math" w:hAnsi="Cambria Math"/>
+                </w:rPr>
+                <m:t>+</m:t>
+              </m:r>
+              <m:r>
+                <w:rPr>
+                  <w:rFonts w:ascii="Cambria Math" w:hAnsi="Cambria Math"/>
+                </w:rPr>
+                <m:t>a</m:t>
               </m:r>
             </m:e>
           </m:d>
@@ -426,7 +546,19 @@
             <w:rPr>
               <w:rFonts w:ascii="Cambria Math" w:hAnsi="Cambria Math"/>
             </w:rPr>
-            <m:t xml:space="preserve">+b </m:t>
+            <m:t>+</m:t>
+          </m:r>
+          <m:r>
+            <w:rPr>
+              <w:rFonts w:ascii="Cambria Math" w:hAnsi="Cambria Math"/>
+            </w:rPr>
+            <m:t>b</m:t>
+          </m:r>
+          <m:r>
+            <w:rPr>
+              <w:rFonts w:ascii="Cambria Math" w:hAnsi="Cambria Math"/>
+            </w:rPr>
+            <m:t xml:space="preserve"> </m:t>
           </m:r>
           <m:d>
             <m:dPr>
@@ -454,34 +586,52 @@
     <w:p>
       <w:pPr>
         <w:rPr>
-          <w:rFonts w:eastAsiaTheme="minorEastAsia"/>
-        </w:rPr>
-      </w:pPr>
-      <m:oMathPara>
-        <m:oMath>
-          <m:d>
-            <m:dPr>
-              <m:ctrlPr>
-                <w:rPr>
-                  <w:rFonts w:ascii="Cambria Math" w:eastAsiaTheme="minorEastAsia" w:hAnsi="Cambria Math"/>
-                  <w:i/>
-                </w:rPr>
-              </m:ctrlPr>
-            </m:dPr>
-            <m:e>
-              <m:r>
-                <w:rPr>
-                  <w:rFonts w:ascii="Cambria Math" w:eastAsiaTheme="minorEastAsia" w:hAnsi="Cambria Math"/>
-                </w:rPr>
-                <m:t>a+c</m:t>
-              </m:r>
-            </m:e>
-          </m:d>
-          <m:r>
-            <w:rPr>
-              <w:rFonts w:ascii="Cambria Math" w:eastAsiaTheme="minorEastAsia" w:hAnsi="Cambria Math"/>
-            </w:rPr>
-            <m:t>+b</m:t>
+          <w:rFonts w:ascii="Cambria Math" w:eastAsiaTheme="minorEastAsia" w:hAnsi="Cambria Math"/>
+        </w:rPr>
+      </w:pPr>
+      <m:oMathPara>
+        <m:oMath>
+          <m:d>
+            <m:dPr>
+              <m:ctrlPr>
+                <w:rPr>
+                  <w:rFonts w:ascii="Cambria Math" w:eastAsiaTheme="minorEastAsia" w:hAnsi="Cambria Math"/>
+                  <w:i/>
+                </w:rPr>
+              </m:ctrlPr>
+            </m:dPr>
+            <m:e>
+              <m:r>
+                <w:rPr>
+                  <w:rFonts w:ascii="Cambria Math" w:eastAsiaTheme="minorEastAsia" w:hAnsi="Cambria Math"/>
+                </w:rPr>
+                <m:t>a</m:t>
+              </m:r>
+              <m:r>
+                <w:rPr>
+                  <w:rFonts w:ascii="Cambria Math" w:eastAsiaTheme="minorEastAsia" w:hAnsi="Cambria Math"/>
+                </w:rPr>
+                <m:t>+</m:t>
+              </m:r>
+              <m:r>
+                <w:rPr>
+                  <w:rFonts w:ascii="Cambria Math" w:eastAsiaTheme="minorEastAsia" w:hAnsi="Cambria Math"/>
+                </w:rPr>
+                <m:t>c</m:t>
+              </m:r>
+            </m:e>
+          </m:d>
+          <m:r>
+            <w:rPr>
+              <w:rFonts w:ascii="Cambria Math" w:eastAsiaTheme="minorEastAsia" w:hAnsi="Cambria Math"/>
+            </w:rPr>
+            <m:t>+</m:t>
+          </m:r>
+          <m:r>
+            <w:rPr>
+              <w:rFonts w:ascii="Cambria Math" w:eastAsiaTheme="minorEastAsia" w:hAnsi="Cambria Math"/>
+            </w:rPr>
+            <m:t>b</m:t>
           </m:r>
           <m:r>
             <w:rPr>
@@ -503,7 +653,19 @@
                 <w:rPr>
                   <w:rFonts w:ascii="Cambria Math" w:hAnsi="Cambria Math"/>
                 </w:rPr>
-                <m:t>c+a</m:t>
+                <m:t>c</m:t>
+              </m:r>
+              <m:r>
+                <w:rPr>
+                  <w:rFonts w:ascii="Cambria Math" w:hAnsi="Cambria Math"/>
+                </w:rPr>
+                <m:t>+</m:t>
+              </m:r>
+              <m:r>
+                <w:rPr>
+                  <w:rFonts w:ascii="Cambria Math" w:hAnsi="Cambria Math"/>
+                </w:rPr>
+                <m:t>a</m:t>
               </m:r>
             </m:e>
           </m:d>
@@ -511,7 +673,13 @@
             <w:rPr>
               <w:rFonts w:ascii="Cambria Math" w:hAnsi="Cambria Math"/>
             </w:rPr>
-            <m:t>+b</m:t>
+            <m:t>+</m:t>
+          </m:r>
+          <m:r>
+            <w:rPr>
+              <w:rFonts w:ascii="Cambria Math" w:hAnsi="Cambria Math"/>
+            </w:rPr>
+            <m:t>b</m:t>
           </m:r>
           <m:d>
             <m:dPr>
@@ -539,7 +707,7 @@
     <w:p>
       <w:pPr>
         <w:rPr>
-          <w:rFonts w:eastAsiaTheme="minorEastAsia"/>
+          <w:rFonts w:ascii="Cambria Math" w:eastAsiaTheme="minorEastAsia" w:hAnsi="Cambria Math"/>
           <w:b/>
           <w:bCs/>
         </w:rPr>
@@ -628,7 +796,7 @@
     <w:p>
       <w:pPr>
         <w:rPr>
-          <w:rFonts w:eastAsiaTheme="minorEastAsia"/>
+          <w:rFonts w:ascii="Cambria Math" w:eastAsiaTheme="minorEastAsia" w:hAnsi="Cambria Math"/>
           <w:b/>
           <w:bCs/>
         </w:rPr>
@@ -728,7 +896,7 @@
     <w:p>
       <w:pPr>
         <w:rPr>
-          <w:rFonts w:eastAsiaTheme="minorEastAsia"/>
+          <w:rFonts w:ascii="Cambria Math" w:eastAsiaTheme="minorEastAsia" w:hAnsi="Cambria Math"/>
         </w:rPr>
       </w:pPr>
       <m:oMathPara>
@@ -745,7 +913,7 @@
     <w:p>
       <w:pPr>
         <w:rPr>
-          <w:rFonts w:eastAsiaTheme="minorEastAsia"/>
+          <w:rFonts w:ascii="Cambria Math" w:eastAsiaTheme="minorEastAsia" w:hAnsi="Cambria Math"/>
           <w:b/>
           <w:bCs/>
         </w:rPr>
@@ -754,20 +922,20 @@
     <w:p>
       <w:pPr>
         <w:rPr>
-          <w:rFonts w:eastAsiaTheme="minorEastAsia"/>
+          <w:rFonts w:ascii="Cambria Math" w:eastAsiaTheme="minorEastAsia" w:hAnsi="Cambria Math"/>
         </w:rPr>
       </w:pPr>
       <w:proofErr w:type="spellStart"/>
       <w:r>
         <w:rPr>
-          <w:rFonts w:eastAsiaTheme="minorEastAsia"/>
+          <w:rFonts w:ascii="Cambria Math" w:eastAsiaTheme="minorEastAsia" w:hAnsi="Cambria Math"/>
         </w:rPr>
         <w:t>Thm</w:t>
       </w:r>
       <w:proofErr w:type="spellEnd"/>
       <w:r>
         <w:rPr>
-          <w:rFonts w:eastAsiaTheme="minorEastAsia"/>
+          <w:rFonts w:ascii="Cambria Math" w:eastAsiaTheme="minorEastAsia" w:hAnsi="Cambria Math"/>
         </w:rPr>
         <w:t xml:space="preserve"> 3.1c </w:t>
       </w:r>
@@ -807,12 +975,12 @@
     <w:p>
       <w:pPr>
         <w:rPr>
-          <w:rFonts w:eastAsiaTheme="minorEastAsia"/>
+          <w:rFonts w:ascii="Cambria Math" w:eastAsiaTheme="minorEastAsia" w:hAnsi="Cambria Math"/>
         </w:rPr>
       </w:pPr>
       <w:r>
         <w:rPr>
-          <w:rFonts w:eastAsiaTheme="minorEastAsia"/>
+          <w:rFonts w:ascii="Cambria Math" w:eastAsiaTheme="minorEastAsia" w:hAnsi="Cambria Math"/>
         </w:rPr>
         <w:t>Proof:</w:t>
       </w:r>
@@ -820,58 +988,106 @@
     <w:p>
       <w:pPr>
         <w:rPr>
-          <w:rFonts w:eastAsiaTheme="minorEastAsia"/>
-        </w:rPr>
-      </w:pPr>
-      <m:oMathPara>
-        <m:oMath>
-          <m:d>
-            <m:dPr>
-              <m:ctrlPr>
-                <w:rPr>
-                  <w:rFonts w:ascii="Cambria Math" w:eastAsiaTheme="minorEastAsia" w:hAnsi="Cambria Math"/>
-                  <w:i/>
-                </w:rPr>
-              </m:ctrlPr>
-            </m:dPr>
-            <m:e>
-              <m:r>
-                <w:rPr>
-                  <w:rFonts w:ascii="Cambria Math" w:eastAsiaTheme="minorEastAsia" w:hAnsi="Cambria Math"/>
-                </w:rPr>
-                <m:t>c∙a</m:t>
-              </m:r>
-            </m:e>
-          </m:d>
-          <m:r>
-            <w:rPr>
-              <w:rFonts w:ascii="Cambria Math" w:eastAsiaTheme="minorEastAsia" w:hAnsi="Cambria Math"/>
-            </w:rPr>
-            <m:t>∙b=</m:t>
-          </m:r>
-          <m:d>
-            <m:dPr>
-              <m:ctrlPr>
-                <w:rPr>
-                  <w:rFonts w:ascii="Cambria Math" w:eastAsiaTheme="minorEastAsia" w:hAnsi="Cambria Math"/>
-                  <w:i/>
-                </w:rPr>
-              </m:ctrlPr>
-            </m:dPr>
-            <m:e>
-              <m:r>
-                <w:rPr>
-                  <w:rFonts w:ascii="Cambria Math" w:eastAsiaTheme="minorEastAsia" w:hAnsi="Cambria Math"/>
-                </w:rPr>
-                <m:t>c∙a</m:t>
-              </m:r>
-            </m:e>
-          </m:d>
-          <m:r>
-            <w:rPr>
-              <w:rFonts w:ascii="Cambria Math" w:eastAsiaTheme="minorEastAsia" w:hAnsi="Cambria Math"/>
-            </w:rPr>
-            <m:t xml:space="preserve">∙b </m:t>
+          <w:rFonts w:ascii="Cambria Math" w:eastAsiaTheme="minorEastAsia" w:hAnsi="Cambria Math"/>
+        </w:rPr>
+      </w:pPr>
+      <m:oMathPara>
+        <m:oMath>
+          <m:d>
+            <m:dPr>
+              <m:ctrlPr>
+                <w:rPr>
+                  <w:rFonts w:ascii="Cambria Math" w:eastAsiaTheme="minorEastAsia" w:hAnsi="Cambria Math"/>
+                  <w:i/>
+                </w:rPr>
+              </m:ctrlPr>
+            </m:dPr>
+            <m:e>
+              <m:r>
+                <w:rPr>
+                  <w:rFonts w:ascii="Cambria Math" w:eastAsiaTheme="minorEastAsia" w:hAnsi="Cambria Math"/>
+                </w:rPr>
+                <m:t>c</m:t>
+              </m:r>
+              <m:r>
+                <w:rPr>
+                  <w:rFonts w:ascii="Cambria Math" w:eastAsiaTheme="minorEastAsia" w:hAnsi="Cambria Math"/>
+                </w:rPr>
+                <m:t>∙</m:t>
+              </m:r>
+              <m:r>
+                <w:rPr>
+                  <w:rFonts w:ascii="Cambria Math" w:eastAsiaTheme="minorEastAsia" w:hAnsi="Cambria Math"/>
+                </w:rPr>
+                <m:t>a</m:t>
+              </m:r>
+            </m:e>
+          </m:d>
+          <m:r>
+            <w:rPr>
+              <w:rFonts w:ascii="Cambria Math" w:eastAsiaTheme="minorEastAsia" w:hAnsi="Cambria Math"/>
+            </w:rPr>
+            <m:t>∙</m:t>
+          </m:r>
+          <m:r>
+            <w:rPr>
+              <w:rFonts w:ascii="Cambria Math" w:eastAsiaTheme="minorEastAsia" w:hAnsi="Cambria Math"/>
+            </w:rPr>
+            <m:t>b</m:t>
+          </m:r>
+          <m:r>
+            <w:rPr>
+              <w:rFonts w:ascii="Cambria Math" w:eastAsiaTheme="minorEastAsia" w:hAnsi="Cambria Math"/>
+            </w:rPr>
+            <m:t>=</m:t>
+          </m:r>
+          <m:d>
+            <m:dPr>
+              <m:ctrlPr>
+                <w:rPr>
+                  <w:rFonts w:ascii="Cambria Math" w:eastAsiaTheme="minorEastAsia" w:hAnsi="Cambria Math"/>
+                  <w:i/>
+                </w:rPr>
+              </m:ctrlPr>
+            </m:dPr>
+            <m:e>
+              <m:r>
+                <w:rPr>
+                  <w:rFonts w:ascii="Cambria Math" w:eastAsiaTheme="minorEastAsia" w:hAnsi="Cambria Math"/>
+                </w:rPr>
+                <m:t>c</m:t>
+              </m:r>
+              <m:r>
+                <w:rPr>
+                  <w:rFonts w:ascii="Cambria Math" w:eastAsiaTheme="minorEastAsia" w:hAnsi="Cambria Math"/>
+                </w:rPr>
+                <m:t>∙</m:t>
+              </m:r>
+              <m:r>
+                <w:rPr>
+                  <w:rFonts w:ascii="Cambria Math" w:eastAsiaTheme="minorEastAsia" w:hAnsi="Cambria Math"/>
+                </w:rPr>
+                <m:t>a</m:t>
+              </m:r>
+            </m:e>
+          </m:d>
+          <m:r>
+            <w:rPr>
+              <w:rFonts w:ascii="Cambria Math" w:eastAsiaTheme="minorEastAsia" w:hAnsi="Cambria Math"/>
+            </w:rPr>
+            <m:t>∙</m:t>
+          </m:r>
+          <m:r>
+            <w:rPr>
+              <w:rFonts w:ascii="Cambria Math" w:eastAsiaTheme="minorEastAsia" w:hAnsi="Cambria Math"/>
+            </w:rPr>
+            <m:t>b</m:t>
+          </m:r>
+          <m:r>
+            <w:rPr>
+              <w:rFonts w:ascii="Cambria Math" w:eastAsiaTheme="minorEastAsia" w:hAnsi="Cambria Math"/>
+            </w:rPr>
+            <m:t xml:space="preserve"> </m:t>
           </m:r>
           <m:d>
             <m:dPr>
@@ -899,58 +1115,106 @@
     <w:p>
       <w:pPr>
         <w:rPr>
-          <w:rFonts w:eastAsiaTheme="minorEastAsia"/>
-        </w:rPr>
-      </w:pPr>
-      <m:oMathPara>
-        <m:oMath>
-          <m:d>
-            <m:dPr>
-              <m:ctrlPr>
-                <w:rPr>
-                  <w:rFonts w:ascii="Cambria Math" w:eastAsiaTheme="minorEastAsia" w:hAnsi="Cambria Math"/>
-                  <w:i/>
-                </w:rPr>
-              </m:ctrlPr>
-            </m:dPr>
-            <m:e>
-              <m:r>
-                <w:rPr>
-                  <w:rFonts w:ascii="Cambria Math" w:eastAsiaTheme="minorEastAsia" w:hAnsi="Cambria Math"/>
-                </w:rPr>
-                <m:t>a∙c</m:t>
-              </m:r>
-            </m:e>
-          </m:d>
-          <m:r>
-            <w:rPr>
-              <w:rFonts w:ascii="Cambria Math" w:eastAsiaTheme="minorEastAsia" w:hAnsi="Cambria Math"/>
-            </w:rPr>
-            <m:t>∙b=</m:t>
-          </m:r>
-          <m:d>
-            <m:dPr>
-              <m:ctrlPr>
-                <w:rPr>
-                  <w:rFonts w:ascii="Cambria Math" w:eastAsiaTheme="minorEastAsia" w:hAnsi="Cambria Math"/>
-                  <w:i/>
-                </w:rPr>
-              </m:ctrlPr>
-            </m:dPr>
-            <m:e>
-              <m:r>
-                <w:rPr>
-                  <w:rFonts w:ascii="Cambria Math" w:eastAsiaTheme="minorEastAsia" w:hAnsi="Cambria Math"/>
-                </w:rPr>
-                <m:t>c∙a</m:t>
-              </m:r>
-            </m:e>
-          </m:d>
-          <m:r>
-            <w:rPr>
-              <w:rFonts w:ascii="Cambria Math" w:eastAsiaTheme="minorEastAsia" w:hAnsi="Cambria Math"/>
-            </w:rPr>
-            <m:t xml:space="preserve">∙b </m:t>
+          <w:rFonts w:ascii="Cambria Math" w:eastAsiaTheme="minorEastAsia" w:hAnsi="Cambria Math"/>
+        </w:rPr>
+      </w:pPr>
+      <m:oMathPara>
+        <m:oMath>
+          <m:d>
+            <m:dPr>
+              <m:ctrlPr>
+                <w:rPr>
+                  <w:rFonts w:ascii="Cambria Math" w:eastAsiaTheme="minorEastAsia" w:hAnsi="Cambria Math"/>
+                  <w:i/>
+                </w:rPr>
+              </m:ctrlPr>
+            </m:dPr>
+            <m:e>
+              <m:r>
+                <w:rPr>
+                  <w:rFonts w:ascii="Cambria Math" w:eastAsiaTheme="minorEastAsia" w:hAnsi="Cambria Math"/>
+                </w:rPr>
+                <m:t>a</m:t>
+              </m:r>
+              <m:r>
+                <w:rPr>
+                  <w:rFonts w:ascii="Cambria Math" w:eastAsiaTheme="minorEastAsia" w:hAnsi="Cambria Math"/>
+                </w:rPr>
+                <m:t>∙</m:t>
+              </m:r>
+              <m:r>
+                <w:rPr>
+                  <w:rFonts w:ascii="Cambria Math" w:eastAsiaTheme="minorEastAsia" w:hAnsi="Cambria Math"/>
+                </w:rPr>
+                <m:t>c</m:t>
+              </m:r>
+            </m:e>
+          </m:d>
+          <m:r>
+            <w:rPr>
+              <w:rFonts w:ascii="Cambria Math" w:eastAsiaTheme="minorEastAsia" w:hAnsi="Cambria Math"/>
+            </w:rPr>
+            <m:t>∙</m:t>
+          </m:r>
+          <m:r>
+            <w:rPr>
+              <w:rFonts w:ascii="Cambria Math" w:eastAsiaTheme="minorEastAsia" w:hAnsi="Cambria Math"/>
+            </w:rPr>
+            <m:t>b</m:t>
+          </m:r>
+          <m:r>
+            <w:rPr>
+              <w:rFonts w:ascii="Cambria Math" w:eastAsiaTheme="minorEastAsia" w:hAnsi="Cambria Math"/>
+            </w:rPr>
+            <m:t>=</m:t>
+          </m:r>
+          <m:d>
+            <m:dPr>
+              <m:ctrlPr>
+                <w:rPr>
+                  <w:rFonts w:ascii="Cambria Math" w:eastAsiaTheme="minorEastAsia" w:hAnsi="Cambria Math"/>
+                  <w:i/>
+                </w:rPr>
+              </m:ctrlPr>
+            </m:dPr>
+            <m:e>
+              <m:r>
+                <w:rPr>
+                  <w:rFonts w:ascii="Cambria Math" w:eastAsiaTheme="minorEastAsia" w:hAnsi="Cambria Math"/>
+                </w:rPr>
+                <m:t>c</m:t>
+              </m:r>
+              <m:r>
+                <w:rPr>
+                  <w:rFonts w:ascii="Cambria Math" w:eastAsiaTheme="minorEastAsia" w:hAnsi="Cambria Math"/>
+                </w:rPr>
+                <m:t>∙</m:t>
+              </m:r>
+              <m:r>
+                <w:rPr>
+                  <w:rFonts w:ascii="Cambria Math" w:eastAsiaTheme="minorEastAsia" w:hAnsi="Cambria Math"/>
+                </w:rPr>
+                <m:t>a</m:t>
+              </m:r>
+            </m:e>
+          </m:d>
+          <m:r>
+            <w:rPr>
+              <w:rFonts w:ascii="Cambria Math" w:eastAsiaTheme="minorEastAsia" w:hAnsi="Cambria Math"/>
+            </w:rPr>
+            <m:t>∙</m:t>
+          </m:r>
+          <m:r>
+            <w:rPr>
+              <w:rFonts w:ascii="Cambria Math" w:eastAsiaTheme="minorEastAsia" w:hAnsi="Cambria Math"/>
+            </w:rPr>
+            <m:t>b</m:t>
+          </m:r>
+          <m:r>
+            <w:rPr>
+              <w:rFonts w:ascii="Cambria Math" w:eastAsiaTheme="minorEastAsia" w:hAnsi="Cambria Math"/>
+            </w:rPr>
+            <m:t xml:space="preserve"> </m:t>
           </m:r>
           <m:d>
             <m:dPr>
@@ -978,7 +1242,7 @@
     <w:p>
       <w:pPr>
         <w:rPr>
-          <w:rFonts w:eastAsiaTheme="minorEastAsia"/>
+          <w:rFonts w:ascii="Cambria Math" w:eastAsiaTheme="minorEastAsia" w:hAnsi="Cambria Math"/>
         </w:rPr>
       </w:pPr>
       <m:oMathPara>
@@ -1063,7 +1327,7 @@
     <w:p>
       <w:pPr>
         <w:rPr>
-          <w:rFonts w:eastAsiaTheme="minorEastAsia"/>
+          <w:rFonts w:ascii="Cambria Math" w:eastAsiaTheme="minorEastAsia" w:hAnsi="Cambria Math"/>
         </w:rPr>
       </w:pPr>
       <m:oMathPara>
@@ -1148,7 +1412,7 @@
     <w:p>
       <w:pPr>
         <w:rPr>
-          <w:rFonts w:eastAsiaTheme="minorEastAsia"/>
+          <w:rFonts w:ascii="Cambria Math" w:eastAsiaTheme="minorEastAsia" w:hAnsi="Cambria Math"/>
         </w:rPr>
       </w:pPr>
       <m:oMathPara>
@@ -1165,26 +1429,26 @@
     <w:p>
       <w:pPr>
         <w:rPr>
-          <w:rFonts w:eastAsiaTheme="minorEastAsia"/>
+          <w:rFonts w:ascii="Cambria Math" w:eastAsiaTheme="minorEastAsia" w:hAnsi="Cambria Math"/>
         </w:rPr>
       </w:pPr>
       <w:proofErr w:type="spellStart"/>
       <w:r>
         <w:rPr>
-          <w:rFonts w:eastAsiaTheme="minorEastAsia"/>
+          <w:rFonts w:ascii="Cambria Math" w:eastAsiaTheme="minorEastAsia" w:hAnsi="Cambria Math"/>
         </w:rPr>
         <w:t>Thm</w:t>
       </w:r>
       <w:proofErr w:type="spellEnd"/>
       <w:r>
         <w:rPr>
-          <w:rFonts w:eastAsiaTheme="minorEastAsia"/>
+          <w:rFonts w:ascii="Cambria Math" w:eastAsiaTheme="minorEastAsia" w:hAnsi="Cambria Math"/>
         </w:rPr>
         <w:t xml:space="preserve"> 3.1</w:t>
       </w:r>
       <w:r>
         <w:rPr>
-          <w:rFonts w:eastAsiaTheme="minorEastAsia"/>
+          <w:rFonts w:ascii="Cambria Math" w:eastAsiaTheme="minorEastAsia" w:hAnsi="Cambria Math"/>
         </w:rPr>
         <w:t>xi</w:t>
       </w:r>
@@ -1192,39 +1456,64 @@
     <w:p>
       <w:pPr>
         <w:rPr>
-          <w:rFonts w:eastAsiaTheme="minorEastAsia"/>
+          <w:rFonts w:ascii="Cambria Math" w:eastAsiaTheme="minorEastAsia" w:hAnsi="Cambria Math"/>
           <w:b/>
           <w:bCs/>
         </w:rPr>
       </w:pPr>
     </w:p>
-    <w:p/>
-    <w:p>
+    <w:p>
+      <w:pPr>
+        <w:rPr>
+          <w:rFonts w:ascii="Cambria Math" w:hAnsi="Cambria Math"/>
+        </w:rPr>
+      </w:pPr>
+    </w:p>
+    <w:p>
+      <w:pPr>
+        <w:rPr>
+          <w:rFonts w:ascii="Cambria Math" w:hAnsi="Cambria Math"/>
+        </w:rPr>
+      </w:pPr>
       <w:proofErr w:type="spellStart"/>
       <w:r>
-        <w:lastRenderedPageBreak/>
+        <w:rPr>
+          <w:rFonts w:ascii="Cambria Math" w:hAnsi="Cambria Math"/>
+        </w:rPr>
         <w:t>Thm</w:t>
       </w:r>
       <w:proofErr w:type="spellEnd"/>
       <w:r>
+        <w:rPr>
+          <w:rFonts w:ascii="Cambria Math" w:hAnsi="Cambria Math"/>
+        </w:rPr>
         <w:t>. 3.1d the additive identity is unique</w:t>
       </w:r>
     </w:p>
     <w:p>
+      <w:pPr>
+        <w:rPr>
+          <w:rFonts w:ascii="Cambria Math" w:hAnsi="Cambria Math"/>
+        </w:rPr>
+      </w:pPr>
       <w:r>
         <w:rPr>
-          <w:rFonts w:eastAsiaTheme="minorEastAsia"/>
-        </w:rPr>
+          <w:rFonts w:ascii="Cambria Math" w:eastAsiaTheme="minorEastAsia" w:hAnsi="Cambria Math"/>
+        </w:rPr>
+        <w:lastRenderedPageBreak/>
         <w:t>Proof:</w:t>
       </w:r>
     </w:p>
     <w:p>
       <w:pPr>
         <w:rPr>
-          <w:rFonts w:eastAsiaTheme="minorEastAsia"/>
+          <w:rFonts w:ascii="Cambria Math" w:eastAsiaTheme="minorEastAsia" w:hAnsi="Cambria Math"/>
         </w:rPr>
       </w:pPr>
       <w:r>
+        <w:rPr>
+          <w:rFonts w:ascii="Cambria Math" w:hAnsi="Cambria Math"/>
+        </w:rPr>
         <w:tab/>
         <w:t xml:space="preserve">Let </w:t>
       </w:r>
@@ -1250,7 +1539,7 @@
       </m:oMath>
       <w:r>
         <w:rPr>
-          <w:rFonts w:eastAsiaTheme="minorEastAsia"/>
+          <w:rFonts w:ascii="Cambria Math" w:eastAsiaTheme="minorEastAsia" w:hAnsi="Cambria Math"/>
         </w:rPr>
         <w:t xml:space="preserve"> be an additive identity in </w:t>
       </w:r>
@@ -1267,7 +1556,7 @@
       </m:oMath>
       <w:r>
         <w:rPr>
-          <w:rFonts w:eastAsiaTheme="minorEastAsia"/>
+          <w:rFonts w:ascii="Cambria Math" w:eastAsiaTheme="minorEastAsia" w:hAnsi="Cambria Math"/>
         </w:rPr>
         <w:t>.</w:t>
       </w:r>
@@ -1275,7 +1564,7 @@
     <w:p>
       <w:pPr>
         <w:rPr>
-          <w:rFonts w:eastAsiaTheme="minorEastAsia"/>
+          <w:rFonts w:ascii="Cambria Math" w:eastAsiaTheme="minorEastAsia" w:hAnsi="Cambria Math"/>
         </w:rPr>
       </w:pPr>
       <m:oMathPara>
@@ -1316,7 +1605,7 @@
     <w:p>
       <w:pPr>
         <w:rPr>
-          <w:rFonts w:eastAsiaTheme="minorEastAsia"/>
+          <w:rFonts w:ascii="Cambria Math" w:eastAsiaTheme="minorEastAsia" w:hAnsi="Cambria Math"/>
         </w:rPr>
       </w:pPr>
       <m:oMathPara>
@@ -1377,34 +1666,52 @@
     <w:p>
       <w:pPr>
         <w:rPr>
-          <w:rFonts w:eastAsiaTheme="minorEastAsia"/>
-        </w:rPr>
-      </w:pPr>
-      <m:oMathPara>
-        <m:oMath>
-          <m:d>
-            <m:dPr>
-              <m:ctrlPr>
-                <w:rPr>
-                  <w:rFonts w:ascii="Cambria Math" w:eastAsiaTheme="minorEastAsia" w:hAnsi="Cambria Math"/>
-                  <w:i/>
-                </w:rPr>
-              </m:ctrlPr>
-            </m:dPr>
-            <m:e>
-              <m:r>
-                <w:rPr>
-                  <w:rFonts w:ascii="Cambria Math" w:eastAsiaTheme="minorEastAsia" w:hAnsi="Cambria Math"/>
-                </w:rPr>
-                <m:t>-a</m:t>
-              </m:r>
-            </m:e>
-          </m:d>
-          <m:r>
-            <w:rPr>
-              <w:rFonts w:ascii="Cambria Math" w:eastAsiaTheme="minorEastAsia" w:hAnsi="Cambria Math"/>
-            </w:rPr>
-            <m:t>+a+</m:t>
+          <w:rFonts w:ascii="Cambria Math" w:eastAsiaTheme="minorEastAsia" w:hAnsi="Cambria Math"/>
+        </w:rPr>
+      </w:pPr>
+      <m:oMathPara>
+        <m:oMath>
+          <m:d>
+            <m:dPr>
+              <m:ctrlPr>
+                <w:rPr>
+                  <w:rFonts w:ascii="Cambria Math" w:eastAsiaTheme="minorEastAsia" w:hAnsi="Cambria Math"/>
+                  <w:i/>
+                </w:rPr>
+              </m:ctrlPr>
+            </m:dPr>
+            <m:e>
+              <m:r>
+                <w:rPr>
+                  <w:rFonts w:ascii="Cambria Math" w:eastAsiaTheme="minorEastAsia" w:hAnsi="Cambria Math"/>
+                </w:rPr>
+                <m:t>-</m:t>
+              </m:r>
+              <m:r>
+                <w:rPr>
+                  <w:rFonts w:ascii="Cambria Math" w:eastAsiaTheme="minorEastAsia" w:hAnsi="Cambria Math"/>
+                </w:rPr>
+                <m:t>a</m:t>
+              </m:r>
+            </m:e>
+          </m:d>
+          <m:r>
+            <w:rPr>
+              <w:rFonts w:ascii="Cambria Math" w:eastAsiaTheme="minorEastAsia" w:hAnsi="Cambria Math"/>
+            </w:rPr>
+            <m:t>+</m:t>
+          </m:r>
+          <m:r>
+            <w:rPr>
+              <w:rFonts w:ascii="Cambria Math" w:eastAsiaTheme="minorEastAsia" w:hAnsi="Cambria Math"/>
+            </w:rPr>
+            <m:t>a</m:t>
+          </m:r>
+          <m:r>
+            <w:rPr>
+              <w:rFonts w:ascii="Cambria Math" w:eastAsiaTheme="minorEastAsia" w:hAnsi="Cambria Math"/>
+            </w:rPr>
+            <m:t>+</m:t>
           </m:r>
           <m:acc>
             <m:accPr>
@@ -1444,23 +1751,41 @@
                 <w:rPr>
                   <w:rFonts w:ascii="Cambria Math" w:eastAsiaTheme="minorEastAsia" w:hAnsi="Cambria Math"/>
                 </w:rPr>
-                <m:t>-a</m:t>
-              </m:r>
-            </m:e>
-          </m:d>
-          <m:r>
-            <w:rPr>
-              <w:rFonts w:ascii="Cambria Math" w:eastAsiaTheme="minorEastAsia" w:hAnsi="Cambria Math"/>
-            </w:rPr>
-            <m:t>+a+0</m:t>
-          </m:r>
-        </m:oMath>
-      </m:oMathPara>
-    </w:p>
-    <w:p>
-      <w:pPr>
-        <w:rPr>
-          <w:rFonts w:eastAsiaTheme="minorEastAsia"/>
+                <m:t>-</m:t>
+              </m:r>
+              <m:r>
+                <w:rPr>
+                  <w:rFonts w:ascii="Cambria Math" w:eastAsiaTheme="minorEastAsia" w:hAnsi="Cambria Math"/>
+                </w:rPr>
+                <m:t>a</m:t>
+              </m:r>
+            </m:e>
+          </m:d>
+          <m:r>
+            <w:rPr>
+              <w:rFonts w:ascii="Cambria Math" w:eastAsiaTheme="minorEastAsia" w:hAnsi="Cambria Math"/>
+            </w:rPr>
+            <m:t>+</m:t>
+          </m:r>
+          <m:r>
+            <w:rPr>
+              <w:rFonts w:ascii="Cambria Math" w:eastAsiaTheme="minorEastAsia" w:hAnsi="Cambria Math"/>
+            </w:rPr>
+            <m:t>a</m:t>
+          </m:r>
+          <m:r>
+            <w:rPr>
+              <w:rFonts w:ascii="Cambria Math" w:eastAsiaTheme="minorEastAsia" w:hAnsi="Cambria Math"/>
+            </w:rPr>
+            <m:t>+0</m:t>
+          </m:r>
+        </m:oMath>
+      </m:oMathPara>
+    </w:p>
+    <w:p>
+      <w:pPr>
+        <w:rPr>
+          <w:rFonts w:ascii="Cambria Math" w:eastAsiaTheme="minorEastAsia" w:hAnsi="Cambria Math"/>
         </w:rPr>
       </w:pPr>
       <m:oMathPara>
@@ -1521,7 +1846,7 @@
     <w:p>
       <w:pPr>
         <w:rPr>
-          <w:rFonts w:eastAsiaTheme="minorEastAsia"/>
+          <w:rFonts w:ascii="Cambria Math" w:eastAsiaTheme="minorEastAsia" w:hAnsi="Cambria Math"/>
         </w:rPr>
       </w:pPr>
       <m:oMathPara>
@@ -1556,27 +1881,27 @@
     <w:p>
       <w:pPr>
         <w:rPr>
-          <w:rFonts w:eastAsiaTheme="minorEastAsia"/>
-        </w:rPr>
-      </w:pPr>
-    </w:p>
-    <w:p>
-      <w:pPr>
-        <w:rPr>
-          <w:rFonts w:eastAsiaTheme="minorEastAsia"/>
+          <w:rFonts w:ascii="Cambria Math" w:eastAsiaTheme="minorEastAsia" w:hAnsi="Cambria Math"/>
+        </w:rPr>
+      </w:pPr>
+    </w:p>
+    <w:p>
+      <w:pPr>
+        <w:rPr>
+          <w:rFonts w:ascii="Cambria Math" w:eastAsiaTheme="minorEastAsia" w:hAnsi="Cambria Math"/>
         </w:rPr>
       </w:pPr>
       <w:proofErr w:type="spellStart"/>
       <w:r>
         <w:rPr>
-          <w:rFonts w:eastAsiaTheme="minorEastAsia"/>
+          <w:rFonts w:ascii="Cambria Math" w:eastAsiaTheme="minorEastAsia" w:hAnsi="Cambria Math"/>
         </w:rPr>
         <w:t>Thm</w:t>
       </w:r>
       <w:proofErr w:type="spellEnd"/>
       <w:r>
         <w:rPr>
-          <w:rFonts w:eastAsiaTheme="minorEastAsia"/>
+          <w:rFonts w:ascii="Cambria Math" w:eastAsiaTheme="minorEastAsia" w:hAnsi="Cambria Math"/>
         </w:rPr>
         <w:t>. 3.1d the multiplicative identity is unique.</w:t>
       </w:r>
@@ -1584,12 +1909,12 @@
     <w:p>
       <w:pPr>
         <w:rPr>
-          <w:rFonts w:eastAsiaTheme="minorEastAsia"/>
+          <w:rFonts w:ascii="Cambria Math" w:eastAsiaTheme="minorEastAsia" w:hAnsi="Cambria Math"/>
         </w:rPr>
       </w:pPr>
       <w:r>
         <w:rPr>
-          <w:rFonts w:eastAsiaTheme="minorEastAsia"/>
+          <w:rFonts w:ascii="Cambria Math" w:eastAsiaTheme="minorEastAsia" w:hAnsi="Cambria Math"/>
         </w:rPr>
         <w:tab/>
         <w:t xml:space="preserve">Let </w:t>
@@ -1616,7 +1941,7 @@
       </m:oMath>
       <w:r>
         <w:rPr>
-          <w:rFonts w:eastAsiaTheme="minorEastAsia"/>
+          <w:rFonts w:ascii="Cambria Math" w:eastAsiaTheme="minorEastAsia" w:hAnsi="Cambria Math"/>
         </w:rPr>
         <w:t xml:space="preserve"> be a multiplicative identity in </w:t>
       </w:r>
@@ -1633,7 +1958,7 @@
       </m:oMath>
       <w:r>
         <w:rPr>
-          <w:rFonts w:eastAsiaTheme="minorEastAsia"/>
+          <w:rFonts w:ascii="Cambria Math" w:eastAsiaTheme="minorEastAsia" w:hAnsi="Cambria Math"/>
         </w:rPr>
         <w:t>.</w:t>
       </w:r>
@@ -1641,7 +1966,7 @@
     <w:p>
       <w:pPr>
         <w:rPr>
-          <w:rFonts w:eastAsiaTheme="minorEastAsia"/>
+          <w:rFonts w:ascii="Cambria Math" w:eastAsiaTheme="minorEastAsia" w:hAnsi="Cambria Math"/>
         </w:rPr>
       </w:pPr>
       <m:oMathPara>
@@ -1682,7 +2007,7 @@
     <w:p>
       <w:pPr>
         <w:rPr>
-          <w:rFonts w:eastAsiaTheme="minorEastAsia"/>
+          <w:rFonts w:ascii="Cambria Math" w:eastAsiaTheme="minorEastAsia" w:hAnsi="Cambria Math"/>
         </w:rPr>
       </w:pPr>
       <m:oMathPara>
@@ -1743,7 +2068,7 @@
     <w:p>
       <w:pPr>
         <w:rPr>
-          <w:rFonts w:eastAsiaTheme="minorEastAsia"/>
+          <w:rFonts w:ascii="Cambria Math" w:eastAsiaTheme="minorEastAsia" w:hAnsi="Cambria Math"/>
         </w:rPr>
       </w:pPr>
       <m:oMathPara>
@@ -1788,17 +2113,29 @@
                 <w:rPr>
                   <w:rFonts w:ascii="Cambria Math" w:eastAsiaTheme="minorEastAsia" w:hAnsi="Cambria Math"/>
                 </w:rPr>
-                <m:t>cancellation rule</m:t>
-              </m:r>
-            </m:e>
-          </m:d>
-        </m:oMath>
-      </m:oMathPara>
-    </w:p>
-    <w:p>
-      <w:pPr>
-        <w:rPr>
-          <w:rFonts w:eastAsiaTheme="minorEastAsia"/>
+                <m:t>cancellation</m:t>
+              </m:r>
+              <m:r>
+                <w:rPr>
+                  <w:rFonts w:ascii="Cambria Math" w:eastAsiaTheme="minorEastAsia" w:hAnsi="Cambria Math"/>
+                </w:rPr>
+                <m:t xml:space="preserve"> </m:t>
+              </m:r>
+              <m:r>
+                <w:rPr>
+                  <w:rFonts w:ascii="Cambria Math" w:eastAsiaTheme="minorEastAsia" w:hAnsi="Cambria Math"/>
+                </w:rPr>
+                <m:t>rule</m:t>
+              </m:r>
+            </m:e>
+          </m:d>
+        </m:oMath>
+      </m:oMathPara>
+    </w:p>
+    <w:p>
+      <w:pPr>
+        <w:rPr>
+          <w:rFonts w:ascii="Cambria Math" w:eastAsiaTheme="minorEastAsia" w:hAnsi="Cambria Math"/>
         </w:rPr>
       </w:pPr>
       <m:oMathPara>
@@ -1833,7 +2170,7 @@
     <w:p>
       <w:pPr>
         <w:rPr>
-          <w:rFonts w:eastAsiaTheme="minorEastAsia"/>
+          <w:rFonts w:ascii="Cambria Math" w:eastAsiaTheme="minorEastAsia" w:hAnsi="Cambria Math"/>
         </w:rPr>
       </w:pPr>
       <m:oMath>
@@ -1846,7 +2183,7 @@
       </m:oMath>
       <w:r>
         <w:rPr>
-          <w:rFonts w:eastAsiaTheme="minorEastAsia"/>
+          <w:rFonts w:ascii="Cambria Math" w:eastAsiaTheme="minorEastAsia" w:hAnsi="Cambria Math"/>
         </w:rPr>
         <w:br w:type="page"/>
       </w:r>
@@ -1854,13 +2191,13 @@
     <w:p>
       <w:pPr>
         <w:rPr>
-          <w:rFonts w:eastAsiaTheme="minorEastAsia"/>
+          <w:rFonts w:ascii="Cambria Math" w:eastAsiaTheme="minorEastAsia" w:hAnsi="Cambria Math"/>
         </w:rPr>
       </w:pPr>
       <w:proofErr w:type="spellStart"/>
       <w:r>
         <w:rPr>
-          <w:rFonts w:eastAsiaTheme="minorEastAsia"/>
+          <w:rFonts w:ascii="Cambria Math" w:eastAsiaTheme="minorEastAsia" w:hAnsi="Cambria Math"/>
         </w:rPr>
         <w:lastRenderedPageBreak/>
         <w:t>Thm</w:t>
@@ -1868,7 +2205,7 @@
       <w:proofErr w:type="spellEnd"/>
       <w:r>
         <w:rPr>
-          <w:rFonts w:eastAsiaTheme="minorEastAsia"/>
+          <w:rFonts w:ascii="Cambria Math" w:eastAsiaTheme="minorEastAsia" w:hAnsi="Cambria Math"/>
         </w:rPr>
         <w:t xml:space="preserve">. 3.1e </w:t>
       </w:r>
@@ -1980,12 +2317,12 @@
     <w:p>
       <w:pPr>
         <w:rPr>
-          <w:rFonts w:eastAsiaTheme="minorEastAsia"/>
+          <w:rFonts w:ascii="Cambria Math" w:eastAsiaTheme="minorEastAsia" w:hAnsi="Cambria Math"/>
         </w:rPr>
       </w:pPr>
       <w:r>
         <w:rPr>
-          <w:rFonts w:eastAsiaTheme="minorEastAsia"/>
+          <w:rFonts w:ascii="Cambria Math" w:eastAsiaTheme="minorEastAsia" w:hAnsi="Cambria Math"/>
         </w:rPr>
         <w:t>Proof:</w:t>
       </w:r>
@@ -1993,25 +2330,25 @@
     <w:p>
       <w:pPr>
         <w:rPr>
-          <w:rFonts w:eastAsiaTheme="minorEastAsia"/>
+          <w:rFonts w:ascii="Cambria Math" w:eastAsiaTheme="minorEastAsia" w:hAnsi="Cambria Math"/>
         </w:rPr>
       </w:pPr>
       <w:r>
         <w:rPr>
-          <w:rFonts w:eastAsiaTheme="minorEastAsia"/>
+          <w:rFonts w:ascii="Cambria Math" w:eastAsiaTheme="minorEastAsia" w:hAnsi="Cambria Math"/>
         </w:rPr>
         <w:tab/>
         <w:t>Definition</w:t>
       </w:r>
       <w:r>
         <w:rPr>
-          <w:rFonts w:eastAsiaTheme="minorEastAsia"/>
+          <w:rFonts w:ascii="Cambria Math" w:eastAsiaTheme="minorEastAsia" w:hAnsi="Cambria Math"/>
         </w:rPr>
         <w:t xml:space="preserve"> 1</w:t>
       </w:r>
       <w:r>
         <w:rPr>
-          <w:rFonts w:eastAsiaTheme="minorEastAsia"/>
+          <w:rFonts w:ascii="Cambria Math" w:eastAsiaTheme="minorEastAsia" w:hAnsi="Cambria Math"/>
         </w:rPr>
         <w:t xml:space="preserve">: If </w:t>
       </w:r>
@@ -2034,7 +2371,7 @@
       </m:oMath>
       <w:r>
         <w:rPr>
-          <w:rFonts w:eastAsiaTheme="minorEastAsia"/>
+          <w:rFonts w:ascii="Cambria Math" w:eastAsiaTheme="minorEastAsia" w:hAnsi="Cambria Math"/>
         </w:rPr>
         <w:t xml:space="preserve"> then: </w:t>
       </w:r>
@@ -2172,25 +2509,25 @@
     <w:p>
       <w:pPr>
         <w:rPr>
-          <w:rFonts w:eastAsiaTheme="minorEastAsia"/>
+          <w:rFonts w:ascii="Cambria Math" w:eastAsiaTheme="minorEastAsia" w:hAnsi="Cambria Math"/>
         </w:rPr>
       </w:pPr>
       <w:r>
         <w:rPr>
-          <w:rFonts w:eastAsiaTheme="minorEastAsia"/>
+          <w:rFonts w:ascii="Cambria Math" w:eastAsiaTheme="minorEastAsia" w:hAnsi="Cambria Math"/>
         </w:rPr>
         <w:tab/>
         <w:t>Definition</w:t>
       </w:r>
       <w:r>
         <w:rPr>
-          <w:rFonts w:eastAsiaTheme="minorEastAsia"/>
+          <w:rFonts w:ascii="Cambria Math" w:eastAsiaTheme="minorEastAsia" w:hAnsi="Cambria Math"/>
         </w:rPr>
         <w:t xml:space="preserve"> 2</w:t>
       </w:r>
       <w:r>
         <w:rPr>
-          <w:rFonts w:eastAsiaTheme="minorEastAsia"/>
+          <w:rFonts w:ascii="Cambria Math" w:eastAsiaTheme="minorEastAsia" w:hAnsi="Cambria Math"/>
         </w:rPr>
         <w:t xml:space="preserve">: </w:t>
       </w:r>
@@ -2206,7 +2543,7 @@
     <w:p>
       <w:pPr>
         <w:rPr>
-          <w:rFonts w:eastAsiaTheme="minorEastAsia"/>
+          <w:rFonts w:ascii="Cambria Math" w:eastAsiaTheme="minorEastAsia" w:hAnsi="Cambria Math"/>
         </w:rPr>
       </w:pPr>
       <m:oMathPara>
@@ -2241,7 +2578,19 @@
             <w:rPr>
               <w:rFonts w:ascii="Cambria Math" w:eastAsiaTheme="minorEastAsia" w:hAnsi="Cambria Math"/>
             </w:rPr>
-            <m:t>+2ab+</m:t>
+            <m:t>+2</m:t>
+          </m:r>
+          <m:r>
+            <w:rPr>
+              <w:rFonts w:ascii="Cambria Math" w:eastAsiaTheme="minorEastAsia" w:hAnsi="Cambria Math"/>
+            </w:rPr>
+            <m:t>ab</m:t>
+          </m:r>
+          <m:r>
+            <w:rPr>
+              <w:rFonts w:ascii="Cambria Math" w:eastAsiaTheme="minorEastAsia" w:hAnsi="Cambria Math"/>
+            </w:rPr>
+            <m:t>+</m:t>
           </m:r>
           <m:sSup>
             <m:sSupPr>
@@ -2305,7 +2654,19 @@
             <w:rPr>
               <w:rFonts w:ascii="Cambria Math" w:eastAsiaTheme="minorEastAsia" w:hAnsi="Cambria Math"/>
             </w:rPr>
-            <m:t>+2ab+</m:t>
+            <m:t>+2</m:t>
+          </m:r>
+          <m:r>
+            <w:rPr>
+              <w:rFonts w:ascii="Cambria Math" w:eastAsiaTheme="minorEastAsia" w:hAnsi="Cambria Math"/>
+            </w:rPr>
+            <m:t>ab</m:t>
+          </m:r>
+          <m:r>
+            <w:rPr>
+              <w:rFonts w:ascii="Cambria Math" w:eastAsiaTheme="minorEastAsia" w:hAnsi="Cambria Math"/>
+            </w:rPr>
+            <m:t>+</m:t>
           </m:r>
           <m:sSup>
             <m:sSupPr>
@@ -2365,7 +2726,7 @@
     <w:p>
       <w:pPr>
         <w:rPr>
-          <w:rFonts w:eastAsiaTheme="minorEastAsia"/>
+          <w:rFonts w:ascii="Cambria Math" w:eastAsiaTheme="minorEastAsia" w:hAnsi="Cambria Math"/>
         </w:rPr>
       </w:pPr>
       <m:oMathPara>
@@ -2424,7 +2785,13 @@
             <w:rPr>
               <w:rFonts w:ascii="Cambria Math" w:eastAsiaTheme="minorEastAsia" w:hAnsi="Cambria Math"/>
             </w:rPr>
-            <m:t>ab+</m:t>
+            <m:t>ab</m:t>
+          </m:r>
+          <m:r>
+            <w:rPr>
+              <w:rFonts w:ascii="Cambria Math" w:eastAsiaTheme="minorEastAsia" w:hAnsi="Cambria Math"/>
+            </w:rPr>
+            <m:t>+</m:t>
           </m:r>
           <m:sSup>
             <m:sSupPr>
@@ -2474,17 +2841,23 @@
                 <w:rPr>
                   <w:rFonts w:ascii="Cambria Math" w:eastAsiaTheme="minorEastAsia" w:hAnsi="Cambria Math"/>
                 </w:rPr>
-                <m:t>definition 2</m:t>
-              </m:r>
-            </m:e>
-          </m:d>
-        </m:oMath>
-      </m:oMathPara>
-    </w:p>
-    <w:p>
-      <w:pPr>
-        <w:rPr>
-          <w:rFonts w:eastAsiaTheme="minorEastAsia"/>
+                <m:t>definition</m:t>
+              </m:r>
+              <m:r>
+                <w:rPr>
+                  <w:rFonts w:ascii="Cambria Math" w:eastAsiaTheme="minorEastAsia" w:hAnsi="Cambria Math"/>
+                </w:rPr>
+                <m:t xml:space="preserve"> 2</m:t>
+              </m:r>
+            </m:e>
+          </m:d>
+        </m:oMath>
+      </m:oMathPara>
+    </w:p>
+    <w:p>
+      <w:pPr>
+        <w:rPr>
+          <w:rFonts w:ascii="Cambria Math" w:eastAsiaTheme="minorEastAsia" w:hAnsi="Cambria Math"/>
         </w:rPr>
       </w:pPr>
       <m:oMathPara>
@@ -2519,7 +2892,31 @@
             <w:rPr>
               <w:rFonts w:ascii="Cambria Math" w:eastAsiaTheme="minorEastAsia" w:hAnsi="Cambria Math"/>
             </w:rPr>
-            <m:t>+1∙ab+1∙ab+</m:t>
+            <m:t>+1∙</m:t>
+          </m:r>
+          <m:r>
+            <w:rPr>
+              <w:rFonts w:ascii="Cambria Math" w:eastAsiaTheme="minorEastAsia" w:hAnsi="Cambria Math"/>
+            </w:rPr>
+            <m:t>ab</m:t>
+          </m:r>
+          <m:r>
+            <w:rPr>
+              <w:rFonts w:ascii="Cambria Math" w:eastAsiaTheme="minorEastAsia" w:hAnsi="Cambria Math"/>
+            </w:rPr>
+            <m:t>+1∙</m:t>
+          </m:r>
+          <m:r>
+            <w:rPr>
+              <w:rFonts w:ascii="Cambria Math" w:eastAsiaTheme="minorEastAsia" w:hAnsi="Cambria Math"/>
+            </w:rPr>
+            <m:t>ab</m:t>
+          </m:r>
+          <m:r>
+            <w:rPr>
+              <w:rFonts w:ascii="Cambria Math" w:eastAsiaTheme="minorEastAsia" w:hAnsi="Cambria Math"/>
+            </w:rPr>
+            <m:t>+</m:t>
           </m:r>
           <m:sSup>
             <m:sSupPr>
@@ -2569,17 +2966,29 @@
                 <w:rPr>
                   <w:rFonts w:ascii="Cambria Math" w:eastAsiaTheme="minorEastAsia" w:hAnsi="Cambria Math"/>
                 </w:rPr>
-                <m:t>distributive law</m:t>
-              </m:r>
-            </m:e>
-          </m:d>
-        </m:oMath>
-      </m:oMathPara>
-    </w:p>
-    <w:p>
-      <w:pPr>
-        <w:rPr>
-          <w:rFonts w:eastAsiaTheme="minorEastAsia"/>
+                <m:t>distributive</m:t>
+              </m:r>
+              <m:r>
+                <w:rPr>
+                  <w:rFonts w:ascii="Cambria Math" w:eastAsiaTheme="minorEastAsia" w:hAnsi="Cambria Math"/>
+                </w:rPr>
+                <m:t xml:space="preserve"> </m:t>
+              </m:r>
+              <m:r>
+                <w:rPr>
+                  <w:rFonts w:ascii="Cambria Math" w:eastAsiaTheme="minorEastAsia" w:hAnsi="Cambria Math"/>
+                </w:rPr>
+                <m:t>law</m:t>
+              </m:r>
+            </m:e>
+          </m:d>
+        </m:oMath>
+      </m:oMathPara>
+    </w:p>
+    <w:p>
+      <w:pPr>
+        <w:rPr>
+          <w:rFonts w:ascii="Cambria Math" w:eastAsiaTheme="minorEastAsia" w:hAnsi="Cambria Math"/>
         </w:rPr>
       </w:pPr>
       <m:oMathPara>
@@ -2614,7 +3023,31 @@
             <w:rPr>
               <w:rFonts w:ascii="Cambria Math" w:eastAsiaTheme="minorEastAsia" w:hAnsi="Cambria Math"/>
             </w:rPr>
-            <m:t>+ab+ab+</m:t>
+            <m:t>+</m:t>
+          </m:r>
+          <m:r>
+            <w:rPr>
+              <w:rFonts w:ascii="Cambria Math" w:eastAsiaTheme="minorEastAsia" w:hAnsi="Cambria Math"/>
+            </w:rPr>
+            <m:t>ab</m:t>
+          </m:r>
+          <m:r>
+            <w:rPr>
+              <w:rFonts w:ascii="Cambria Math" w:eastAsiaTheme="minorEastAsia" w:hAnsi="Cambria Math"/>
+            </w:rPr>
+            <m:t>+</m:t>
+          </m:r>
+          <m:r>
+            <w:rPr>
+              <w:rFonts w:ascii="Cambria Math" w:eastAsiaTheme="minorEastAsia" w:hAnsi="Cambria Math"/>
+            </w:rPr>
+            <m:t>ab</m:t>
+          </m:r>
+          <m:r>
+            <w:rPr>
+              <w:rFonts w:ascii="Cambria Math" w:eastAsiaTheme="minorEastAsia" w:hAnsi="Cambria Math"/>
+            </w:rPr>
+            <m:t>+</m:t>
           </m:r>
           <m:sSup>
             <m:sSupPr>
@@ -2678,7 +3111,19 @@
             <w:rPr>
               <w:rFonts w:ascii="Cambria Math" w:eastAsiaTheme="minorEastAsia" w:hAnsi="Cambria Math"/>
             </w:rPr>
-            <m:t>+2ab+</m:t>
+            <m:t>+2</m:t>
+          </m:r>
+          <m:r>
+            <w:rPr>
+              <w:rFonts w:ascii="Cambria Math" w:eastAsiaTheme="minorEastAsia" w:hAnsi="Cambria Math"/>
+            </w:rPr>
+            <m:t>ab</m:t>
+          </m:r>
+          <m:r>
+            <w:rPr>
+              <w:rFonts w:ascii="Cambria Math" w:eastAsiaTheme="minorEastAsia" w:hAnsi="Cambria Math"/>
+            </w:rPr>
+            <m:t>+</m:t>
           </m:r>
           <m:sSup>
             <m:sSupPr>
@@ -2728,17 +3173,41 @@
                 <w:rPr>
                   <w:rFonts w:ascii="Cambria Math" w:eastAsiaTheme="minorEastAsia" w:hAnsi="Cambria Math"/>
                 </w:rPr>
-                <m:t>mult. identity element</m:t>
-              </m:r>
-            </m:e>
-          </m:d>
-        </m:oMath>
-      </m:oMathPara>
-    </w:p>
-    <w:p>
-      <w:pPr>
-        <w:rPr>
-          <w:rFonts w:eastAsiaTheme="minorEastAsia"/>
+                <m:t>mult</m:t>
+              </m:r>
+              <m:r>
+                <w:rPr>
+                  <w:rFonts w:ascii="Cambria Math" w:eastAsiaTheme="minorEastAsia" w:hAnsi="Cambria Math"/>
+                </w:rPr>
+                <m:t xml:space="preserve">. </m:t>
+              </m:r>
+              <m:r>
+                <w:rPr>
+                  <w:rFonts w:ascii="Cambria Math" w:eastAsiaTheme="minorEastAsia" w:hAnsi="Cambria Math"/>
+                </w:rPr>
+                <m:t>identity</m:t>
+              </m:r>
+              <m:r>
+                <w:rPr>
+                  <w:rFonts w:ascii="Cambria Math" w:eastAsiaTheme="minorEastAsia" w:hAnsi="Cambria Math"/>
+                </w:rPr>
+                <m:t xml:space="preserve"> </m:t>
+              </m:r>
+              <m:r>
+                <w:rPr>
+                  <w:rFonts w:ascii="Cambria Math" w:eastAsiaTheme="minorEastAsia" w:hAnsi="Cambria Math"/>
+                </w:rPr>
+                <m:t>element</m:t>
+              </m:r>
+            </m:e>
+          </m:d>
+        </m:oMath>
+      </m:oMathPara>
+    </w:p>
+    <w:p>
+      <w:pPr>
+        <w:rPr>
+          <w:rFonts w:ascii="Cambria Math" w:eastAsiaTheme="minorEastAsia" w:hAnsi="Cambria Math"/>
         </w:rPr>
       </w:pPr>
       <m:oMathPara>
@@ -2887,58 +3356,94 @@
     <w:p>
       <w:pPr>
         <w:rPr>
-          <w:rFonts w:eastAsiaTheme="minorEastAsia"/>
-        </w:rPr>
-      </w:pPr>
-      <m:oMathPara>
-        <m:oMath>
-          <m:d>
-            <m:dPr>
-              <m:ctrlPr>
-                <w:rPr>
-                  <w:rFonts w:ascii="Cambria Math" w:eastAsiaTheme="minorEastAsia" w:hAnsi="Cambria Math"/>
-                  <w:i/>
-                </w:rPr>
-              </m:ctrlPr>
-            </m:dPr>
-            <m:e>
-              <m:r>
-                <w:rPr>
-                  <w:rFonts w:ascii="Cambria Math" w:eastAsiaTheme="minorEastAsia" w:hAnsi="Cambria Math"/>
-                </w:rPr>
-                <m:t>a+b</m:t>
-              </m:r>
-            </m:e>
-          </m:d>
-          <m:r>
-            <w:rPr>
-              <w:rFonts w:ascii="Cambria Math" w:eastAsiaTheme="minorEastAsia" w:hAnsi="Cambria Math"/>
-            </w:rPr>
-            <m:t>a+</m:t>
-          </m:r>
-          <m:d>
-            <m:dPr>
-              <m:ctrlPr>
-                <w:rPr>
-                  <w:rFonts w:ascii="Cambria Math" w:eastAsiaTheme="minorEastAsia" w:hAnsi="Cambria Math"/>
-                  <w:i/>
-                </w:rPr>
-              </m:ctrlPr>
-            </m:dPr>
-            <m:e>
-              <m:r>
-                <w:rPr>
-                  <w:rFonts w:ascii="Cambria Math" w:eastAsiaTheme="minorEastAsia" w:hAnsi="Cambria Math"/>
-                </w:rPr>
-                <m:t>a+b</m:t>
-              </m:r>
-            </m:e>
-          </m:d>
-          <m:r>
-            <w:rPr>
-              <w:rFonts w:ascii="Cambria Math" w:eastAsiaTheme="minorEastAsia" w:hAnsi="Cambria Math"/>
-            </w:rPr>
-            <m:t>b=</m:t>
+          <w:rFonts w:ascii="Cambria Math" w:eastAsiaTheme="minorEastAsia" w:hAnsi="Cambria Math"/>
+        </w:rPr>
+      </w:pPr>
+      <m:oMathPara>
+        <m:oMath>
+          <m:d>
+            <m:dPr>
+              <m:ctrlPr>
+                <w:rPr>
+                  <w:rFonts w:ascii="Cambria Math" w:eastAsiaTheme="minorEastAsia" w:hAnsi="Cambria Math"/>
+                  <w:i/>
+                </w:rPr>
+              </m:ctrlPr>
+            </m:dPr>
+            <m:e>
+              <m:r>
+                <w:rPr>
+                  <w:rFonts w:ascii="Cambria Math" w:eastAsiaTheme="minorEastAsia" w:hAnsi="Cambria Math"/>
+                </w:rPr>
+                <m:t>a</m:t>
+              </m:r>
+              <m:r>
+                <w:rPr>
+                  <w:rFonts w:ascii="Cambria Math" w:eastAsiaTheme="minorEastAsia" w:hAnsi="Cambria Math"/>
+                </w:rPr>
+                <m:t>+</m:t>
+              </m:r>
+              <m:r>
+                <w:rPr>
+                  <w:rFonts w:ascii="Cambria Math" w:eastAsiaTheme="minorEastAsia" w:hAnsi="Cambria Math"/>
+                </w:rPr>
+                <m:t>b</m:t>
+              </m:r>
+            </m:e>
+          </m:d>
+          <m:r>
+            <w:rPr>
+              <w:rFonts w:ascii="Cambria Math" w:eastAsiaTheme="minorEastAsia" w:hAnsi="Cambria Math"/>
+            </w:rPr>
+            <m:t>a</m:t>
+          </m:r>
+          <m:r>
+            <w:rPr>
+              <w:rFonts w:ascii="Cambria Math" w:eastAsiaTheme="minorEastAsia" w:hAnsi="Cambria Math"/>
+            </w:rPr>
+            <m:t>+</m:t>
+          </m:r>
+          <m:d>
+            <m:dPr>
+              <m:ctrlPr>
+                <w:rPr>
+                  <w:rFonts w:ascii="Cambria Math" w:eastAsiaTheme="minorEastAsia" w:hAnsi="Cambria Math"/>
+                  <w:i/>
+                </w:rPr>
+              </m:ctrlPr>
+            </m:dPr>
+            <m:e>
+              <m:r>
+                <w:rPr>
+                  <w:rFonts w:ascii="Cambria Math" w:eastAsiaTheme="minorEastAsia" w:hAnsi="Cambria Math"/>
+                </w:rPr>
+                <m:t>a</m:t>
+              </m:r>
+              <m:r>
+                <w:rPr>
+                  <w:rFonts w:ascii="Cambria Math" w:eastAsiaTheme="minorEastAsia" w:hAnsi="Cambria Math"/>
+                </w:rPr>
+                <m:t>+</m:t>
+              </m:r>
+              <m:r>
+                <w:rPr>
+                  <w:rFonts w:ascii="Cambria Math" w:eastAsiaTheme="minorEastAsia" w:hAnsi="Cambria Math"/>
+                </w:rPr>
+                <m:t>b</m:t>
+              </m:r>
+            </m:e>
+          </m:d>
+          <m:r>
+            <w:rPr>
+              <w:rFonts w:ascii="Cambria Math" w:eastAsiaTheme="minorEastAsia" w:hAnsi="Cambria Math"/>
+            </w:rPr>
+            <m:t>b</m:t>
+          </m:r>
+          <m:r>
+            <w:rPr>
+              <w:rFonts w:ascii="Cambria Math" w:eastAsiaTheme="minorEastAsia" w:hAnsi="Cambria Math"/>
+            </w:rPr>
+            <m:t>=</m:t>
           </m:r>
           <m:sSup>
             <m:sSupPr>
@@ -2970,7 +3475,19 @@
             <w:rPr>
               <w:rFonts w:ascii="Cambria Math" w:eastAsiaTheme="minorEastAsia" w:hAnsi="Cambria Math"/>
             </w:rPr>
-            <m:t>+2ab+</m:t>
+            <m:t>+2</m:t>
+          </m:r>
+          <m:r>
+            <w:rPr>
+              <w:rFonts w:ascii="Cambria Math" w:eastAsiaTheme="minorEastAsia" w:hAnsi="Cambria Math"/>
+            </w:rPr>
+            <m:t>ab</m:t>
+          </m:r>
+          <m:r>
+            <w:rPr>
+              <w:rFonts w:ascii="Cambria Math" w:eastAsiaTheme="minorEastAsia" w:hAnsi="Cambria Math"/>
+            </w:rPr>
+            <m:t>+</m:t>
           </m:r>
           <m:sSup>
             <m:sSupPr>
@@ -3030,26 +3547,38 @@
     <w:p>
       <w:pPr>
         <w:rPr>
-          <w:rFonts w:eastAsiaTheme="minorEastAsia"/>
-        </w:rPr>
-      </w:pPr>
-      <m:oMathPara>
-        <m:oMath>
-          <m:d>
-            <m:dPr>
-              <m:ctrlPr>
-                <w:rPr>
-                  <w:rFonts w:ascii="Cambria Math" w:eastAsiaTheme="minorEastAsia" w:hAnsi="Cambria Math"/>
-                  <w:i/>
-                </w:rPr>
-              </m:ctrlPr>
-            </m:dPr>
-            <m:e>
-              <m:r>
-                <w:rPr>
-                  <w:rFonts w:ascii="Cambria Math" w:eastAsiaTheme="minorEastAsia" w:hAnsi="Cambria Math"/>
-                </w:rPr>
-                <m:t>a+b</m:t>
+          <w:rFonts w:ascii="Cambria Math" w:eastAsiaTheme="minorEastAsia" w:hAnsi="Cambria Math"/>
+        </w:rPr>
+      </w:pPr>
+      <m:oMathPara>
+        <m:oMath>
+          <m:d>
+            <m:dPr>
+              <m:ctrlPr>
+                <w:rPr>
+                  <w:rFonts w:ascii="Cambria Math" w:eastAsiaTheme="minorEastAsia" w:hAnsi="Cambria Math"/>
+                  <w:i/>
+                </w:rPr>
+              </m:ctrlPr>
+            </m:dPr>
+            <m:e>
+              <m:r>
+                <w:rPr>
+                  <w:rFonts w:ascii="Cambria Math" w:eastAsiaTheme="minorEastAsia" w:hAnsi="Cambria Math"/>
+                </w:rPr>
+                <m:t>a</m:t>
+              </m:r>
+              <m:r>
+                <w:rPr>
+                  <w:rFonts w:ascii="Cambria Math" w:eastAsiaTheme="minorEastAsia" w:hAnsi="Cambria Math"/>
+                </w:rPr>
+                <m:t>+</m:t>
+              </m:r>
+              <m:r>
+                <w:rPr>
+                  <w:rFonts w:ascii="Cambria Math" w:eastAsiaTheme="minorEastAsia" w:hAnsi="Cambria Math"/>
+                </w:rPr>
+                <m:t>b</m:t>
               </m:r>
             </m:e>
           </m:d>
@@ -3073,7 +3602,19 @@
                 <w:rPr>
                   <w:rFonts w:ascii="Cambria Math" w:eastAsiaTheme="minorEastAsia" w:hAnsi="Cambria Math"/>
                 </w:rPr>
-                <m:t>a+b</m:t>
+                <m:t>a</m:t>
+              </m:r>
+              <m:r>
+                <w:rPr>
+                  <w:rFonts w:ascii="Cambria Math" w:eastAsiaTheme="minorEastAsia" w:hAnsi="Cambria Math"/>
+                </w:rPr>
+                <m:t>+</m:t>
+              </m:r>
+              <m:r>
+                <w:rPr>
+                  <w:rFonts w:ascii="Cambria Math" w:eastAsiaTheme="minorEastAsia" w:hAnsi="Cambria Math"/>
+                </w:rPr>
+                <m:t>b</m:t>
               </m:r>
             </m:e>
           </m:d>
@@ -3113,7 +3654,19 @@
             <w:rPr>
               <w:rFonts w:ascii="Cambria Math" w:eastAsiaTheme="minorEastAsia" w:hAnsi="Cambria Math"/>
             </w:rPr>
-            <m:t>+2ab+</m:t>
+            <m:t>+2</m:t>
+          </m:r>
+          <m:r>
+            <w:rPr>
+              <w:rFonts w:ascii="Cambria Math" w:eastAsiaTheme="minorEastAsia" w:hAnsi="Cambria Math"/>
+            </w:rPr>
+            <m:t>ab</m:t>
+          </m:r>
+          <m:r>
+            <w:rPr>
+              <w:rFonts w:ascii="Cambria Math" w:eastAsiaTheme="minorEastAsia" w:hAnsi="Cambria Math"/>
+            </w:rPr>
+            <m:t>+</m:t>
           </m:r>
           <m:sSup>
             <m:sSupPr>
@@ -3163,17 +3716,29 @@
                 <w:rPr>
                   <w:rFonts w:ascii="Cambria Math" w:eastAsiaTheme="minorEastAsia" w:hAnsi="Cambria Math"/>
                 </w:rPr>
-                <m:t>distributive law</m:t>
-              </m:r>
-            </m:e>
-          </m:d>
-        </m:oMath>
-      </m:oMathPara>
-    </w:p>
-    <w:p>
-      <w:pPr>
-        <w:rPr>
-          <w:rFonts w:eastAsiaTheme="minorEastAsia"/>
+                <m:t>distributive</m:t>
+              </m:r>
+              <m:r>
+                <w:rPr>
+                  <w:rFonts w:ascii="Cambria Math" w:eastAsiaTheme="minorEastAsia" w:hAnsi="Cambria Math"/>
+                </w:rPr>
+                <m:t xml:space="preserve"> </m:t>
+              </m:r>
+              <m:r>
+                <w:rPr>
+                  <w:rFonts w:ascii="Cambria Math" w:eastAsiaTheme="minorEastAsia" w:hAnsi="Cambria Math"/>
+                </w:rPr>
+                <m:t>law</m:t>
+              </m:r>
+            </m:e>
+          </m:d>
+        </m:oMath>
+      </m:oMathPara>
+    </w:p>
+    <w:p>
+      <w:pPr>
+        <w:rPr>
+          <w:rFonts w:ascii="Cambria Math" w:eastAsiaTheme="minorEastAsia" w:hAnsi="Cambria Math"/>
         </w:rPr>
       </w:pPr>
       <m:oMathPara>
@@ -3202,7 +3767,19 @@
                     <w:rPr>
                       <w:rFonts w:ascii="Cambria Math" w:eastAsiaTheme="minorEastAsia" w:hAnsi="Cambria Math"/>
                     </w:rPr>
-                    <m:t>a+b</m:t>
+                    <m:t>a</m:t>
+                  </m:r>
+                  <m:r>
+                    <w:rPr>
+                      <w:rFonts w:ascii="Cambria Math" w:eastAsiaTheme="minorEastAsia" w:hAnsi="Cambria Math"/>
+                    </w:rPr>
+                    <m:t>+</m:t>
+                  </m:r>
+                  <m:r>
+                    <w:rPr>
+                      <w:rFonts w:ascii="Cambria Math" w:eastAsiaTheme="minorEastAsia" w:hAnsi="Cambria Math"/>
+                    </w:rPr>
+                    <m:t>b</m:t>
                   </m:r>
                 </m:e>
               </m:d>
@@ -3236,7 +3813,19 @@
                 <w:rPr>
                   <w:rFonts w:ascii="Cambria Math" w:eastAsiaTheme="minorEastAsia" w:hAnsi="Cambria Math"/>
                 </w:rPr>
-                <m:t>a+b</m:t>
+                <m:t>a</m:t>
+              </m:r>
+              <m:r>
+                <w:rPr>
+                  <w:rFonts w:ascii="Cambria Math" w:eastAsiaTheme="minorEastAsia" w:hAnsi="Cambria Math"/>
+                </w:rPr>
+                <m:t>+</m:t>
+              </m:r>
+              <m:r>
+                <w:rPr>
+                  <w:rFonts w:ascii="Cambria Math" w:eastAsiaTheme="minorEastAsia" w:hAnsi="Cambria Math"/>
+                </w:rPr>
+                <m:t>b</m:t>
               </m:r>
             </m:e>
           </m:d>
@@ -3276,7 +3865,19 @@
             <w:rPr>
               <w:rFonts w:ascii="Cambria Math" w:eastAsiaTheme="minorEastAsia" w:hAnsi="Cambria Math"/>
             </w:rPr>
-            <m:t>+2ab+</m:t>
+            <m:t>+2</m:t>
+          </m:r>
+          <m:r>
+            <w:rPr>
+              <w:rFonts w:ascii="Cambria Math" w:eastAsiaTheme="minorEastAsia" w:hAnsi="Cambria Math"/>
+            </w:rPr>
+            <m:t>ab</m:t>
+          </m:r>
+          <m:r>
+            <w:rPr>
+              <w:rFonts w:ascii="Cambria Math" w:eastAsiaTheme="minorEastAsia" w:hAnsi="Cambria Math"/>
+            </w:rPr>
+            <m:t>+</m:t>
           </m:r>
           <m:sSup>
             <m:sSupPr>
@@ -3326,17 +3927,23 @@
                 <w:rPr>
                   <w:rFonts w:ascii="Cambria Math" w:eastAsiaTheme="minorEastAsia" w:hAnsi="Cambria Math"/>
                 </w:rPr>
-                <m:t>definition 1</m:t>
-              </m:r>
-            </m:e>
-          </m:d>
-        </m:oMath>
-      </m:oMathPara>
-    </w:p>
-    <w:p>
-      <w:pPr>
-        <w:rPr>
-          <w:rFonts w:eastAsiaTheme="minorEastAsia"/>
+                <m:t>definition</m:t>
+              </m:r>
+              <m:r>
+                <w:rPr>
+                  <w:rFonts w:ascii="Cambria Math" w:eastAsiaTheme="minorEastAsia" w:hAnsi="Cambria Math"/>
+                </w:rPr>
+                <m:t xml:space="preserve"> 1</m:t>
+              </m:r>
+            </m:e>
+          </m:d>
+        </m:oMath>
+      </m:oMathPara>
+    </w:p>
+    <w:p>
+      <w:pPr>
+        <w:rPr>
+          <w:rFonts w:ascii="Cambria Math" w:eastAsiaTheme="minorEastAsia" w:hAnsi="Cambria Math"/>
         </w:rPr>
       </w:pPr>
       <m:oMathPara>
@@ -3365,7 +3972,19 @@
                     <w:rPr>
                       <w:rFonts w:ascii="Cambria Math" w:eastAsiaTheme="minorEastAsia" w:hAnsi="Cambria Math"/>
                     </w:rPr>
-                    <m:t>a+b</m:t>
+                    <m:t>a</m:t>
+                  </m:r>
+                  <m:r>
+                    <w:rPr>
+                      <w:rFonts w:ascii="Cambria Math" w:eastAsiaTheme="minorEastAsia" w:hAnsi="Cambria Math"/>
+                    </w:rPr>
+                    <m:t>+</m:t>
+                  </m:r>
+                  <m:r>
+                    <w:rPr>
+                      <w:rFonts w:ascii="Cambria Math" w:eastAsiaTheme="minorEastAsia" w:hAnsi="Cambria Math"/>
+                    </w:rPr>
+                    <m:t>b</m:t>
                   </m:r>
                 </m:e>
               </m:d>
@@ -3415,7 +4034,19 @@
             <w:rPr>
               <w:rFonts w:ascii="Cambria Math" w:eastAsiaTheme="minorEastAsia" w:hAnsi="Cambria Math"/>
             </w:rPr>
-            <m:t>+2ab+</m:t>
+            <m:t>+2</m:t>
+          </m:r>
+          <m:r>
+            <w:rPr>
+              <w:rFonts w:ascii="Cambria Math" w:eastAsiaTheme="minorEastAsia" w:hAnsi="Cambria Math"/>
+            </w:rPr>
+            <m:t>ab</m:t>
+          </m:r>
+          <m:r>
+            <w:rPr>
+              <w:rFonts w:ascii="Cambria Math" w:eastAsiaTheme="minorEastAsia" w:hAnsi="Cambria Math"/>
+            </w:rPr>
+            <m:t>+</m:t>
           </m:r>
           <m:sSup>
             <m:sSupPr>
@@ -3465,17 +4096,23 @@
                 <w:rPr>
                   <w:rFonts w:ascii="Cambria Math" w:eastAsiaTheme="minorEastAsia" w:hAnsi="Cambria Math"/>
                 </w:rPr>
-                <m:t>definition 1</m:t>
-              </m:r>
-            </m:e>
-          </m:d>
-        </m:oMath>
-      </m:oMathPara>
-    </w:p>
-    <w:p>
-      <w:pPr>
-        <w:rPr>
-          <w:rFonts w:eastAsiaTheme="minorEastAsia"/>
+                <m:t>definition</m:t>
+              </m:r>
+              <m:r>
+                <w:rPr>
+                  <w:rFonts w:ascii="Cambria Math" w:eastAsiaTheme="minorEastAsia" w:hAnsi="Cambria Math"/>
+                </w:rPr>
+                <m:t xml:space="preserve"> 1</m:t>
+              </m:r>
+            </m:e>
+          </m:d>
+        </m:oMath>
+      </m:oMathPara>
+    </w:p>
+    <w:p>
+      <w:pPr>
+        <w:rPr>
+          <w:rFonts w:ascii="Cambria Math" w:eastAsiaTheme="minorEastAsia" w:hAnsi="Cambria Math"/>
         </w:rPr>
       </w:pPr>
       <m:oMathPara>
@@ -3504,7 +4141,19 @@
                     <w:rPr>
                       <w:rFonts w:ascii="Cambria Math" w:eastAsiaTheme="minorEastAsia" w:hAnsi="Cambria Math"/>
                     </w:rPr>
-                    <m:t>a+b</m:t>
+                    <m:t>a</m:t>
+                  </m:r>
+                  <m:r>
+                    <w:rPr>
+                      <w:rFonts w:ascii="Cambria Math" w:eastAsiaTheme="minorEastAsia" w:hAnsi="Cambria Math"/>
+                    </w:rPr>
+                    <m:t>+</m:t>
+                  </m:r>
+                  <m:r>
+                    <w:rPr>
+                      <w:rFonts w:ascii="Cambria Math" w:eastAsiaTheme="minorEastAsia" w:hAnsi="Cambria Math"/>
+                    </w:rPr>
+                    <m:t>b</m:t>
                   </m:r>
                 </m:e>
               </m:d>
@@ -3554,7 +4203,19 @@
             <w:rPr>
               <w:rFonts w:ascii="Cambria Math" w:eastAsiaTheme="minorEastAsia" w:hAnsi="Cambria Math"/>
             </w:rPr>
-            <m:t>+2ab+</m:t>
+            <m:t>+2</m:t>
+          </m:r>
+          <m:r>
+            <w:rPr>
+              <w:rFonts w:ascii="Cambria Math" w:eastAsiaTheme="minorEastAsia" w:hAnsi="Cambria Math"/>
+            </w:rPr>
+            <m:t>ab</m:t>
+          </m:r>
+          <m:r>
+            <w:rPr>
+              <w:rFonts w:ascii="Cambria Math" w:eastAsiaTheme="minorEastAsia" w:hAnsi="Cambria Math"/>
+            </w:rPr>
+            <m:t>+</m:t>
           </m:r>
           <m:sSup>
             <m:sSupPr>
@@ -3604,17 +4265,23 @@
                 <w:rPr>
                   <w:rFonts w:ascii="Cambria Math" w:eastAsiaTheme="minorEastAsia" w:hAnsi="Cambria Math"/>
                 </w:rPr>
-                <m:t>definition 2</m:t>
-              </m:r>
-            </m:e>
-          </m:d>
-        </m:oMath>
-      </m:oMathPara>
-    </w:p>
-    <w:p>
-      <w:pPr>
-        <w:rPr>
-          <w:rFonts w:eastAsiaTheme="minorEastAsia"/>
+                <m:t>definition</m:t>
+              </m:r>
+              <m:r>
+                <w:rPr>
+                  <w:rFonts w:ascii="Cambria Math" w:eastAsiaTheme="minorEastAsia" w:hAnsi="Cambria Math"/>
+                </w:rPr>
+                <m:t xml:space="preserve"> 2</m:t>
+              </m:r>
+            </m:e>
+          </m:d>
+        </m:oMath>
+      </m:oMathPara>
+    </w:p>
+    <w:p>
+      <w:pPr>
+        <w:rPr>
+          <w:rFonts w:ascii="Cambria Math" w:eastAsiaTheme="minorEastAsia" w:hAnsi="Cambria Math"/>
         </w:rPr>
       </w:pPr>
       <m:oMathPara>
@@ -3631,27 +4298,27 @@
     <w:p>
       <w:pPr>
         <w:rPr>
-          <w:rFonts w:eastAsiaTheme="minorEastAsia"/>
-        </w:rPr>
-      </w:pPr>
-    </w:p>
-    <w:p>
-      <w:pPr>
-        <w:rPr>
-          <w:rFonts w:eastAsiaTheme="minorEastAsia"/>
+          <w:rFonts w:ascii="Cambria Math" w:eastAsiaTheme="minorEastAsia" w:hAnsi="Cambria Math"/>
+        </w:rPr>
+      </w:pPr>
+    </w:p>
+    <w:p>
+      <w:pPr>
+        <w:rPr>
+          <w:rFonts w:ascii="Cambria Math" w:eastAsiaTheme="minorEastAsia" w:hAnsi="Cambria Math"/>
         </w:rPr>
       </w:pPr>
       <w:proofErr w:type="spellStart"/>
       <w:r>
         <w:rPr>
-          <w:rFonts w:eastAsiaTheme="minorEastAsia"/>
+          <w:rFonts w:ascii="Cambria Math" w:eastAsiaTheme="minorEastAsia" w:hAnsi="Cambria Math"/>
         </w:rPr>
         <w:t>Thm</w:t>
       </w:r>
       <w:proofErr w:type="spellEnd"/>
       <w:r>
         <w:rPr>
-          <w:rFonts w:eastAsiaTheme="minorEastAsia"/>
+          <w:rFonts w:ascii="Cambria Math" w:eastAsiaTheme="minorEastAsia" w:hAnsi="Cambria Math"/>
         </w:rPr>
         <w:t xml:space="preserve">. 3.1f </w:t>
       </w:r>
@@ -3665,7 +4332,7 @@
       </m:oMath>
       <w:r>
         <w:rPr>
-          <w:rFonts w:eastAsiaTheme="minorEastAsia"/>
+          <w:rFonts w:ascii="Cambria Math" w:eastAsiaTheme="minorEastAsia" w:hAnsi="Cambria Math"/>
         </w:rPr>
         <w:br/>
         <w:t>Proof:</w:t>
@@ -3674,7 +4341,7 @@
     <w:p>
       <w:pPr>
         <w:rPr>
-          <w:rFonts w:eastAsiaTheme="minorEastAsia"/>
+          <w:rFonts w:ascii="Cambria Math" w:eastAsiaTheme="minorEastAsia" w:hAnsi="Cambria Math"/>
         </w:rPr>
       </w:pPr>
       <m:oMathPara>
@@ -3711,7 +4378,7 @@
     <w:p>
       <w:pPr>
         <w:rPr>
-          <w:rFonts w:eastAsiaTheme="minorEastAsia"/>
+          <w:rFonts w:ascii="Cambria Math" w:eastAsiaTheme="minorEastAsia" w:hAnsi="Cambria Math"/>
         </w:rPr>
       </w:pPr>
       <m:oMathPara>
@@ -3748,7 +4415,7 @@
     <w:p>
       <w:pPr>
         <w:rPr>
-          <w:rFonts w:eastAsiaTheme="minorEastAsia"/>
+          <w:rFonts w:ascii="Cambria Math" w:eastAsiaTheme="minorEastAsia" w:hAnsi="Cambria Math"/>
         </w:rPr>
       </w:pPr>
       <m:oMathPara>
@@ -3809,7 +4476,7 @@
     <w:p>
       <w:pPr>
         <w:rPr>
-          <w:rFonts w:eastAsiaTheme="minorEastAsia"/>
+          <w:rFonts w:ascii="Cambria Math" w:eastAsiaTheme="minorEastAsia" w:hAnsi="Cambria Math"/>
         </w:rPr>
       </w:pPr>
       <m:oMathPara>
@@ -3846,7 +4513,7 @@
     <w:p>
       <w:pPr>
         <w:rPr>
-          <w:rFonts w:eastAsiaTheme="minorEastAsia"/>
+          <w:rFonts w:ascii="Cambria Math" w:eastAsiaTheme="minorEastAsia" w:hAnsi="Cambria Math"/>
         </w:rPr>
       </w:pPr>
       <m:oMathPara>
@@ -3931,7 +4598,7 @@
     <w:p>
       <w:pPr>
         <w:rPr>
-          <w:rFonts w:eastAsiaTheme="minorEastAsia"/>
+          <w:rFonts w:ascii="Cambria Math" w:eastAsiaTheme="minorEastAsia" w:hAnsi="Cambria Math"/>
         </w:rPr>
       </w:pPr>
       <m:oMathPara>
@@ -3968,7 +4635,7 @@
     <w:p>
       <w:pPr>
         <w:rPr>
-          <w:rFonts w:eastAsiaTheme="minorEastAsia"/>
+          <w:rFonts w:ascii="Cambria Math" w:eastAsiaTheme="minorEastAsia" w:hAnsi="Cambria Math"/>
         </w:rPr>
       </w:pPr>
       <m:oMathPara>
@@ -3985,27 +4652,27 @@
     <w:p>
       <w:pPr>
         <w:rPr>
-          <w:rFonts w:eastAsiaTheme="minorEastAsia"/>
-        </w:rPr>
-      </w:pPr>
-    </w:p>
-    <w:p>
-      <w:pPr>
-        <w:rPr>
-          <w:rFonts w:eastAsiaTheme="minorEastAsia"/>
-        </w:rPr>
-      </w:pPr>
-    </w:p>
-    <w:p>
-      <w:pPr>
-        <w:rPr>
-          <w:rFonts w:eastAsiaTheme="minorEastAsia"/>
+          <w:rFonts w:ascii="Cambria Math" w:eastAsiaTheme="minorEastAsia" w:hAnsi="Cambria Math"/>
+        </w:rPr>
+      </w:pPr>
+    </w:p>
+    <w:p>
+      <w:pPr>
+        <w:rPr>
+          <w:rFonts w:ascii="Cambria Math" w:eastAsiaTheme="minorEastAsia" w:hAnsi="Cambria Math"/>
+        </w:rPr>
+      </w:pPr>
+    </w:p>
+    <w:p>
+      <w:pPr>
+        <w:rPr>
+          <w:rFonts w:ascii="Cambria Math" w:eastAsiaTheme="minorEastAsia" w:hAnsi="Cambria Math"/>
         </w:rPr>
       </w:pPr>
       <w:proofErr w:type="spellStart"/>
       <w:r>
         <w:rPr>
-          <w:rFonts w:eastAsiaTheme="minorEastAsia"/>
+          <w:rFonts w:ascii="Cambria Math" w:eastAsiaTheme="minorEastAsia" w:hAnsi="Cambria Math"/>
         </w:rPr>
         <w:lastRenderedPageBreak/>
         <w:t>Thm</w:t>
@@ -4013,7 +4680,7 @@
       <w:proofErr w:type="spellEnd"/>
       <w:r>
         <w:rPr>
-          <w:rFonts w:eastAsiaTheme="minorEastAsia"/>
+          <w:rFonts w:ascii="Cambria Math" w:eastAsiaTheme="minorEastAsia" w:hAnsi="Cambria Math"/>
         </w:rPr>
         <w:t xml:space="preserve">. 3.1g If </w:t>
       </w:r>
@@ -4027,7 +4694,7 @@
       </m:oMath>
       <w:r>
         <w:rPr>
-          <w:rFonts w:eastAsiaTheme="minorEastAsia"/>
+          <w:rFonts w:ascii="Cambria Math" w:eastAsiaTheme="minorEastAsia" w:hAnsi="Cambria Math"/>
         </w:rPr>
         <w:t xml:space="preserve"> and </w:t>
       </w:r>
@@ -4041,7 +4708,7 @@
       </m:oMath>
       <w:r>
         <w:rPr>
-          <w:rFonts w:eastAsiaTheme="minorEastAsia"/>
+          <w:rFonts w:ascii="Cambria Math" w:eastAsiaTheme="minorEastAsia" w:hAnsi="Cambria Math"/>
         </w:rPr>
         <w:t xml:space="preserve"> then </w:t>
       </w:r>
@@ -4057,13 +4724,13 @@
     <w:p>
       <w:pPr>
         <w:rPr>
-          <w:rFonts w:eastAsiaTheme="minorEastAsia"/>
+          <w:rFonts w:ascii="Cambria Math" w:eastAsiaTheme="minorEastAsia" w:hAnsi="Cambria Math"/>
         </w:rPr>
       </w:pPr>
       <w:proofErr w:type="gramStart"/>
       <w:r>
         <w:rPr>
-          <w:rFonts w:eastAsiaTheme="minorEastAsia"/>
+          <w:rFonts w:ascii="Cambria Math" w:eastAsiaTheme="minorEastAsia" w:hAnsi="Cambria Math"/>
         </w:rPr>
         <w:t>Proof :</w:t>
       </w:r>
@@ -4072,7 +4739,7 @@
     <w:p>
       <w:pPr>
         <w:rPr>
-          <w:rFonts w:eastAsiaTheme="minorEastAsia"/>
+          <w:rFonts w:ascii="Cambria Math" w:eastAsiaTheme="minorEastAsia" w:hAnsi="Cambria Math"/>
         </w:rPr>
       </w:pPr>
       <m:oMathPara>
@@ -4089,7 +4756,7 @@
     <w:p>
       <w:pPr>
         <w:rPr>
-          <w:rFonts w:eastAsiaTheme="minorEastAsia"/>
+          <w:rFonts w:ascii="Cambria Math" w:eastAsiaTheme="minorEastAsia" w:hAnsi="Cambria Math"/>
         </w:rPr>
       </w:pPr>
       <m:oMathPara>
@@ -4150,34 +4817,76 @@
     <w:p>
       <w:pPr>
         <w:rPr>
-          <w:rFonts w:eastAsiaTheme="minorEastAsia"/>
-        </w:rPr>
-      </w:pPr>
-      <m:oMathPara>
-        <m:oMath>
-          <m:d>
-            <m:dPr>
-              <m:ctrlPr>
-                <w:rPr>
-                  <w:rFonts w:ascii="Cambria Math" w:eastAsiaTheme="minorEastAsia" w:hAnsi="Cambria Math"/>
-                  <w:i/>
-                </w:rPr>
-              </m:ctrlPr>
-            </m:dPr>
-            <m:e>
-              <m:r>
-                <w:rPr>
-                  <w:rFonts w:ascii="Cambria Math" w:eastAsiaTheme="minorEastAsia" w:hAnsi="Cambria Math"/>
-                </w:rPr>
-                <m:t>-a+a</m:t>
-              </m:r>
-            </m:e>
-          </m:d>
-          <m:r>
-            <w:rPr>
-              <w:rFonts w:ascii="Cambria Math" w:eastAsiaTheme="minorEastAsia" w:hAnsi="Cambria Math"/>
-            </w:rPr>
-            <m:t xml:space="preserve">+b=-a+0 </m:t>
+          <w:rFonts w:ascii="Cambria Math" w:eastAsiaTheme="minorEastAsia" w:hAnsi="Cambria Math"/>
+        </w:rPr>
+      </w:pPr>
+      <m:oMathPara>
+        <m:oMath>
+          <m:d>
+            <m:dPr>
+              <m:ctrlPr>
+                <w:rPr>
+                  <w:rFonts w:ascii="Cambria Math" w:eastAsiaTheme="minorEastAsia" w:hAnsi="Cambria Math"/>
+                  <w:i/>
+                </w:rPr>
+              </m:ctrlPr>
+            </m:dPr>
+            <m:e>
+              <m:r>
+                <w:rPr>
+                  <w:rFonts w:ascii="Cambria Math" w:eastAsiaTheme="minorEastAsia" w:hAnsi="Cambria Math"/>
+                </w:rPr>
+                <m:t>-</m:t>
+              </m:r>
+              <m:r>
+                <w:rPr>
+                  <w:rFonts w:ascii="Cambria Math" w:eastAsiaTheme="minorEastAsia" w:hAnsi="Cambria Math"/>
+                </w:rPr>
+                <m:t>a</m:t>
+              </m:r>
+              <m:r>
+                <w:rPr>
+                  <w:rFonts w:ascii="Cambria Math" w:eastAsiaTheme="minorEastAsia" w:hAnsi="Cambria Math"/>
+                </w:rPr>
+                <m:t>+</m:t>
+              </m:r>
+              <m:r>
+                <w:rPr>
+                  <w:rFonts w:ascii="Cambria Math" w:eastAsiaTheme="minorEastAsia" w:hAnsi="Cambria Math"/>
+                </w:rPr>
+                <m:t>a</m:t>
+              </m:r>
+            </m:e>
+          </m:d>
+          <m:r>
+            <w:rPr>
+              <w:rFonts w:ascii="Cambria Math" w:eastAsiaTheme="minorEastAsia" w:hAnsi="Cambria Math"/>
+            </w:rPr>
+            <m:t>+</m:t>
+          </m:r>
+          <m:r>
+            <w:rPr>
+              <w:rFonts w:ascii="Cambria Math" w:eastAsiaTheme="minorEastAsia" w:hAnsi="Cambria Math"/>
+            </w:rPr>
+            <m:t>b</m:t>
+          </m:r>
+          <m:r>
+            <w:rPr>
+              <w:rFonts w:ascii="Cambria Math" w:eastAsiaTheme="minorEastAsia" w:hAnsi="Cambria Math"/>
+            </w:rPr>
+            <m:t>=-</m:t>
+          </m:r>
+          <m:r>
+            <w:rPr>
+              <w:rFonts w:ascii="Cambria Math" w:eastAsiaTheme="minorEastAsia" w:hAnsi="Cambria Math"/>
+            </w:rPr>
+            <m:t>a</m:t>
+          </m:r>
+          <m:r>
+            <w:rPr>
+              <w:rFonts w:ascii="Cambria Math" w:eastAsiaTheme="minorEastAsia" w:hAnsi="Cambria Math"/>
+            </w:rPr>
+            <m:t xml:space="preserve">+0 </m:t>
           </m:r>
           <m:d>
             <m:dPr>
@@ -4205,7 +4914,7 @@
     <w:p>
       <w:pPr>
         <w:rPr>
-          <w:rFonts w:eastAsiaTheme="minorEastAsia"/>
+          <w:rFonts w:ascii="Cambria Math" w:eastAsiaTheme="minorEastAsia" w:hAnsi="Cambria Math"/>
         </w:rPr>
       </w:pPr>
       <m:oMathPara>
@@ -4242,7 +4951,7 @@
     <w:p>
       <w:pPr>
         <w:rPr>
-          <w:rFonts w:eastAsiaTheme="minorEastAsia"/>
+          <w:rFonts w:ascii="Cambria Math" w:eastAsiaTheme="minorEastAsia" w:hAnsi="Cambria Math"/>
         </w:rPr>
       </w:pPr>
       <m:oMathPara>
@@ -4279,7 +4988,7 @@
     <w:p>
       <w:pPr>
         <w:rPr>
-          <w:rFonts w:eastAsiaTheme="minorEastAsia"/>
+          <w:rFonts w:ascii="Cambria Math" w:eastAsiaTheme="minorEastAsia" w:hAnsi="Cambria Math"/>
         </w:rPr>
       </w:pPr>
       <m:oMathPara>
@@ -4316,12 +5025,12 @@
     <w:p>
       <w:pPr>
         <w:rPr>
-          <w:rFonts w:eastAsiaTheme="minorEastAsia"/>
+          <w:rFonts w:ascii="Cambria Math" w:eastAsiaTheme="minorEastAsia" w:hAnsi="Cambria Math"/>
         </w:rPr>
       </w:pPr>
       <w:r>
         <w:rPr>
-          <w:rFonts w:eastAsiaTheme="minorEastAsia"/>
+          <w:rFonts w:ascii="Cambria Math" w:eastAsiaTheme="minorEastAsia" w:hAnsi="Cambria Math"/>
         </w:rPr>
         <w:t>Similarly</w:t>
       </w:r>
@@ -4329,7 +5038,7 @@
     <w:p>
       <w:pPr>
         <w:rPr>
-          <w:rFonts w:eastAsiaTheme="minorEastAsia"/>
+          <w:rFonts w:ascii="Cambria Math" w:eastAsiaTheme="minorEastAsia" w:hAnsi="Cambria Math"/>
         </w:rPr>
       </w:pPr>
       <m:oMathPara>
@@ -4346,7 +5055,7 @@
     <w:p>
       <w:pPr>
         <w:rPr>
-          <w:rFonts w:eastAsiaTheme="minorEastAsia"/>
+          <w:rFonts w:ascii="Cambria Math" w:eastAsiaTheme="minorEastAsia" w:hAnsi="Cambria Math"/>
         </w:rPr>
       </w:pPr>
       <m:oMathPara>
@@ -4407,34 +5116,76 @@
     <w:p>
       <w:pPr>
         <w:rPr>
-          <w:rFonts w:eastAsiaTheme="minorEastAsia"/>
-        </w:rPr>
-      </w:pPr>
-      <m:oMathPara>
-        <m:oMath>
-          <m:d>
-            <m:dPr>
-              <m:ctrlPr>
-                <w:rPr>
-                  <w:rFonts w:ascii="Cambria Math" w:eastAsiaTheme="minorEastAsia" w:hAnsi="Cambria Math"/>
-                  <w:i/>
-                </w:rPr>
-              </m:ctrlPr>
-            </m:dPr>
-            <m:e>
-              <m:r>
-                <w:rPr>
-                  <w:rFonts w:ascii="Cambria Math" w:eastAsiaTheme="minorEastAsia" w:hAnsi="Cambria Math"/>
-                </w:rPr>
-                <m:t>-a+a</m:t>
-              </m:r>
-            </m:e>
-          </m:d>
-          <m:r>
-            <w:rPr>
-              <w:rFonts w:ascii="Cambria Math" w:eastAsiaTheme="minorEastAsia" w:hAnsi="Cambria Math"/>
-            </w:rPr>
-            <m:t xml:space="preserve">+c=-a+0 </m:t>
+          <w:rFonts w:ascii="Cambria Math" w:eastAsiaTheme="minorEastAsia" w:hAnsi="Cambria Math"/>
+        </w:rPr>
+      </w:pPr>
+      <m:oMathPara>
+        <m:oMath>
+          <m:d>
+            <m:dPr>
+              <m:ctrlPr>
+                <w:rPr>
+                  <w:rFonts w:ascii="Cambria Math" w:eastAsiaTheme="minorEastAsia" w:hAnsi="Cambria Math"/>
+                  <w:i/>
+                </w:rPr>
+              </m:ctrlPr>
+            </m:dPr>
+            <m:e>
+              <m:r>
+                <w:rPr>
+                  <w:rFonts w:ascii="Cambria Math" w:eastAsiaTheme="minorEastAsia" w:hAnsi="Cambria Math"/>
+                </w:rPr>
+                <m:t>-</m:t>
+              </m:r>
+              <m:r>
+                <w:rPr>
+                  <w:rFonts w:ascii="Cambria Math" w:eastAsiaTheme="minorEastAsia" w:hAnsi="Cambria Math"/>
+                </w:rPr>
+                <m:t>a</m:t>
+              </m:r>
+              <m:r>
+                <w:rPr>
+                  <w:rFonts w:ascii="Cambria Math" w:eastAsiaTheme="minorEastAsia" w:hAnsi="Cambria Math"/>
+                </w:rPr>
+                <m:t>+</m:t>
+              </m:r>
+              <m:r>
+                <w:rPr>
+                  <w:rFonts w:ascii="Cambria Math" w:eastAsiaTheme="minorEastAsia" w:hAnsi="Cambria Math"/>
+                </w:rPr>
+                <m:t>a</m:t>
+              </m:r>
+            </m:e>
+          </m:d>
+          <m:r>
+            <w:rPr>
+              <w:rFonts w:ascii="Cambria Math" w:eastAsiaTheme="minorEastAsia" w:hAnsi="Cambria Math"/>
+            </w:rPr>
+            <m:t>+</m:t>
+          </m:r>
+          <m:r>
+            <w:rPr>
+              <w:rFonts w:ascii="Cambria Math" w:eastAsiaTheme="minorEastAsia" w:hAnsi="Cambria Math"/>
+            </w:rPr>
+            <m:t>c</m:t>
+          </m:r>
+          <m:r>
+            <w:rPr>
+              <w:rFonts w:ascii="Cambria Math" w:eastAsiaTheme="minorEastAsia" w:hAnsi="Cambria Math"/>
+            </w:rPr>
+            <m:t>=-</m:t>
+          </m:r>
+          <m:r>
+            <w:rPr>
+              <w:rFonts w:ascii="Cambria Math" w:eastAsiaTheme="minorEastAsia" w:hAnsi="Cambria Math"/>
+            </w:rPr>
+            <m:t>a</m:t>
+          </m:r>
+          <m:r>
+            <w:rPr>
+              <w:rFonts w:ascii="Cambria Math" w:eastAsiaTheme="minorEastAsia" w:hAnsi="Cambria Math"/>
+            </w:rPr>
+            <m:t xml:space="preserve">+0 </m:t>
           </m:r>
           <m:d>
             <m:dPr>
@@ -4462,7 +5213,7 @@
     <w:p>
       <w:pPr>
         <w:rPr>
-          <w:rFonts w:eastAsiaTheme="minorEastAsia"/>
+          <w:rFonts w:ascii="Cambria Math" w:eastAsiaTheme="minorEastAsia" w:hAnsi="Cambria Math"/>
         </w:rPr>
       </w:pPr>
       <m:oMathPara>
@@ -4499,7 +5250,7 @@
     <w:p>
       <w:pPr>
         <w:rPr>
-          <w:rFonts w:eastAsiaTheme="minorEastAsia"/>
+          <w:rFonts w:ascii="Cambria Math" w:eastAsiaTheme="minorEastAsia" w:hAnsi="Cambria Math"/>
         </w:rPr>
       </w:pPr>
       <m:oMathPara>
@@ -4536,7 +5287,7 @@
     <w:p>
       <w:pPr>
         <w:rPr>
-          <w:rFonts w:eastAsiaTheme="minorEastAsia"/>
+          <w:rFonts w:ascii="Cambria Math" w:eastAsiaTheme="minorEastAsia" w:hAnsi="Cambria Math"/>
         </w:rPr>
       </w:pPr>
       <m:oMathPara>
@@ -4573,7 +5324,7 @@
     <w:p>
       <w:pPr>
         <w:rPr>
-          <w:rFonts w:eastAsiaTheme="minorEastAsia"/>
+          <w:rFonts w:ascii="Cambria Math" w:eastAsiaTheme="minorEastAsia" w:hAnsi="Cambria Math"/>
         </w:rPr>
       </w:pPr>
       <m:oMathPara>
@@ -4610,7 +5361,7 @@
     <w:p>
       <w:pPr>
         <w:rPr>
-          <w:rFonts w:eastAsiaTheme="minorEastAsia"/>
+          <w:rFonts w:ascii="Cambria Math" w:eastAsiaTheme="minorEastAsia" w:hAnsi="Cambria Math"/>
         </w:rPr>
       </w:pPr>
       <m:oMathPara>
@@ -4627,12 +5378,12 @@
     <w:p>
       <w:pPr>
         <w:rPr>
-          <w:rFonts w:eastAsiaTheme="minorEastAsia"/>
+          <w:rFonts w:ascii="Cambria Math" w:eastAsiaTheme="minorEastAsia" w:hAnsi="Cambria Math"/>
         </w:rPr>
       </w:pPr>
       <w:r>
         <w:rPr>
-          <w:rFonts w:eastAsiaTheme="minorEastAsia"/>
+          <w:rFonts w:ascii="Cambria Math" w:eastAsiaTheme="minorEastAsia" w:hAnsi="Cambria Math"/>
         </w:rPr>
         <w:br w:type="page"/>
       </w:r>
@@ -4640,13 +5391,13 @@
     <w:p>
       <w:pPr>
         <w:rPr>
-          <w:rFonts w:eastAsiaTheme="minorEastAsia"/>
+          <w:rFonts w:ascii="Cambria Math" w:eastAsiaTheme="minorEastAsia" w:hAnsi="Cambria Math"/>
         </w:rPr>
       </w:pPr>
       <w:proofErr w:type="spellStart"/>
       <w:r>
         <w:rPr>
-          <w:rFonts w:eastAsiaTheme="minorEastAsia"/>
+          <w:rFonts w:ascii="Cambria Math" w:eastAsiaTheme="minorEastAsia" w:hAnsi="Cambria Math"/>
         </w:rPr>
         <w:lastRenderedPageBreak/>
         <w:t>Thm</w:t>
@@ -4654,7 +5405,7 @@
       <w:proofErr w:type="spellEnd"/>
       <w:r>
         <w:rPr>
-          <w:rFonts w:eastAsiaTheme="minorEastAsia"/>
+          <w:rFonts w:ascii="Cambria Math" w:eastAsiaTheme="minorEastAsia" w:hAnsi="Cambria Math"/>
         </w:rPr>
         <w:t xml:space="preserve">. 3.1h </w:t>
       </w:r>
@@ -4688,7 +5439,7 @@
     <w:p>
       <w:pPr>
         <w:rPr>
-          <w:rFonts w:eastAsiaTheme="minorEastAsia"/>
+          <w:rFonts w:ascii="Cambria Math" w:eastAsiaTheme="minorEastAsia" w:hAnsi="Cambria Math"/>
         </w:rPr>
       </w:pPr>
       <m:oMathPara>
@@ -4725,7 +5476,7 @@
     <w:p>
       <w:pPr>
         <w:rPr>
-          <w:rFonts w:eastAsiaTheme="minorEastAsia"/>
+          <w:rFonts w:ascii="Cambria Math" w:eastAsiaTheme="minorEastAsia" w:hAnsi="Cambria Math"/>
         </w:rPr>
       </w:pPr>
       <m:oMathPara>
@@ -4762,34 +5513,52 @@
     <w:p>
       <w:pPr>
         <w:rPr>
-          <w:rFonts w:eastAsiaTheme="minorEastAsia"/>
-        </w:rPr>
-      </w:pPr>
-      <m:oMathPara>
-        <m:oMath>
-          <m:d>
-            <m:dPr>
-              <m:ctrlPr>
-                <w:rPr>
-                  <w:rFonts w:ascii="Cambria Math" w:eastAsiaTheme="minorEastAsia" w:hAnsi="Cambria Math"/>
-                  <w:i/>
-                </w:rPr>
-              </m:ctrlPr>
-            </m:dPr>
-            <m:e>
-              <m:r>
-                <w:rPr>
-                  <w:rFonts w:ascii="Cambria Math" w:eastAsiaTheme="minorEastAsia" w:hAnsi="Cambria Math"/>
-                </w:rPr>
-                <m:t>-1+1</m:t>
-              </m:r>
-            </m:e>
-          </m:d>
-          <m:r>
-            <w:rPr>
-              <w:rFonts w:ascii="Cambria Math" w:eastAsiaTheme="minorEastAsia" w:hAnsi="Cambria Math"/>
-            </w:rPr>
-            <m:t xml:space="preserve">∙a=0 </m:t>
+          <w:rFonts w:ascii="Cambria Math" w:eastAsiaTheme="minorEastAsia" w:hAnsi="Cambria Math"/>
+        </w:rPr>
+      </w:pPr>
+      <m:oMathPara>
+        <m:oMath>
+          <m:d>
+            <m:dPr>
+              <m:ctrlPr>
+                <w:rPr>
+                  <w:rFonts w:ascii="Cambria Math" w:eastAsiaTheme="minorEastAsia" w:hAnsi="Cambria Math"/>
+                  <w:i/>
+                </w:rPr>
+              </m:ctrlPr>
+            </m:dPr>
+            <m:e>
+              <m:r>
+                <w:rPr>
+                  <w:rFonts w:ascii="Cambria Math" w:eastAsiaTheme="minorEastAsia" w:hAnsi="Cambria Math"/>
+                </w:rPr>
+                <m:t>-</m:t>
+              </m:r>
+              <m:r>
+                <w:rPr>
+                  <w:rFonts w:ascii="Cambria Math" w:eastAsiaTheme="minorEastAsia" w:hAnsi="Cambria Math"/>
+                </w:rPr>
+                <m:t>1+1</m:t>
+              </m:r>
+            </m:e>
+          </m:d>
+          <m:r>
+            <w:rPr>
+              <w:rFonts w:ascii="Cambria Math" w:eastAsiaTheme="minorEastAsia" w:hAnsi="Cambria Math"/>
+            </w:rPr>
+            <m:t>∙</m:t>
+          </m:r>
+          <m:r>
+            <w:rPr>
+              <w:rFonts w:ascii="Cambria Math" w:eastAsiaTheme="minorEastAsia" w:hAnsi="Cambria Math"/>
+            </w:rPr>
+            <m:t>a</m:t>
+          </m:r>
+          <m:r>
+            <w:rPr>
+              <w:rFonts w:ascii="Cambria Math" w:eastAsiaTheme="minorEastAsia" w:hAnsi="Cambria Math"/>
+            </w:rPr>
+            <m:t xml:space="preserve">=0 </m:t>
           </m:r>
           <m:d>
             <m:dPr>
@@ -4807,17 +5576,29 @@
                 <w:rPr>
                   <w:rFonts w:ascii="Cambria Math" w:eastAsiaTheme="minorEastAsia" w:hAnsi="Cambria Math"/>
                 </w:rPr>
-                <m:t>additive inverse</m:t>
-              </m:r>
-            </m:e>
-          </m:d>
-        </m:oMath>
-      </m:oMathPara>
-    </w:p>
-    <w:p>
-      <w:pPr>
-        <w:rPr>
-          <w:rFonts w:eastAsiaTheme="minorEastAsia"/>
+                <m:t>additive</m:t>
+              </m:r>
+              <m:r>
+                <w:rPr>
+                  <w:rFonts w:ascii="Cambria Math" w:eastAsiaTheme="minorEastAsia" w:hAnsi="Cambria Math"/>
+                </w:rPr>
+                <m:t xml:space="preserve"> </m:t>
+              </m:r>
+              <m:r>
+                <w:rPr>
+                  <w:rFonts w:ascii="Cambria Math" w:eastAsiaTheme="minorEastAsia" w:hAnsi="Cambria Math"/>
+                </w:rPr>
+                <m:t>inverse</m:t>
+              </m:r>
+            </m:e>
+          </m:d>
+        </m:oMath>
+      </m:oMathPara>
+    </w:p>
+    <w:p>
+      <w:pPr>
+        <w:rPr>
+          <w:rFonts w:ascii="Cambria Math" w:eastAsiaTheme="minorEastAsia" w:hAnsi="Cambria Math"/>
         </w:rPr>
       </w:pPr>
       <m:oMathPara>
@@ -4878,7 +5659,7 @@
     <w:p>
       <w:pPr>
         <w:rPr>
-          <w:rFonts w:eastAsiaTheme="minorEastAsia"/>
+          <w:rFonts w:ascii="Cambria Math" w:eastAsiaTheme="minorEastAsia" w:hAnsi="Cambria Math"/>
         </w:rPr>
       </w:pPr>
       <m:oMathPara>
@@ -4945,34 +5726,70 @@
     <w:p>
       <w:pPr>
         <w:rPr>
-          <w:rFonts w:eastAsiaTheme="minorEastAsia"/>
-        </w:rPr>
-      </w:pPr>
-      <m:oMathPara>
-        <m:oMath>
-          <m:d>
-            <m:dPr>
-              <m:ctrlPr>
-                <w:rPr>
-                  <w:rFonts w:ascii="Cambria Math" w:eastAsiaTheme="minorEastAsia" w:hAnsi="Cambria Math"/>
-                  <w:i/>
-                </w:rPr>
-              </m:ctrlPr>
-            </m:dPr>
-            <m:e>
-              <m:r>
-                <w:rPr>
-                  <w:rFonts w:ascii="Cambria Math" w:eastAsiaTheme="minorEastAsia" w:hAnsi="Cambria Math"/>
-                </w:rPr>
-                <m:t>-1</m:t>
-              </m:r>
-            </m:e>
-          </m:d>
-          <m:r>
-            <w:rPr>
-              <w:rFonts w:ascii="Cambria Math" w:eastAsiaTheme="minorEastAsia" w:hAnsi="Cambria Math"/>
-            </w:rPr>
-            <m:t xml:space="preserve">∙a+a∙1=0 </m:t>
+          <w:rFonts w:ascii="Cambria Math" w:eastAsiaTheme="minorEastAsia" w:hAnsi="Cambria Math"/>
+        </w:rPr>
+      </w:pPr>
+      <m:oMathPara>
+        <m:oMath>
+          <m:d>
+            <m:dPr>
+              <m:ctrlPr>
+                <w:rPr>
+                  <w:rFonts w:ascii="Cambria Math" w:eastAsiaTheme="minorEastAsia" w:hAnsi="Cambria Math"/>
+                  <w:i/>
+                </w:rPr>
+              </m:ctrlPr>
+            </m:dPr>
+            <m:e>
+              <m:r>
+                <w:rPr>
+                  <w:rFonts w:ascii="Cambria Math" w:eastAsiaTheme="minorEastAsia" w:hAnsi="Cambria Math"/>
+                </w:rPr>
+                <m:t>-</m:t>
+              </m:r>
+              <m:r>
+                <w:rPr>
+                  <w:rFonts w:ascii="Cambria Math" w:eastAsiaTheme="minorEastAsia" w:hAnsi="Cambria Math"/>
+                </w:rPr>
+                <m:t>1</m:t>
+              </m:r>
+            </m:e>
+          </m:d>
+          <m:r>
+            <w:rPr>
+              <w:rFonts w:ascii="Cambria Math" w:eastAsiaTheme="minorEastAsia" w:hAnsi="Cambria Math"/>
+            </w:rPr>
+            <m:t>∙</m:t>
+          </m:r>
+          <m:r>
+            <w:rPr>
+              <w:rFonts w:ascii="Cambria Math" w:eastAsiaTheme="minorEastAsia" w:hAnsi="Cambria Math"/>
+            </w:rPr>
+            <m:t>a</m:t>
+          </m:r>
+          <m:r>
+            <w:rPr>
+              <w:rFonts w:ascii="Cambria Math" w:eastAsiaTheme="minorEastAsia" w:hAnsi="Cambria Math"/>
+            </w:rPr>
+            <m:t>+</m:t>
+          </m:r>
+          <m:r>
+            <w:rPr>
+              <w:rFonts w:ascii="Cambria Math" w:eastAsiaTheme="minorEastAsia" w:hAnsi="Cambria Math"/>
+            </w:rPr>
+            <m:t>a</m:t>
+          </m:r>
+          <m:r>
+            <w:rPr>
+              <w:rFonts w:ascii="Cambria Math" w:eastAsiaTheme="minorEastAsia" w:hAnsi="Cambria Math"/>
+            </w:rPr>
+            <m:t>∙</m:t>
+          </m:r>
+          <m:r>
+            <w:rPr>
+              <w:rFonts w:ascii="Cambria Math" w:eastAsiaTheme="minorEastAsia" w:hAnsi="Cambria Math"/>
+            </w:rPr>
+            <m:t xml:space="preserve">1=0 </m:t>
           </m:r>
           <m:d>
             <m:dPr>
@@ -5000,34 +5817,64 @@
     <w:p>
       <w:pPr>
         <w:rPr>
-          <w:rFonts w:eastAsiaTheme="minorEastAsia"/>
-        </w:rPr>
-      </w:pPr>
-      <m:oMathPara>
-        <m:oMath>
-          <m:d>
-            <m:dPr>
-              <m:ctrlPr>
-                <w:rPr>
-                  <w:rFonts w:ascii="Cambria Math" w:eastAsiaTheme="minorEastAsia" w:hAnsi="Cambria Math"/>
-                  <w:i/>
-                </w:rPr>
-              </m:ctrlPr>
-            </m:dPr>
-            <m:e>
-              <m:r>
-                <w:rPr>
-                  <w:rFonts w:ascii="Cambria Math" w:eastAsiaTheme="minorEastAsia" w:hAnsi="Cambria Math"/>
-                </w:rPr>
-                <m:t>-1</m:t>
-              </m:r>
-            </m:e>
-          </m:d>
-          <m:r>
-            <w:rPr>
-              <w:rFonts w:ascii="Cambria Math" w:eastAsiaTheme="minorEastAsia" w:hAnsi="Cambria Math"/>
-            </w:rPr>
-            <m:t xml:space="preserve">∙a+a=0 </m:t>
+          <w:rFonts w:ascii="Cambria Math" w:eastAsiaTheme="minorEastAsia" w:hAnsi="Cambria Math"/>
+        </w:rPr>
+      </w:pPr>
+      <m:oMathPara>
+        <m:oMath>
+          <m:d>
+            <m:dPr>
+              <m:ctrlPr>
+                <w:rPr>
+                  <w:rFonts w:ascii="Cambria Math" w:eastAsiaTheme="minorEastAsia" w:hAnsi="Cambria Math"/>
+                  <w:i/>
+                </w:rPr>
+              </m:ctrlPr>
+            </m:dPr>
+            <m:e>
+              <m:r>
+                <w:rPr>
+                  <w:rFonts w:ascii="Cambria Math" w:eastAsiaTheme="minorEastAsia" w:hAnsi="Cambria Math"/>
+                </w:rPr>
+                <m:t>-</m:t>
+              </m:r>
+              <m:r>
+                <w:rPr>
+                  <w:rFonts w:ascii="Cambria Math" w:eastAsiaTheme="minorEastAsia" w:hAnsi="Cambria Math"/>
+                </w:rPr>
+                <m:t>1</m:t>
+              </m:r>
+            </m:e>
+          </m:d>
+          <m:r>
+            <w:rPr>
+              <w:rFonts w:ascii="Cambria Math" w:eastAsiaTheme="minorEastAsia" w:hAnsi="Cambria Math"/>
+            </w:rPr>
+            <m:t>∙</m:t>
+          </m:r>
+          <m:r>
+            <w:rPr>
+              <w:rFonts w:ascii="Cambria Math" w:eastAsiaTheme="minorEastAsia" w:hAnsi="Cambria Math"/>
+            </w:rPr>
+            <m:t>a</m:t>
+          </m:r>
+          <m:r>
+            <w:rPr>
+              <w:rFonts w:ascii="Cambria Math" w:eastAsiaTheme="minorEastAsia" w:hAnsi="Cambria Math"/>
+            </w:rPr>
+            <m:t>+</m:t>
+          </m:r>
+          <m:r>
+            <w:rPr>
+              <w:rFonts w:ascii="Cambria Math" w:eastAsiaTheme="minorEastAsia" w:hAnsi="Cambria Math"/>
+            </w:rPr>
+            <m:t>a</m:t>
+          </m:r>
+          <m:r>
+            <w:rPr>
+              <w:rFonts w:ascii="Cambria Math" w:eastAsiaTheme="minorEastAsia" w:hAnsi="Cambria Math"/>
+            </w:rPr>
+            <m:t xml:space="preserve">=0 </m:t>
           </m:r>
           <m:d>
             <m:dPr>
@@ -5045,17 +5892,29 @@
                 <w:rPr>
                   <w:rFonts w:ascii="Cambria Math" w:eastAsiaTheme="minorEastAsia" w:hAnsi="Cambria Math"/>
                 </w:rPr>
-                <m:t>multiplicative identity</m:t>
-              </m:r>
-            </m:e>
-          </m:d>
-        </m:oMath>
-      </m:oMathPara>
-    </w:p>
-    <w:p>
-      <w:pPr>
-        <w:rPr>
-          <w:rFonts w:eastAsiaTheme="minorEastAsia"/>
+                <m:t>multiplicative</m:t>
+              </m:r>
+              <m:r>
+                <w:rPr>
+                  <w:rFonts w:ascii="Cambria Math" w:eastAsiaTheme="minorEastAsia" w:hAnsi="Cambria Math"/>
+                </w:rPr>
+                <m:t xml:space="preserve"> </m:t>
+              </m:r>
+              <m:r>
+                <w:rPr>
+                  <w:rFonts w:ascii="Cambria Math" w:eastAsiaTheme="minorEastAsia" w:hAnsi="Cambria Math"/>
+                </w:rPr>
+                <m:t>identity</m:t>
+              </m:r>
+            </m:e>
+          </m:d>
+        </m:oMath>
+      </m:oMathPara>
+    </w:p>
+    <w:p>
+      <w:pPr>
+        <w:rPr>
+          <w:rFonts w:ascii="Cambria Math" w:eastAsiaTheme="minorEastAsia" w:hAnsi="Cambria Math"/>
         </w:rPr>
       </w:pPr>
       <m:oMathPara>
@@ -5134,14 +5993,14 @@
     <w:p>
       <w:pPr>
         <w:rPr>
-          <w:rFonts w:eastAsiaTheme="minorEastAsia"/>
-        </w:rPr>
-      </w:pPr>
-    </w:p>
-    <w:p>
-      <w:pPr>
-        <w:rPr>
-          <w:rFonts w:eastAsiaTheme="minorEastAsia"/>
+          <w:rFonts w:ascii="Cambria Math" w:eastAsiaTheme="minorEastAsia" w:hAnsi="Cambria Math"/>
+        </w:rPr>
+      </w:pPr>
+    </w:p>
+    <w:p>
+      <w:pPr>
+        <w:rPr>
+          <w:rFonts w:ascii="Cambria Math" w:eastAsiaTheme="minorEastAsia" w:hAnsi="Cambria Math"/>
         </w:rPr>
       </w:pPr>
       <m:oMathPara>
@@ -5184,7 +6043,7 @@
     <w:p>
       <w:pPr>
         <w:rPr>
-          <w:rFonts w:eastAsiaTheme="minorEastAsia"/>
+          <w:rFonts w:ascii="Cambria Math" w:eastAsiaTheme="minorEastAsia" w:hAnsi="Cambria Math"/>
         </w:rPr>
       </w:pPr>
       <m:oMathPara>
@@ -5221,7 +6080,7 @@
     <w:p>
       <w:pPr>
         <w:rPr>
-          <w:rFonts w:eastAsiaTheme="minorEastAsia"/>
+          <w:rFonts w:ascii="Cambria Math" w:eastAsiaTheme="minorEastAsia" w:hAnsi="Cambria Math"/>
         </w:rPr>
       </w:pPr>
       <m:oMathPara>
@@ -5306,41 +6165,71 @@
     <w:p>
       <w:pPr>
         <w:rPr>
-          <w:rFonts w:eastAsiaTheme="minorEastAsia"/>
-        </w:rPr>
-      </w:pPr>
-    </w:p>
-    <w:p>
-      <w:pPr>
-        <w:rPr>
-          <w:rFonts w:eastAsiaTheme="minorEastAsia"/>
-        </w:rPr>
-      </w:pPr>
-      <m:oMathPara>
-        <m:oMath>
-          <m:d>
-            <m:dPr>
-              <m:ctrlPr>
-                <w:rPr>
-                  <w:rFonts w:ascii="Cambria Math" w:eastAsiaTheme="minorEastAsia" w:hAnsi="Cambria Math"/>
-                  <w:i/>
-                </w:rPr>
-              </m:ctrlPr>
-            </m:dPr>
-            <m:e>
-              <m:r>
-                <w:rPr>
-                  <w:rFonts w:ascii="Cambria Math" w:eastAsiaTheme="minorEastAsia" w:hAnsi="Cambria Math"/>
-                </w:rPr>
-                <m:t>-1</m:t>
-              </m:r>
-            </m:e>
-          </m:d>
-          <m:r>
-            <w:rPr>
-              <w:rFonts w:ascii="Cambria Math" w:eastAsiaTheme="minorEastAsia" w:hAnsi="Cambria Math"/>
-            </w:rPr>
-            <m:t xml:space="preserve">∙a=-a </m:t>
+          <w:rFonts w:ascii="Cambria Math" w:eastAsiaTheme="minorEastAsia" w:hAnsi="Cambria Math"/>
+        </w:rPr>
+      </w:pPr>
+    </w:p>
+    <w:p>
+      <w:pPr>
+        <w:rPr>
+          <w:rFonts w:ascii="Cambria Math" w:eastAsiaTheme="minorEastAsia" w:hAnsi="Cambria Math"/>
+        </w:rPr>
+      </w:pPr>
+      <m:oMathPara>
+        <m:oMath>
+          <m:d>
+            <m:dPr>
+              <m:ctrlPr>
+                <w:rPr>
+                  <w:rFonts w:ascii="Cambria Math" w:eastAsiaTheme="minorEastAsia" w:hAnsi="Cambria Math"/>
+                  <w:i/>
+                </w:rPr>
+              </m:ctrlPr>
+            </m:dPr>
+            <m:e>
+              <m:r>
+                <w:rPr>
+                  <w:rFonts w:ascii="Cambria Math" w:eastAsiaTheme="minorEastAsia" w:hAnsi="Cambria Math"/>
+                </w:rPr>
+                <m:t>-</m:t>
+              </m:r>
+              <m:r>
+                <w:rPr>
+                  <w:rFonts w:ascii="Cambria Math" w:eastAsiaTheme="minorEastAsia" w:hAnsi="Cambria Math"/>
+                </w:rPr>
+                <m:t>1</m:t>
+              </m:r>
+            </m:e>
+          </m:d>
+          <m:r>
+            <w:rPr>
+              <w:rFonts w:ascii="Cambria Math" w:eastAsiaTheme="minorEastAsia" w:hAnsi="Cambria Math"/>
+            </w:rPr>
+            <m:t>∙</m:t>
+          </m:r>
+          <m:r>
+            <w:rPr>
+              <w:rFonts w:ascii="Cambria Math" w:eastAsiaTheme="minorEastAsia" w:hAnsi="Cambria Math"/>
+            </w:rPr>
+            <m:t>a</m:t>
+          </m:r>
+          <m:r>
+            <w:rPr>
+              <w:rFonts w:ascii="Cambria Math" w:eastAsiaTheme="minorEastAsia" w:hAnsi="Cambria Math"/>
+            </w:rPr>
+            <m:t>=-</m:t>
+          </m:r>
+          <m:r>
+            <w:rPr>
+              <w:rFonts w:ascii="Cambria Math" w:eastAsiaTheme="minorEastAsia" w:hAnsi="Cambria Math"/>
+            </w:rPr>
+            <m:t>a</m:t>
+          </m:r>
+          <m:r>
+            <w:rPr>
+              <w:rFonts w:ascii="Cambria Math" w:eastAsiaTheme="minorEastAsia" w:hAnsi="Cambria Math"/>
+            </w:rPr>
+            <m:t xml:space="preserve"> </m:t>
           </m:r>
           <m:d>
             <m:dPr>
@@ -5400,17 +6289,47 @@
                 <w:rPr>
                   <w:rFonts w:ascii="Cambria Math" w:eastAsiaTheme="minorEastAsia" w:hAnsi="Cambria Math"/>
                 </w:rPr>
-                <m:t>, thm. 3.1g</m:t>
-              </m:r>
-            </m:e>
-          </m:d>
-        </m:oMath>
-      </m:oMathPara>
-    </w:p>
-    <w:p>
-      <w:pPr>
-        <w:rPr>
-          <w:rFonts w:eastAsiaTheme="minorEastAsia"/>
+                <m:t xml:space="preserve">, </m:t>
+              </m:r>
+              <m:r>
+                <w:rPr>
+                  <w:rFonts w:ascii="Cambria Math" w:eastAsiaTheme="minorEastAsia" w:hAnsi="Cambria Math"/>
+                </w:rPr>
+                <m:t>t</m:t>
+              </m:r>
+              <m:r>
+                <w:rPr>
+                  <w:rFonts w:ascii="Cambria Math" w:eastAsiaTheme="minorEastAsia" w:hAnsi="Cambria Math"/>
+                </w:rPr>
+                <m:t>h</m:t>
+              </m:r>
+              <m:r>
+                <w:rPr>
+                  <w:rFonts w:ascii="Cambria Math" w:eastAsiaTheme="minorEastAsia" w:hAnsi="Cambria Math"/>
+                </w:rPr>
+                <m:t>m</m:t>
+              </m:r>
+              <m:r>
+                <w:rPr>
+                  <w:rFonts w:ascii="Cambria Math" w:eastAsiaTheme="minorEastAsia" w:hAnsi="Cambria Math"/>
+                </w:rPr>
+                <m:t>. 3.1</m:t>
+              </m:r>
+              <m:r>
+                <w:rPr>
+                  <w:rFonts w:ascii="Cambria Math" w:eastAsiaTheme="minorEastAsia" w:hAnsi="Cambria Math"/>
+                </w:rPr>
+                <m:t>g</m:t>
+              </m:r>
+            </m:e>
+          </m:d>
+        </m:oMath>
+      </m:oMathPara>
+    </w:p>
+    <w:p>
+      <w:pPr>
+        <w:rPr>
+          <w:rFonts w:ascii="Cambria Math" w:eastAsiaTheme="minorEastAsia" w:hAnsi="Cambria Math"/>
         </w:rPr>
       </w:pPr>
       <m:oMathPara>
@@ -5427,27 +6346,27 @@
     <w:p>
       <w:pPr>
         <w:rPr>
-          <w:rFonts w:eastAsiaTheme="minorEastAsia"/>
-        </w:rPr>
-      </w:pPr>
-    </w:p>
-    <w:p>
-      <w:pPr>
-        <w:rPr>
-          <w:rFonts w:eastAsiaTheme="minorEastAsia"/>
+          <w:rFonts w:ascii="Cambria Math" w:eastAsiaTheme="minorEastAsia" w:hAnsi="Cambria Math"/>
+        </w:rPr>
+      </w:pPr>
+    </w:p>
+    <w:p>
+      <w:pPr>
+        <w:rPr>
+          <w:rFonts w:ascii="Cambria Math" w:eastAsiaTheme="minorEastAsia" w:hAnsi="Cambria Math"/>
         </w:rPr>
       </w:pPr>
       <w:proofErr w:type="spellStart"/>
       <w:r>
         <w:rPr>
-          <w:rFonts w:eastAsiaTheme="minorEastAsia"/>
+          <w:rFonts w:ascii="Cambria Math" w:eastAsiaTheme="minorEastAsia" w:hAnsi="Cambria Math"/>
         </w:rPr>
         <w:t>Thm</w:t>
       </w:r>
       <w:proofErr w:type="spellEnd"/>
       <w:r>
         <w:rPr>
-          <w:rFonts w:eastAsiaTheme="minorEastAsia"/>
+          <w:rFonts w:ascii="Cambria Math" w:eastAsiaTheme="minorEastAsia" w:hAnsi="Cambria Math"/>
         </w:rPr>
         <w:t xml:space="preserve">. 3.1i </w:t>
       </w:r>
@@ -5487,12 +6406,12 @@
     <w:p>
       <w:pPr>
         <w:rPr>
-          <w:rFonts w:eastAsiaTheme="minorEastAsia"/>
+          <w:rFonts w:ascii="Cambria Math" w:eastAsiaTheme="minorEastAsia" w:hAnsi="Cambria Math"/>
         </w:rPr>
       </w:pPr>
       <w:r>
         <w:rPr>
-          <w:rFonts w:eastAsiaTheme="minorEastAsia"/>
+          <w:rFonts w:ascii="Cambria Math" w:eastAsiaTheme="minorEastAsia" w:hAnsi="Cambria Math"/>
         </w:rPr>
         <w:t>Proof:</w:t>
       </w:r>
@@ -5500,7 +6419,7 @@
     <w:p>
       <w:pPr>
         <w:rPr>
-          <w:rFonts w:eastAsiaTheme="minorEastAsia"/>
+          <w:rFonts w:ascii="Cambria Math" w:eastAsiaTheme="minorEastAsia" w:hAnsi="Cambria Math"/>
         </w:rPr>
       </w:pPr>
       <m:oMathPara>
@@ -5561,7 +6480,7 @@
     <w:p>
       <w:pPr>
         <w:rPr>
-          <w:rFonts w:eastAsiaTheme="minorEastAsia"/>
+          <w:rFonts w:ascii="Cambria Math" w:eastAsiaTheme="minorEastAsia" w:hAnsi="Cambria Math"/>
         </w:rPr>
       </w:pPr>
       <m:oMathPara>
@@ -5640,7 +6559,7 @@
     <w:p>
       <w:pPr>
         <w:rPr>
-          <w:rFonts w:eastAsiaTheme="minorEastAsia"/>
+          <w:rFonts w:ascii="Cambria Math" w:eastAsiaTheme="minorEastAsia" w:hAnsi="Cambria Math"/>
         </w:rPr>
       </w:pPr>
       <m:oMathPara>
@@ -5719,26 +6638,32 @@
     <w:p>
       <w:pPr>
         <w:rPr>
-          <w:rFonts w:eastAsiaTheme="minorEastAsia"/>
-        </w:rPr>
-      </w:pPr>
-      <m:oMathPara>
-        <m:oMath>
-          <m:d>
-            <m:dPr>
-              <m:ctrlPr>
-                <w:rPr>
-                  <w:rFonts w:ascii="Cambria Math" w:eastAsiaTheme="minorEastAsia" w:hAnsi="Cambria Math"/>
-                  <w:i/>
-                </w:rPr>
-              </m:ctrlPr>
-            </m:dPr>
-            <m:e>
-              <m:r>
-                <w:rPr>
-                  <w:rFonts w:ascii="Cambria Math" w:eastAsiaTheme="minorEastAsia" w:hAnsi="Cambria Math"/>
-                </w:rPr>
-                <m:t>a+</m:t>
+          <w:rFonts w:ascii="Cambria Math" w:eastAsiaTheme="minorEastAsia" w:hAnsi="Cambria Math"/>
+        </w:rPr>
+      </w:pPr>
+      <m:oMathPara>
+        <m:oMath>
+          <m:d>
+            <m:dPr>
+              <m:ctrlPr>
+                <w:rPr>
+                  <w:rFonts w:ascii="Cambria Math" w:eastAsiaTheme="minorEastAsia" w:hAnsi="Cambria Math"/>
+                  <w:i/>
+                </w:rPr>
+              </m:ctrlPr>
+            </m:dPr>
+            <m:e>
+              <m:r>
+                <w:rPr>
+                  <w:rFonts w:ascii="Cambria Math" w:eastAsiaTheme="minorEastAsia" w:hAnsi="Cambria Math"/>
+                </w:rPr>
+                <m:t>a</m:t>
+              </m:r>
+              <m:r>
+                <w:rPr>
+                  <w:rFonts w:ascii="Cambria Math" w:eastAsiaTheme="minorEastAsia" w:hAnsi="Cambria Math"/>
+                </w:rPr>
+                <m:t>+</m:t>
               </m:r>
               <m:d>
                 <m:dPr>
@@ -5754,7 +6679,13 @@
                     <w:rPr>
                       <w:rFonts w:ascii="Cambria Math" w:eastAsiaTheme="minorEastAsia" w:hAnsi="Cambria Math"/>
                     </w:rPr>
-                    <m:t>-a</m:t>
+                    <m:t>-</m:t>
+                  </m:r>
+                  <m:r>
+                    <w:rPr>
+                      <w:rFonts w:ascii="Cambria Math" w:eastAsiaTheme="minorEastAsia" w:hAnsi="Cambria Math"/>
+                    </w:rPr>
+                    <m:t>a</m:t>
                   </m:r>
                 </m:e>
               </m:d>
@@ -5780,15 +6711,33 @@
                 <w:rPr>
                   <w:rFonts w:ascii="Cambria Math" w:eastAsiaTheme="minorEastAsia" w:hAnsi="Cambria Math"/>
                 </w:rPr>
-                <m:t>-a</m:t>
-              </m:r>
-            </m:e>
-          </m:d>
-          <m:r>
-            <w:rPr>
-              <w:rFonts w:ascii="Cambria Math" w:eastAsiaTheme="minorEastAsia" w:hAnsi="Cambria Math"/>
-            </w:rPr>
-            <m:t xml:space="preserve">=a </m:t>
+                <m:t>-</m:t>
+              </m:r>
+              <m:r>
+                <w:rPr>
+                  <w:rFonts w:ascii="Cambria Math" w:eastAsiaTheme="minorEastAsia" w:hAnsi="Cambria Math"/>
+                </w:rPr>
+                <m:t>a</m:t>
+              </m:r>
+            </m:e>
+          </m:d>
+          <m:r>
+            <w:rPr>
+              <w:rFonts w:ascii="Cambria Math" w:eastAsiaTheme="minorEastAsia" w:hAnsi="Cambria Math"/>
+            </w:rPr>
+            <m:t>=</m:t>
+          </m:r>
+          <m:r>
+            <w:rPr>
+              <w:rFonts w:ascii="Cambria Math" w:eastAsiaTheme="minorEastAsia" w:hAnsi="Cambria Math"/>
+            </w:rPr>
+            <m:t>a</m:t>
+          </m:r>
+          <m:r>
+            <w:rPr>
+              <w:rFonts w:ascii="Cambria Math" w:eastAsiaTheme="minorEastAsia" w:hAnsi="Cambria Math"/>
+            </w:rPr>
+            <m:t xml:space="preserve"> </m:t>
           </m:r>
           <m:d>
             <m:dPr>
@@ -5816,7 +6765,7 @@
     <w:p>
       <w:pPr>
         <w:rPr>
-          <w:rFonts w:eastAsiaTheme="minorEastAsia"/>
+          <w:rFonts w:ascii="Cambria Math" w:eastAsiaTheme="minorEastAsia" w:hAnsi="Cambria Math"/>
         </w:rPr>
       </w:pPr>
       <m:oMathPara>
@@ -5877,7 +6826,7 @@
     <w:p>
       <w:pPr>
         <w:rPr>
-          <w:rFonts w:eastAsiaTheme="minorEastAsia"/>
+          <w:rFonts w:ascii="Cambria Math" w:eastAsiaTheme="minorEastAsia" w:hAnsi="Cambria Math"/>
         </w:rPr>
       </w:pPr>
       <m:oMathPara>
@@ -5918,7 +6867,7 @@
     <w:p>
       <w:pPr>
         <w:rPr>
-          <w:rFonts w:eastAsiaTheme="minorEastAsia"/>
+          <w:rFonts w:ascii="Cambria Math" w:eastAsiaTheme="minorEastAsia" w:hAnsi="Cambria Math"/>
         </w:rPr>
       </w:pPr>
       <m:oMathPara>
@@ -5935,13 +6884,13 @@
     <w:p>
       <w:pPr>
         <w:rPr>
-          <w:rFonts w:eastAsiaTheme="minorEastAsia"/>
+          <w:rFonts w:ascii="Cambria Math" w:eastAsiaTheme="minorEastAsia" w:hAnsi="Cambria Math"/>
         </w:rPr>
       </w:pPr>
       <w:proofErr w:type="spellStart"/>
       <w:r>
         <w:rPr>
-          <w:rFonts w:eastAsiaTheme="minorEastAsia"/>
+          <w:rFonts w:ascii="Cambria Math" w:eastAsiaTheme="minorEastAsia" w:hAnsi="Cambria Math"/>
         </w:rPr>
         <w:lastRenderedPageBreak/>
         <w:t>Thm</w:t>
@@ -5949,7 +6898,7 @@
       <w:proofErr w:type="spellEnd"/>
       <w:r>
         <w:rPr>
-          <w:rFonts w:eastAsiaTheme="minorEastAsia"/>
+          <w:rFonts w:ascii="Cambria Math" w:eastAsiaTheme="minorEastAsia" w:hAnsi="Cambria Math"/>
         </w:rPr>
         <w:t xml:space="preserve">. 3.1j </w:t>
       </w:r>
@@ -6023,7 +6972,7 @@
       </m:oMath>
       <w:r>
         <w:rPr>
-          <w:rFonts w:eastAsiaTheme="minorEastAsia"/>
+          <w:rFonts w:ascii="Cambria Math" w:eastAsiaTheme="minorEastAsia" w:hAnsi="Cambria Math"/>
         </w:rPr>
         <w:t xml:space="preserve"> </w:t>
       </w:r>
@@ -6031,12 +6980,12 @@
     <w:p>
       <w:pPr>
         <w:rPr>
-          <w:rFonts w:eastAsiaTheme="minorEastAsia"/>
+          <w:rFonts w:ascii="Cambria Math" w:eastAsiaTheme="minorEastAsia" w:hAnsi="Cambria Math"/>
         </w:rPr>
       </w:pPr>
       <w:r>
         <w:rPr>
-          <w:rFonts w:eastAsiaTheme="minorEastAsia"/>
+          <w:rFonts w:ascii="Cambria Math" w:eastAsiaTheme="minorEastAsia" w:hAnsi="Cambria Math"/>
         </w:rPr>
         <w:t>Proof:</w:t>
       </w:r>
@@ -6044,7 +6993,7 @@
     <w:p>
       <w:pPr>
         <w:rPr>
-          <w:rFonts w:eastAsiaTheme="minorEastAsia"/>
+          <w:rFonts w:ascii="Cambria Math" w:eastAsiaTheme="minorEastAsia" w:hAnsi="Cambria Math"/>
         </w:rPr>
       </w:pPr>
       <m:oMathPara>
@@ -6129,7 +7078,7 @@
     <w:p>
       <w:pPr>
         <w:rPr>
-          <w:rFonts w:eastAsiaTheme="minorEastAsia"/>
+          <w:rFonts w:ascii="Cambria Math" w:eastAsiaTheme="minorEastAsia" w:hAnsi="Cambria Math"/>
         </w:rPr>
       </w:pPr>
       <m:oMathPara>
@@ -6214,50 +7163,86 @@
     <w:p>
       <w:pPr>
         <w:rPr>
-          <w:rFonts w:eastAsiaTheme="minorEastAsia"/>
-        </w:rPr>
-      </w:pPr>
-      <m:oMathPara>
-        <m:oMath>
-          <m:d>
-            <m:dPr>
-              <m:ctrlPr>
-                <w:rPr>
-                  <w:rFonts w:ascii="Cambria Math" w:eastAsiaTheme="minorEastAsia" w:hAnsi="Cambria Math"/>
-                  <w:i/>
-                </w:rPr>
-              </m:ctrlPr>
-            </m:dPr>
-            <m:e>
-              <m:r>
-                <w:rPr>
-                  <w:rFonts w:ascii="Cambria Math" w:eastAsiaTheme="minorEastAsia" w:hAnsi="Cambria Math"/>
-                </w:rPr>
-                <m:t>-1∙a</m:t>
-              </m:r>
-            </m:e>
-          </m:d>
-          <m:r>
-            <w:rPr>
-              <w:rFonts w:ascii="Cambria Math" w:eastAsiaTheme="minorEastAsia" w:hAnsi="Cambria Math"/>
-            </w:rPr>
-            <m:t>∙b=-</m:t>
-          </m:r>
-          <m:d>
-            <m:dPr>
-              <m:ctrlPr>
-                <w:rPr>
-                  <w:rFonts w:ascii="Cambria Math" w:eastAsiaTheme="minorEastAsia" w:hAnsi="Cambria Math"/>
-                  <w:i/>
-                </w:rPr>
-              </m:ctrlPr>
-            </m:dPr>
-            <m:e>
-              <m:r>
-                <w:rPr>
-                  <w:rFonts w:ascii="Cambria Math" w:eastAsiaTheme="minorEastAsia" w:hAnsi="Cambria Math"/>
-                </w:rPr>
-                <m:t>a∙b</m:t>
+          <w:rFonts w:ascii="Cambria Math" w:eastAsiaTheme="minorEastAsia" w:hAnsi="Cambria Math"/>
+        </w:rPr>
+      </w:pPr>
+      <m:oMathPara>
+        <m:oMath>
+          <m:d>
+            <m:dPr>
+              <m:ctrlPr>
+                <w:rPr>
+                  <w:rFonts w:ascii="Cambria Math" w:eastAsiaTheme="minorEastAsia" w:hAnsi="Cambria Math"/>
+                  <w:i/>
+                </w:rPr>
+              </m:ctrlPr>
+            </m:dPr>
+            <m:e>
+              <m:r>
+                <w:rPr>
+                  <w:rFonts w:ascii="Cambria Math" w:eastAsiaTheme="minorEastAsia" w:hAnsi="Cambria Math"/>
+                </w:rPr>
+                <m:t>-</m:t>
+              </m:r>
+              <m:r>
+                <w:rPr>
+                  <w:rFonts w:ascii="Cambria Math" w:eastAsiaTheme="minorEastAsia" w:hAnsi="Cambria Math"/>
+                </w:rPr>
+                <m:t>1∙</m:t>
+              </m:r>
+              <m:r>
+                <w:rPr>
+                  <w:rFonts w:ascii="Cambria Math" w:eastAsiaTheme="minorEastAsia" w:hAnsi="Cambria Math"/>
+                </w:rPr>
+                <m:t>a</m:t>
+              </m:r>
+            </m:e>
+          </m:d>
+          <m:r>
+            <w:rPr>
+              <w:rFonts w:ascii="Cambria Math" w:eastAsiaTheme="minorEastAsia" w:hAnsi="Cambria Math"/>
+            </w:rPr>
+            <m:t>∙</m:t>
+          </m:r>
+          <m:r>
+            <w:rPr>
+              <w:rFonts w:ascii="Cambria Math" w:eastAsiaTheme="minorEastAsia" w:hAnsi="Cambria Math"/>
+            </w:rPr>
+            <m:t>b</m:t>
+          </m:r>
+          <m:r>
+            <w:rPr>
+              <w:rFonts w:ascii="Cambria Math" w:eastAsiaTheme="minorEastAsia" w:hAnsi="Cambria Math"/>
+            </w:rPr>
+            <m:t>=-</m:t>
+          </m:r>
+          <m:d>
+            <m:dPr>
+              <m:ctrlPr>
+                <w:rPr>
+                  <w:rFonts w:ascii="Cambria Math" w:eastAsiaTheme="minorEastAsia" w:hAnsi="Cambria Math"/>
+                  <w:i/>
+                </w:rPr>
+              </m:ctrlPr>
+            </m:dPr>
+            <m:e>
+              <m:r>
+                <w:rPr>
+                  <w:rFonts w:ascii="Cambria Math" w:eastAsiaTheme="minorEastAsia" w:hAnsi="Cambria Math"/>
+                </w:rPr>
+                <m:t>a</m:t>
+              </m:r>
+              <m:r>
+                <w:rPr>
+                  <w:rFonts w:ascii="Cambria Math" w:eastAsiaTheme="minorEastAsia" w:hAnsi="Cambria Math"/>
+                </w:rPr>
+                <m:t>∙</m:t>
+              </m:r>
+              <m:r>
+                <w:rPr>
+                  <w:rFonts w:ascii="Cambria Math" w:eastAsiaTheme="minorEastAsia" w:hAnsi="Cambria Math"/>
+                </w:rPr>
+                <m:t>b</m:t>
               </m:r>
             </m:e>
           </m:d>
@@ -6293,50 +7278,80 @@
     <w:p>
       <w:pPr>
         <w:rPr>
-          <w:rFonts w:eastAsiaTheme="minorEastAsia"/>
-        </w:rPr>
-      </w:pPr>
-      <m:oMathPara>
-        <m:oMath>
-          <m:d>
-            <m:dPr>
-              <m:ctrlPr>
-                <w:rPr>
-                  <w:rFonts w:ascii="Cambria Math" w:eastAsiaTheme="minorEastAsia" w:hAnsi="Cambria Math"/>
-                  <w:i/>
-                </w:rPr>
-              </m:ctrlPr>
-            </m:dPr>
-            <m:e>
-              <m:r>
-                <w:rPr>
-                  <w:rFonts w:ascii="Cambria Math" w:eastAsiaTheme="minorEastAsia" w:hAnsi="Cambria Math"/>
-                </w:rPr>
-                <m:t>-a</m:t>
-              </m:r>
-            </m:e>
-          </m:d>
-          <m:r>
-            <w:rPr>
-              <w:rFonts w:ascii="Cambria Math" w:eastAsiaTheme="minorEastAsia" w:hAnsi="Cambria Math"/>
-            </w:rPr>
-            <m:t>∙b=-</m:t>
-          </m:r>
-          <m:d>
-            <m:dPr>
-              <m:ctrlPr>
-                <w:rPr>
-                  <w:rFonts w:ascii="Cambria Math" w:eastAsiaTheme="minorEastAsia" w:hAnsi="Cambria Math"/>
-                  <w:i/>
-                </w:rPr>
-              </m:ctrlPr>
-            </m:dPr>
-            <m:e>
-              <m:r>
-                <w:rPr>
-                  <w:rFonts w:ascii="Cambria Math" w:eastAsiaTheme="minorEastAsia" w:hAnsi="Cambria Math"/>
-                </w:rPr>
-                <m:t>a∙b</m:t>
+          <w:rFonts w:ascii="Cambria Math" w:eastAsiaTheme="minorEastAsia" w:hAnsi="Cambria Math"/>
+        </w:rPr>
+      </w:pPr>
+      <m:oMathPara>
+        <m:oMath>
+          <m:d>
+            <m:dPr>
+              <m:ctrlPr>
+                <w:rPr>
+                  <w:rFonts w:ascii="Cambria Math" w:eastAsiaTheme="minorEastAsia" w:hAnsi="Cambria Math"/>
+                  <w:i/>
+                </w:rPr>
+              </m:ctrlPr>
+            </m:dPr>
+            <m:e>
+              <m:r>
+                <w:rPr>
+                  <w:rFonts w:ascii="Cambria Math" w:eastAsiaTheme="minorEastAsia" w:hAnsi="Cambria Math"/>
+                </w:rPr>
+                <m:t>-</m:t>
+              </m:r>
+              <m:r>
+                <w:rPr>
+                  <w:rFonts w:ascii="Cambria Math" w:eastAsiaTheme="minorEastAsia" w:hAnsi="Cambria Math"/>
+                </w:rPr>
+                <m:t>a</m:t>
+              </m:r>
+            </m:e>
+          </m:d>
+          <m:r>
+            <w:rPr>
+              <w:rFonts w:ascii="Cambria Math" w:eastAsiaTheme="minorEastAsia" w:hAnsi="Cambria Math"/>
+            </w:rPr>
+            <m:t>∙</m:t>
+          </m:r>
+          <m:r>
+            <w:rPr>
+              <w:rFonts w:ascii="Cambria Math" w:eastAsiaTheme="minorEastAsia" w:hAnsi="Cambria Math"/>
+            </w:rPr>
+            <m:t>b</m:t>
+          </m:r>
+          <m:r>
+            <w:rPr>
+              <w:rFonts w:ascii="Cambria Math" w:eastAsiaTheme="minorEastAsia" w:hAnsi="Cambria Math"/>
+            </w:rPr>
+            <m:t>=-</m:t>
+          </m:r>
+          <m:d>
+            <m:dPr>
+              <m:ctrlPr>
+                <w:rPr>
+                  <w:rFonts w:ascii="Cambria Math" w:eastAsiaTheme="minorEastAsia" w:hAnsi="Cambria Math"/>
+                  <w:i/>
+                </w:rPr>
+              </m:ctrlPr>
+            </m:dPr>
+            <m:e>
+              <m:r>
+                <w:rPr>
+                  <w:rFonts w:ascii="Cambria Math" w:eastAsiaTheme="minorEastAsia" w:hAnsi="Cambria Math"/>
+                </w:rPr>
+                <m:t>a</m:t>
+              </m:r>
+              <m:r>
+                <w:rPr>
+                  <w:rFonts w:ascii="Cambria Math" w:eastAsiaTheme="minorEastAsia" w:hAnsi="Cambria Math"/>
+                </w:rPr>
+                <m:t>∙</m:t>
+              </m:r>
+              <m:r>
+                <w:rPr>
+                  <w:rFonts w:ascii="Cambria Math" w:eastAsiaTheme="minorEastAsia" w:hAnsi="Cambria Math"/>
+                </w:rPr>
+                <m:t>b</m:t>
               </m:r>
             </m:e>
           </m:d>
@@ -6362,7 +7377,31 @@
                 <w:rPr>
                   <w:rFonts w:ascii="Cambria Math" w:eastAsiaTheme="minorEastAsia" w:hAnsi="Cambria Math"/>
                 </w:rPr>
-                <m:t>thm.  3.1g</m:t>
+                <m:t>t</m:t>
+              </m:r>
+              <m:r>
+                <w:rPr>
+                  <w:rFonts w:ascii="Cambria Math" w:eastAsiaTheme="minorEastAsia" w:hAnsi="Cambria Math"/>
+                </w:rPr>
+                <m:t>h</m:t>
+              </m:r>
+              <m:r>
+                <w:rPr>
+                  <w:rFonts w:ascii="Cambria Math" w:eastAsiaTheme="minorEastAsia" w:hAnsi="Cambria Math"/>
+                </w:rPr>
+                <m:t>m</m:t>
+              </m:r>
+              <m:r>
+                <w:rPr>
+                  <w:rFonts w:ascii="Cambria Math" w:eastAsiaTheme="minorEastAsia" w:hAnsi="Cambria Math"/>
+                </w:rPr>
+                <m:t>.  3.1</m:t>
+              </m:r>
+              <m:r>
+                <w:rPr>
+                  <w:rFonts w:ascii="Cambria Math" w:eastAsiaTheme="minorEastAsia" w:hAnsi="Cambria Math"/>
+                </w:rPr>
+                <m:t>g</m:t>
               </m:r>
             </m:e>
           </m:d>
@@ -6396,7 +7435,7 @@
     <w:p>
       <w:pPr>
         <w:rPr>
-          <w:rFonts w:eastAsiaTheme="minorEastAsia"/>
+          <w:rFonts w:ascii="Cambria Math" w:eastAsiaTheme="minorEastAsia" w:hAnsi="Cambria Math"/>
         </w:rPr>
       </w:pPr>
       <m:oMathPara>
@@ -6455,7 +7494,7 @@
     <w:p>
       <w:pPr>
         <w:rPr>
-          <w:rFonts w:eastAsiaTheme="minorEastAsia"/>
+          <w:rFonts w:ascii="Cambria Math" w:eastAsiaTheme="minorEastAsia" w:hAnsi="Cambria Math"/>
         </w:rPr>
       </w:pPr>
       <m:oMathPara>
@@ -6540,7 +7579,7 @@
     <w:p>
       <w:pPr>
         <w:rPr>
-          <w:rFonts w:eastAsiaTheme="minorEastAsia"/>
+          <w:rFonts w:ascii="Cambria Math" w:eastAsiaTheme="minorEastAsia" w:hAnsi="Cambria Math"/>
         </w:rPr>
       </w:pPr>
       <m:oMathPara>
@@ -6625,50 +7664,86 @@
     <w:p>
       <w:pPr>
         <w:rPr>
-          <w:rFonts w:eastAsiaTheme="minorEastAsia"/>
-        </w:rPr>
-      </w:pPr>
-      <m:oMathPara>
-        <m:oMath>
-          <m:d>
-            <m:dPr>
-              <m:ctrlPr>
-                <w:rPr>
-                  <w:rFonts w:ascii="Cambria Math" w:eastAsiaTheme="minorEastAsia" w:hAnsi="Cambria Math"/>
-                  <w:i/>
-                </w:rPr>
-              </m:ctrlPr>
-            </m:dPr>
-            <m:e>
-              <m:r>
-                <w:rPr>
-                  <w:rFonts w:ascii="Cambria Math" w:eastAsiaTheme="minorEastAsia" w:hAnsi="Cambria Math"/>
-                </w:rPr>
-                <m:t>-1∙b</m:t>
-              </m:r>
-            </m:e>
-          </m:d>
-          <m:r>
-            <w:rPr>
-              <w:rFonts w:ascii="Cambria Math" w:eastAsiaTheme="minorEastAsia" w:hAnsi="Cambria Math"/>
-            </w:rPr>
-            <m:t>∙a=-</m:t>
-          </m:r>
-          <m:d>
-            <m:dPr>
-              <m:ctrlPr>
-                <w:rPr>
-                  <w:rFonts w:ascii="Cambria Math" w:eastAsiaTheme="minorEastAsia" w:hAnsi="Cambria Math"/>
-                  <w:i/>
-                </w:rPr>
-              </m:ctrlPr>
-            </m:dPr>
-            <m:e>
-              <m:r>
-                <w:rPr>
-                  <w:rFonts w:ascii="Cambria Math" w:eastAsiaTheme="minorEastAsia" w:hAnsi="Cambria Math"/>
-                </w:rPr>
-                <m:t>a∙b</m:t>
+          <w:rFonts w:ascii="Cambria Math" w:eastAsiaTheme="minorEastAsia" w:hAnsi="Cambria Math"/>
+        </w:rPr>
+      </w:pPr>
+      <m:oMathPara>
+        <m:oMath>
+          <m:d>
+            <m:dPr>
+              <m:ctrlPr>
+                <w:rPr>
+                  <w:rFonts w:ascii="Cambria Math" w:eastAsiaTheme="minorEastAsia" w:hAnsi="Cambria Math"/>
+                  <w:i/>
+                </w:rPr>
+              </m:ctrlPr>
+            </m:dPr>
+            <m:e>
+              <m:r>
+                <w:rPr>
+                  <w:rFonts w:ascii="Cambria Math" w:eastAsiaTheme="minorEastAsia" w:hAnsi="Cambria Math"/>
+                </w:rPr>
+                <m:t>-</m:t>
+              </m:r>
+              <m:r>
+                <w:rPr>
+                  <w:rFonts w:ascii="Cambria Math" w:eastAsiaTheme="minorEastAsia" w:hAnsi="Cambria Math"/>
+                </w:rPr>
+                <m:t>1∙</m:t>
+              </m:r>
+              <m:r>
+                <w:rPr>
+                  <w:rFonts w:ascii="Cambria Math" w:eastAsiaTheme="minorEastAsia" w:hAnsi="Cambria Math"/>
+                </w:rPr>
+                <m:t>b</m:t>
+              </m:r>
+            </m:e>
+          </m:d>
+          <m:r>
+            <w:rPr>
+              <w:rFonts w:ascii="Cambria Math" w:eastAsiaTheme="minorEastAsia" w:hAnsi="Cambria Math"/>
+            </w:rPr>
+            <m:t>∙</m:t>
+          </m:r>
+          <m:r>
+            <w:rPr>
+              <w:rFonts w:ascii="Cambria Math" w:eastAsiaTheme="minorEastAsia" w:hAnsi="Cambria Math"/>
+            </w:rPr>
+            <m:t>a</m:t>
+          </m:r>
+          <m:r>
+            <w:rPr>
+              <w:rFonts w:ascii="Cambria Math" w:eastAsiaTheme="minorEastAsia" w:hAnsi="Cambria Math"/>
+            </w:rPr>
+            <m:t>=-</m:t>
+          </m:r>
+          <m:d>
+            <m:dPr>
+              <m:ctrlPr>
+                <w:rPr>
+                  <w:rFonts w:ascii="Cambria Math" w:eastAsiaTheme="minorEastAsia" w:hAnsi="Cambria Math"/>
+                  <w:i/>
+                </w:rPr>
+              </m:ctrlPr>
+            </m:dPr>
+            <m:e>
+              <m:r>
+                <w:rPr>
+                  <w:rFonts w:ascii="Cambria Math" w:eastAsiaTheme="minorEastAsia" w:hAnsi="Cambria Math"/>
+                </w:rPr>
+                <m:t>a</m:t>
+              </m:r>
+              <m:r>
+                <w:rPr>
+                  <w:rFonts w:ascii="Cambria Math" w:eastAsiaTheme="minorEastAsia" w:hAnsi="Cambria Math"/>
+                </w:rPr>
+                <m:t>∙</m:t>
+              </m:r>
+              <m:r>
+                <w:rPr>
+                  <w:rFonts w:ascii="Cambria Math" w:eastAsiaTheme="minorEastAsia" w:hAnsi="Cambria Math"/>
+                </w:rPr>
+                <m:t>b</m:t>
               </m:r>
             </m:e>
           </m:d>
@@ -6704,50 +7779,80 @@
     <w:p>
       <w:pPr>
         <w:rPr>
-          <w:rFonts w:eastAsiaTheme="minorEastAsia"/>
-        </w:rPr>
-      </w:pPr>
-      <m:oMathPara>
-        <m:oMath>
-          <m:d>
-            <m:dPr>
-              <m:ctrlPr>
-                <w:rPr>
-                  <w:rFonts w:ascii="Cambria Math" w:eastAsiaTheme="minorEastAsia" w:hAnsi="Cambria Math"/>
-                  <w:i/>
-                </w:rPr>
-              </m:ctrlPr>
-            </m:dPr>
-            <m:e>
-              <m:r>
-                <w:rPr>
-                  <w:rFonts w:ascii="Cambria Math" w:eastAsiaTheme="minorEastAsia" w:hAnsi="Cambria Math"/>
-                </w:rPr>
-                <m:t>-b</m:t>
-              </m:r>
-            </m:e>
-          </m:d>
-          <m:r>
-            <w:rPr>
-              <w:rFonts w:ascii="Cambria Math" w:eastAsiaTheme="minorEastAsia" w:hAnsi="Cambria Math"/>
-            </w:rPr>
-            <m:t>∙a=-</m:t>
-          </m:r>
-          <m:d>
-            <m:dPr>
-              <m:ctrlPr>
-                <w:rPr>
-                  <w:rFonts w:ascii="Cambria Math" w:eastAsiaTheme="minorEastAsia" w:hAnsi="Cambria Math"/>
-                  <w:i/>
-                </w:rPr>
-              </m:ctrlPr>
-            </m:dPr>
-            <m:e>
-              <m:r>
-                <w:rPr>
-                  <w:rFonts w:ascii="Cambria Math" w:eastAsiaTheme="minorEastAsia" w:hAnsi="Cambria Math"/>
-                </w:rPr>
-                <m:t>a∙b</m:t>
+          <w:rFonts w:ascii="Cambria Math" w:eastAsiaTheme="minorEastAsia" w:hAnsi="Cambria Math"/>
+        </w:rPr>
+      </w:pPr>
+      <m:oMathPara>
+        <m:oMath>
+          <m:d>
+            <m:dPr>
+              <m:ctrlPr>
+                <w:rPr>
+                  <w:rFonts w:ascii="Cambria Math" w:eastAsiaTheme="minorEastAsia" w:hAnsi="Cambria Math"/>
+                  <w:i/>
+                </w:rPr>
+              </m:ctrlPr>
+            </m:dPr>
+            <m:e>
+              <m:r>
+                <w:rPr>
+                  <w:rFonts w:ascii="Cambria Math" w:eastAsiaTheme="minorEastAsia" w:hAnsi="Cambria Math"/>
+                </w:rPr>
+                <m:t>-</m:t>
+              </m:r>
+              <m:r>
+                <w:rPr>
+                  <w:rFonts w:ascii="Cambria Math" w:eastAsiaTheme="minorEastAsia" w:hAnsi="Cambria Math"/>
+                </w:rPr>
+                <m:t>b</m:t>
+              </m:r>
+            </m:e>
+          </m:d>
+          <m:r>
+            <w:rPr>
+              <w:rFonts w:ascii="Cambria Math" w:eastAsiaTheme="minorEastAsia" w:hAnsi="Cambria Math"/>
+            </w:rPr>
+            <m:t>∙</m:t>
+          </m:r>
+          <m:r>
+            <w:rPr>
+              <w:rFonts w:ascii="Cambria Math" w:eastAsiaTheme="minorEastAsia" w:hAnsi="Cambria Math"/>
+            </w:rPr>
+            <m:t>a</m:t>
+          </m:r>
+          <m:r>
+            <w:rPr>
+              <w:rFonts w:ascii="Cambria Math" w:eastAsiaTheme="minorEastAsia" w:hAnsi="Cambria Math"/>
+            </w:rPr>
+            <m:t>=-</m:t>
+          </m:r>
+          <m:d>
+            <m:dPr>
+              <m:ctrlPr>
+                <w:rPr>
+                  <w:rFonts w:ascii="Cambria Math" w:eastAsiaTheme="minorEastAsia" w:hAnsi="Cambria Math"/>
+                  <w:i/>
+                </w:rPr>
+              </m:ctrlPr>
+            </m:dPr>
+            <m:e>
+              <m:r>
+                <w:rPr>
+                  <w:rFonts w:ascii="Cambria Math" w:eastAsiaTheme="minorEastAsia" w:hAnsi="Cambria Math"/>
+                </w:rPr>
+                <m:t>a</m:t>
+              </m:r>
+              <m:r>
+                <w:rPr>
+                  <w:rFonts w:ascii="Cambria Math" w:eastAsiaTheme="minorEastAsia" w:hAnsi="Cambria Math"/>
+                </w:rPr>
+                <m:t>∙</m:t>
+              </m:r>
+              <m:r>
+                <w:rPr>
+                  <w:rFonts w:ascii="Cambria Math" w:eastAsiaTheme="minorEastAsia" w:hAnsi="Cambria Math"/>
+                </w:rPr>
+                <m:t>b</m:t>
               </m:r>
             </m:e>
           </m:d>
@@ -6773,7 +7878,31 @@
                 <w:rPr>
                   <w:rFonts w:ascii="Cambria Math" w:eastAsiaTheme="minorEastAsia" w:hAnsi="Cambria Math"/>
                 </w:rPr>
-                <m:t>thm.  3.1g</m:t>
+                <m:t>t</m:t>
+              </m:r>
+              <m:r>
+                <w:rPr>
+                  <w:rFonts w:ascii="Cambria Math" w:eastAsiaTheme="minorEastAsia" w:hAnsi="Cambria Math"/>
+                </w:rPr>
+                <m:t>h</m:t>
+              </m:r>
+              <m:r>
+                <w:rPr>
+                  <w:rFonts w:ascii="Cambria Math" w:eastAsiaTheme="minorEastAsia" w:hAnsi="Cambria Math"/>
+                </w:rPr>
+                <m:t>m</m:t>
+              </m:r>
+              <m:r>
+                <w:rPr>
+                  <w:rFonts w:ascii="Cambria Math" w:eastAsiaTheme="minorEastAsia" w:hAnsi="Cambria Math"/>
+                </w:rPr>
+                <m:t>.  3.1</m:t>
+              </m:r>
+              <m:r>
+                <w:rPr>
+                  <w:rFonts w:ascii="Cambria Math" w:eastAsiaTheme="minorEastAsia" w:hAnsi="Cambria Math"/>
+                </w:rPr>
+                <m:t>g</m:t>
               </m:r>
             </m:e>
           </m:d>
@@ -6789,7 +7918,7 @@
     <w:p>
       <w:pPr>
         <w:rPr>
-          <w:rFonts w:eastAsiaTheme="minorEastAsia"/>
+          <w:rFonts w:ascii="Cambria Math" w:eastAsiaTheme="minorEastAsia" w:hAnsi="Cambria Math"/>
         </w:rPr>
       </w:pPr>
       <m:oMathPara>
@@ -6886,74 +8015,122 @@
     <w:p>
       <w:pPr>
         <w:rPr>
-          <w:rFonts w:eastAsiaTheme="minorEastAsia"/>
-        </w:rPr>
-      </w:pPr>
-      <m:oMathPara>
-        <m:oMath>
-          <m:d>
-            <m:dPr>
-              <m:ctrlPr>
-                <w:rPr>
-                  <w:rFonts w:ascii="Cambria Math" w:eastAsiaTheme="minorEastAsia" w:hAnsi="Cambria Math"/>
-                  <w:i/>
-                </w:rPr>
-              </m:ctrlPr>
-            </m:dPr>
-            <m:e>
-              <m:r>
-                <w:rPr>
-                  <w:rFonts w:ascii="Cambria Math" w:eastAsiaTheme="minorEastAsia" w:hAnsi="Cambria Math"/>
-                </w:rPr>
-                <m:t>-a</m:t>
-              </m:r>
-            </m:e>
-          </m:d>
-          <m:r>
-            <w:rPr>
-              <w:rFonts w:ascii="Cambria Math" w:eastAsiaTheme="minorEastAsia" w:hAnsi="Cambria Math"/>
-            </w:rPr>
-            <m:t>∙b=-</m:t>
-          </m:r>
-          <m:d>
-            <m:dPr>
-              <m:ctrlPr>
-                <w:rPr>
-                  <w:rFonts w:ascii="Cambria Math" w:eastAsiaTheme="minorEastAsia" w:hAnsi="Cambria Math"/>
-                  <w:i/>
-                </w:rPr>
-              </m:ctrlPr>
-            </m:dPr>
-            <m:e>
-              <m:r>
-                <w:rPr>
-                  <w:rFonts w:ascii="Cambria Math" w:eastAsiaTheme="minorEastAsia" w:hAnsi="Cambria Math"/>
-                </w:rPr>
-                <m:t>a∙b</m:t>
-              </m:r>
-            </m:e>
-          </m:d>
-          <m:r>
-            <w:rPr>
-              <w:rFonts w:ascii="Cambria Math" w:eastAsiaTheme="minorEastAsia" w:hAnsi="Cambria Math"/>
-            </w:rPr>
-            <m:t>=a∙</m:t>
-          </m:r>
-          <m:d>
-            <m:dPr>
-              <m:ctrlPr>
-                <w:rPr>
-                  <w:rFonts w:ascii="Cambria Math" w:eastAsiaTheme="minorEastAsia" w:hAnsi="Cambria Math"/>
-                  <w:i/>
-                </w:rPr>
-              </m:ctrlPr>
-            </m:dPr>
-            <m:e>
-              <m:r>
-                <w:rPr>
-                  <w:rFonts w:ascii="Cambria Math" w:eastAsiaTheme="minorEastAsia" w:hAnsi="Cambria Math"/>
-                </w:rPr>
-                <m:t>-b</m:t>
+          <w:rFonts w:ascii="Cambria Math" w:eastAsiaTheme="minorEastAsia" w:hAnsi="Cambria Math"/>
+        </w:rPr>
+      </w:pPr>
+      <m:oMathPara>
+        <m:oMath>
+          <m:d>
+            <m:dPr>
+              <m:ctrlPr>
+                <w:rPr>
+                  <w:rFonts w:ascii="Cambria Math" w:eastAsiaTheme="minorEastAsia" w:hAnsi="Cambria Math"/>
+                  <w:i/>
+                </w:rPr>
+              </m:ctrlPr>
+            </m:dPr>
+            <m:e>
+              <m:r>
+                <w:rPr>
+                  <w:rFonts w:ascii="Cambria Math" w:eastAsiaTheme="minorEastAsia" w:hAnsi="Cambria Math"/>
+                </w:rPr>
+                <m:t>-</m:t>
+              </m:r>
+              <m:r>
+                <w:rPr>
+                  <w:rFonts w:ascii="Cambria Math" w:eastAsiaTheme="minorEastAsia" w:hAnsi="Cambria Math"/>
+                </w:rPr>
+                <m:t>a</m:t>
+              </m:r>
+            </m:e>
+          </m:d>
+          <m:r>
+            <w:rPr>
+              <w:rFonts w:ascii="Cambria Math" w:eastAsiaTheme="minorEastAsia" w:hAnsi="Cambria Math"/>
+            </w:rPr>
+            <m:t>∙</m:t>
+          </m:r>
+          <m:r>
+            <w:rPr>
+              <w:rFonts w:ascii="Cambria Math" w:eastAsiaTheme="minorEastAsia" w:hAnsi="Cambria Math"/>
+            </w:rPr>
+            <m:t>b</m:t>
+          </m:r>
+          <m:r>
+            <w:rPr>
+              <w:rFonts w:ascii="Cambria Math" w:eastAsiaTheme="minorEastAsia" w:hAnsi="Cambria Math"/>
+            </w:rPr>
+            <m:t>=-</m:t>
+          </m:r>
+          <m:d>
+            <m:dPr>
+              <m:ctrlPr>
+                <w:rPr>
+                  <w:rFonts w:ascii="Cambria Math" w:eastAsiaTheme="minorEastAsia" w:hAnsi="Cambria Math"/>
+                  <w:i/>
+                </w:rPr>
+              </m:ctrlPr>
+            </m:dPr>
+            <m:e>
+              <m:r>
+                <w:rPr>
+                  <w:rFonts w:ascii="Cambria Math" w:eastAsiaTheme="minorEastAsia" w:hAnsi="Cambria Math"/>
+                </w:rPr>
+                <m:t>a</m:t>
+              </m:r>
+              <m:r>
+                <w:rPr>
+                  <w:rFonts w:ascii="Cambria Math" w:eastAsiaTheme="minorEastAsia" w:hAnsi="Cambria Math"/>
+                </w:rPr>
+                <m:t>∙</m:t>
+              </m:r>
+              <m:r>
+                <w:rPr>
+                  <w:rFonts w:ascii="Cambria Math" w:eastAsiaTheme="minorEastAsia" w:hAnsi="Cambria Math"/>
+                </w:rPr>
+                <m:t>b</m:t>
+              </m:r>
+            </m:e>
+          </m:d>
+          <m:r>
+            <w:rPr>
+              <w:rFonts w:ascii="Cambria Math" w:eastAsiaTheme="minorEastAsia" w:hAnsi="Cambria Math"/>
+            </w:rPr>
+            <m:t>=</m:t>
+          </m:r>
+          <m:r>
+            <w:rPr>
+              <w:rFonts w:ascii="Cambria Math" w:eastAsiaTheme="minorEastAsia" w:hAnsi="Cambria Math"/>
+            </w:rPr>
+            <m:t>a</m:t>
+          </m:r>
+          <m:r>
+            <w:rPr>
+              <w:rFonts w:ascii="Cambria Math" w:eastAsiaTheme="minorEastAsia" w:hAnsi="Cambria Math"/>
+            </w:rPr>
+            <m:t>∙</m:t>
+          </m:r>
+          <m:d>
+            <m:dPr>
+              <m:ctrlPr>
+                <w:rPr>
+                  <w:rFonts w:ascii="Cambria Math" w:eastAsiaTheme="minorEastAsia" w:hAnsi="Cambria Math"/>
+                  <w:i/>
+                </w:rPr>
+              </m:ctrlPr>
+            </m:dPr>
+            <m:e>
+              <m:r>
+                <w:rPr>
+                  <w:rFonts w:ascii="Cambria Math" w:eastAsiaTheme="minorEastAsia" w:hAnsi="Cambria Math"/>
+                </w:rPr>
+                <m:t>-</m:t>
+              </m:r>
+              <m:r>
+                <w:rPr>
+                  <w:rFonts w:ascii="Cambria Math" w:eastAsiaTheme="minorEastAsia" w:hAnsi="Cambria Math"/>
+                </w:rPr>
+                <m:t>b</m:t>
               </m:r>
             </m:e>
           </m:d>
@@ -6979,7 +8156,13 @@
                 <w:rPr>
                   <w:rFonts w:ascii="Cambria Math" w:eastAsiaTheme="minorEastAsia" w:hAnsi="Cambria Math"/>
                 </w:rPr>
-                <m:t xml:space="preserve">transitive </m:t>
+                <m:t>transitive</m:t>
+              </m:r>
+              <m:r>
+                <w:rPr>
+                  <w:rFonts w:ascii="Cambria Math" w:eastAsiaTheme="minorEastAsia" w:hAnsi="Cambria Math"/>
+                </w:rPr>
+                <m:t xml:space="preserve"> </m:t>
               </m:r>
               <m:d>
                 <m:dPr>
@@ -7025,7 +8208,7 @@
     <w:p>
       <w:pPr>
         <w:rPr>
-          <w:rFonts w:eastAsiaTheme="minorEastAsia"/>
+          <w:rFonts w:ascii="Cambria Math" w:eastAsiaTheme="minorEastAsia" w:hAnsi="Cambria Math"/>
         </w:rPr>
       </w:pPr>
       <m:oMathPara>
@@ -7042,20 +8225,20 @@
     <w:p>
       <w:pPr>
         <w:rPr>
-          <w:rFonts w:eastAsiaTheme="minorEastAsia"/>
+          <w:rFonts w:ascii="Cambria Math" w:eastAsiaTheme="minorEastAsia" w:hAnsi="Cambria Math"/>
         </w:rPr>
       </w:pPr>
       <w:proofErr w:type="spellStart"/>
       <w:r>
         <w:rPr>
-          <w:rFonts w:eastAsiaTheme="minorEastAsia"/>
+          <w:rFonts w:ascii="Cambria Math" w:eastAsiaTheme="minorEastAsia" w:hAnsi="Cambria Math"/>
         </w:rPr>
         <w:t>Thm</w:t>
       </w:r>
       <w:proofErr w:type="spellEnd"/>
       <w:r>
         <w:rPr>
-          <w:rFonts w:eastAsiaTheme="minorEastAsia"/>
+          <w:rFonts w:ascii="Cambria Math" w:eastAsiaTheme="minorEastAsia" w:hAnsi="Cambria Math"/>
         </w:rPr>
         <w:t xml:space="preserve">. 3.1k </w:t>
       </w:r>
@@ -7113,12 +8296,12 @@
     <w:p>
       <w:pPr>
         <w:rPr>
-          <w:rFonts w:eastAsiaTheme="minorEastAsia"/>
+          <w:rFonts w:ascii="Cambria Math" w:eastAsiaTheme="minorEastAsia" w:hAnsi="Cambria Math"/>
         </w:rPr>
       </w:pPr>
       <w:r>
         <w:rPr>
-          <w:rFonts w:eastAsiaTheme="minorEastAsia"/>
+          <w:rFonts w:ascii="Cambria Math" w:eastAsiaTheme="minorEastAsia" w:hAnsi="Cambria Math"/>
         </w:rPr>
         <w:t>Proof:</w:t>
       </w:r>
@@ -7126,7 +8309,7 @@
     <w:p>
       <w:pPr>
         <w:rPr>
-          <w:rFonts w:eastAsiaTheme="minorEastAsia"/>
+          <w:rFonts w:ascii="Cambria Math" w:eastAsiaTheme="minorEastAsia" w:hAnsi="Cambria Math"/>
         </w:rPr>
       </w:pPr>
       <m:oMathPara>
@@ -7163,7 +8346,7 @@
     <w:p>
       <w:pPr>
         <w:rPr>
-          <w:rFonts w:eastAsiaTheme="minorEastAsia"/>
+          <w:rFonts w:ascii="Cambria Math" w:eastAsiaTheme="minorEastAsia" w:hAnsi="Cambria Math"/>
         </w:rPr>
       </w:pPr>
       <m:oMathPara>
@@ -7248,7 +8431,7 @@
     <w:p>
       <w:pPr>
         <w:rPr>
-          <w:rFonts w:eastAsiaTheme="minorEastAsia"/>
+          <w:rFonts w:ascii="Cambria Math" w:eastAsiaTheme="minorEastAsia" w:hAnsi="Cambria Math"/>
         </w:rPr>
       </w:pPr>
       <m:oMathPara>
@@ -7339,58 +8522,100 @@
     <w:p>
       <w:pPr>
         <w:rPr>
-          <w:rFonts w:eastAsiaTheme="minorEastAsia"/>
-        </w:rPr>
-      </w:pPr>
-      <m:oMathPara>
-        <m:oMath>
-          <m:d>
-            <m:dPr>
-              <m:ctrlPr>
-                <w:rPr>
-                  <w:rFonts w:ascii="Cambria Math" w:eastAsiaTheme="minorEastAsia" w:hAnsi="Cambria Math"/>
-                  <w:i/>
-                </w:rPr>
-              </m:ctrlPr>
-            </m:dPr>
-            <m:e>
-              <m:r>
-                <w:rPr>
-                  <w:rFonts w:ascii="Cambria Math" w:eastAsiaTheme="minorEastAsia" w:hAnsi="Cambria Math"/>
-                </w:rPr>
-                <m:t>-a</m:t>
-              </m:r>
-            </m:e>
-          </m:d>
-          <m:r>
-            <w:rPr>
-              <w:rFonts w:ascii="Cambria Math" w:eastAsiaTheme="minorEastAsia" w:hAnsi="Cambria Math"/>
-            </w:rPr>
-            <m:t>∙-1∙-1∙</m:t>
-          </m:r>
-          <m:d>
-            <m:dPr>
-              <m:ctrlPr>
-                <w:rPr>
-                  <w:rFonts w:ascii="Cambria Math" w:eastAsiaTheme="minorEastAsia" w:hAnsi="Cambria Math"/>
-                  <w:i/>
-                </w:rPr>
-              </m:ctrlPr>
-            </m:dPr>
-            <m:e>
-              <m:r>
-                <w:rPr>
-                  <w:rFonts w:ascii="Cambria Math" w:eastAsiaTheme="minorEastAsia" w:hAnsi="Cambria Math"/>
-                </w:rPr>
-                <m:t>-b</m:t>
-              </m:r>
-            </m:e>
-          </m:d>
-          <m:r>
-            <w:rPr>
-              <w:rFonts w:ascii="Cambria Math" w:eastAsiaTheme="minorEastAsia" w:hAnsi="Cambria Math"/>
-            </w:rPr>
-            <m:t xml:space="preserve">=a∙b </m:t>
+          <w:rFonts w:ascii="Cambria Math" w:eastAsiaTheme="minorEastAsia" w:hAnsi="Cambria Math"/>
+        </w:rPr>
+      </w:pPr>
+      <m:oMathPara>
+        <m:oMath>
+          <m:d>
+            <m:dPr>
+              <m:ctrlPr>
+                <w:rPr>
+                  <w:rFonts w:ascii="Cambria Math" w:eastAsiaTheme="minorEastAsia" w:hAnsi="Cambria Math"/>
+                  <w:i/>
+                </w:rPr>
+              </m:ctrlPr>
+            </m:dPr>
+            <m:e>
+              <m:r>
+                <w:rPr>
+                  <w:rFonts w:ascii="Cambria Math" w:eastAsiaTheme="minorEastAsia" w:hAnsi="Cambria Math"/>
+                </w:rPr>
+                <m:t>-</m:t>
+              </m:r>
+              <m:r>
+                <w:rPr>
+                  <w:rFonts w:ascii="Cambria Math" w:eastAsiaTheme="minorEastAsia" w:hAnsi="Cambria Math"/>
+                </w:rPr>
+                <m:t>a</m:t>
+              </m:r>
+            </m:e>
+          </m:d>
+          <m:r>
+            <w:rPr>
+              <w:rFonts w:ascii="Cambria Math" w:eastAsiaTheme="minorEastAsia" w:hAnsi="Cambria Math"/>
+            </w:rPr>
+            <m:t>∙-</m:t>
+          </m:r>
+          <m:r>
+            <w:rPr>
+              <w:rFonts w:ascii="Cambria Math" w:eastAsiaTheme="minorEastAsia" w:hAnsi="Cambria Math"/>
+            </w:rPr>
+            <m:t>1∙-1∙</m:t>
+          </m:r>
+          <m:d>
+            <m:dPr>
+              <m:ctrlPr>
+                <w:rPr>
+                  <w:rFonts w:ascii="Cambria Math" w:eastAsiaTheme="minorEastAsia" w:hAnsi="Cambria Math"/>
+                  <w:i/>
+                </w:rPr>
+              </m:ctrlPr>
+            </m:dPr>
+            <m:e>
+              <m:r>
+                <w:rPr>
+                  <w:rFonts w:ascii="Cambria Math" w:eastAsiaTheme="minorEastAsia" w:hAnsi="Cambria Math"/>
+                </w:rPr>
+                <m:t>-</m:t>
+              </m:r>
+              <m:r>
+                <w:rPr>
+                  <w:rFonts w:ascii="Cambria Math" w:eastAsiaTheme="minorEastAsia" w:hAnsi="Cambria Math"/>
+                </w:rPr>
+                <m:t>b</m:t>
+              </m:r>
+            </m:e>
+          </m:d>
+          <m:r>
+            <w:rPr>
+              <w:rFonts w:ascii="Cambria Math" w:eastAsiaTheme="minorEastAsia" w:hAnsi="Cambria Math"/>
+            </w:rPr>
+            <m:t>=</m:t>
+          </m:r>
+          <m:r>
+            <w:rPr>
+              <w:rFonts w:ascii="Cambria Math" w:eastAsiaTheme="minorEastAsia" w:hAnsi="Cambria Math"/>
+            </w:rPr>
+            <m:t>a</m:t>
+          </m:r>
+          <m:r>
+            <w:rPr>
+              <w:rFonts w:ascii="Cambria Math" w:eastAsiaTheme="minorEastAsia" w:hAnsi="Cambria Math"/>
+            </w:rPr>
+            <m:t>∙</m:t>
+          </m:r>
+          <m:r>
+            <w:rPr>
+              <w:rFonts w:ascii="Cambria Math" w:eastAsiaTheme="minorEastAsia" w:hAnsi="Cambria Math"/>
+            </w:rPr>
+            <m:t>b</m:t>
+          </m:r>
+          <m:r>
+            <w:rPr>
+              <w:rFonts w:ascii="Cambria Math" w:eastAsiaTheme="minorEastAsia" w:hAnsi="Cambria Math"/>
+            </w:rPr>
+            <m:t xml:space="preserve"> </m:t>
           </m:r>
           <m:d>
             <m:dPr>
@@ -7418,26 +8643,32 @@
     <w:p>
       <w:pPr>
         <w:rPr>
-          <w:rFonts w:eastAsiaTheme="minorEastAsia"/>
-        </w:rPr>
-      </w:pPr>
-      <m:oMathPara>
-        <m:oMath>
-          <m:d>
-            <m:dPr>
-              <m:ctrlPr>
-                <w:rPr>
-                  <w:rFonts w:ascii="Cambria Math" w:eastAsiaTheme="minorEastAsia" w:hAnsi="Cambria Math"/>
-                  <w:i/>
-                </w:rPr>
-              </m:ctrlPr>
-            </m:dPr>
-            <m:e>
-              <m:r>
-                <w:rPr>
-                  <w:rFonts w:ascii="Cambria Math" w:eastAsiaTheme="minorEastAsia" w:hAnsi="Cambria Math"/>
-                </w:rPr>
-                <m:t>-a</m:t>
+          <w:rFonts w:ascii="Cambria Math" w:eastAsiaTheme="minorEastAsia" w:hAnsi="Cambria Math"/>
+        </w:rPr>
+      </w:pPr>
+      <m:oMathPara>
+        <m:oMath>
+          <m:d>
+            <m:dPr>
+              <m:ctrlPr>
+                <w:rPr>
+                  <w:rFonts w:ascii="Cambria Math" w:eastAsiaTheme="minorEastAsia" w:hAnsi="Cambria Math"/>
+                  <w:i/>
+                </w:rPr>
+              </m:ctrlPr>
+            </m:dPr>
+            <m:e>
+              <m:r>
+                <w:rPr>
+                  <w:rFonts w:ascii="Cambria Math" w:eastAsiaTheme="minorEastAsia" w:hAnsi="Cambria Math"/>
+                </w:rPr>
+                <m:t>-</m:t>
+              </m:r>
+              <m:r>
+                <w:rPr>
+                  <w:rFonts w:ascii="Cambria Math" w:eastAsiaTheme="minorEastAsia" w:hAnsi="Cambria Math"/>
+                </w:rPr>
+                <m:t>a</m:t>
               </m:r>
             </m:e>
           </m:d>
@@ -7461,7 +8692,13 @@
                 <w:rPr>
                   <w:rFonts w:ascii="Cambria Math" w:eastAsiaTheme="minorEastAsia" w:hAnsi="Cambria Math"/>
                 </w:rPr>
-                <m:t>-1</m:t>
+                <m:t>-</m:t>
+              </m:r>
+              <m:r>
+                <w:rPr>
+                  <w:rFonts w:ascii="Cambria Math" w:eastAsiaTheme="minorEastAsia" w:hAnsi="Cambria Math"/>
+                </w:rPr>
+                <m:t>1</m:t>
               </m:r>
             </m:e>
           </m:d>
@@ -7485,15 +8722,45 @@
                 <w:rPr>
                   <w:rFonts w:ascii="Cambria Math" w:eastAsiaTheme="minorEastAsia" w:hAnsi="Cambria Math"/>
                 </w:rPr>
-                <m:t>-b</m:t>
-              </m:r>
-            </m:e>
-          </m:d>
-          <m:r>
-            <w:rPr>
-              <w:rFonts w:ascii="Cambria Math" w:eastAsiaTheme="minorEastAsia" w:hAnsi="Cambria Math"/>
-            </w:rPr>
-            <m:t xml:space="preserve">=a∙b </m:t>
+                <m:t>-</m:t>
+              </m:r>
+              <m:r>
+                <w:rPr>
+                  <w:rFonts w:ascii="Cambria Math" w:eastAsiaTheme="minorEastAsia" w:hAnsi="Cambria Math"/>
+                </w:rPr>
+                <m:t>b</m:t>
+              </m:r>
+            </m:e>
+          </m:d>
+          <m:r>
+            <w:rPr>
+              <w:rFonts w:ascii="Cambria Math" w:eastAsiaTheme="minorEastAsia" w:hAnsi="Cambria Math"/>
+            </w:rPr>
+            <m:t>=</m:t>
+          </m:r>
+          <m:r>
+            <w:rPr>
+              <w:rFonts w:ascii="Cambria Math" w:eastAsiaTheme="minorEastAsia" w:hAnsi="Cambria Math"/>
+            </w:rPr>
+            <m:t>a</m:t>
+          </m:r>
+          <m:r>
+            <w:rPr>
+              <w:rFonts w:ascii="Cambria Math" w:eastAsiaTheme="minorEastAsia" w:hAnsi="Cambria Math"/>
+            </w:rPr>
+            <m:t>∙</m:t>
+          </m:r>
+          <m:r>
+            <w:rPr>
+              <w:rFonts w:ascii="Cambria Math" w:eastAsiaTheme="minorEastAsia" w:hAnsi="Cambria Math"/>
+            </w:rPr>
+            <m:t>b</m:t>
+          </m:r>
+          <m:r>
+            <w:rPr>
+              <w:rFonts w:ascii="Cambria Math" w:eastAsiaTheme="minorEastAsia" w:hAnsi="Cambria Math"/>
+            </w:rPr>
+            <m:t xml:space="preserve"> </m:t>
           </m:r>
           <m:d>
             <m:dPr>
@@ -7511,7 +8778,7 @@
                 <w:rPr>
                   <w:rFonts w:ascii="Cambria Math" w:eastAsiaTheme="minorEastAsia" w:hAnsi="Cambria Math"/>
                 </w:rPr>
-                <m:t>thm. 3.1</m:t>
+                <m:t>t</m:t>
               </m:r>
               <m:r>
                 <w:rPr>
@@ -7519,66 +8786,126 @@
                 </w:rPr>
                 <m:t>h</m:t>
               </m:r>
-            </m:e>
-          </m:d>
-        </m:oMath>
-      </m:oMathPara>
-    </w:p>
-    <w:p>
-      <w:pPr>
-        <w:rPr>
-          <w:rFonts w:eastAsiaTheme="minorEastAsia"/>
-        </w:rPr>
-      </w:pPr>
-      <m:oMathPara>
-        <m:oMath>
-          <m:d>
-            <m:dPr>
-              <m:ctrlPr>
-                <w:rPr>
-                  <w:rFonts w:ascii="Cambria Math" w:eastAsiaTheme="minorEastAsia" w:hAnsi="Cambria Math"/>
-                  <w:i/>
-                </w:rPr>
-              </m:ctrlPr>
-            </m:dPr>
-            <m:e>
-              <m:r>
-                <w:rPr>
-                  <w:rFonts w:ascii="Cambria Math" w:eastAsiaTheme="minorEastAsia" w:hAnsi="Cambria Math"/>
-                </w:rPr>
-                <m:t>-a</m:t>
-              </m:r>
-            </m:e>
-          </m:d>
-          <m:r>
-            <w:rPr>
-              <w:rFonts w:ascii="Cambria Math" w:eastAsiaTheme="minorEastAsia" w:hAnsi="Cambria Math"/>
-            </w:rPr>
-            <m:t>∙1∙</m:t>
-          </m:r>
-          <m:d>
-            <m:dPr>
-              <m:ctrlPr>
-                <w:rPr>
-                  <w:rFonts w:ascii="Cambria Math" w:eastAsiaTheme="minorEastAsia" w:hAnsi="Cambria Math"/>
-                  <w:i/>
-                </w:rPr>
-              </m:ctrlPr>
-            </m:dPr>
-            <m:e>
-              <m:r>
-                <w:rPr>
-                  <w:rFonts w:ascii="Cambria Math" w:eastAsiaTheme="minorEastAsia" w:hAnsi="Cambria Math"/>
-                </w:rPr>
-                <m:t>-b</m:t>
-              </m:r>
-            </m:e>
-          </m:d>
-          <m:r>
-            <w:rPr>
-              <w:rFonts w:ascii="Cambria Math" w:eastAsiaTheme="minorEastAsia" w:hAnsi="Cambria Math"/>
-            </w:rPr>
-            <m:t xml:space="preserve">=a∙b </m:t>
+              <m:r>
+                <w:rPr>
+                  <w:rFonts w:ascii="Cambria Math" w:eastAsiaTheme="minorEastAsia" w:hAnsi="Cambria Math"/>
+                </w:rPr>
+                <m:t>m</m:t>
+              </m:r>
+              <m:r>
+                <w:rPr>
+                  <w:rFonts w:ascii="Cambria Math" w:eastAsiaTheme="minorEastAsia" w:hAnsi="Cambria Math"/>
+                </w:rPr>
+                <m:t>. 3.1</m:t>
+              </m:r>
+              <m:r>
+                <w:rPr>
+                  <w:rFonts w:ascii="Cambria Math" w:eastAsiaTheme="minorEastAsia" w:hAnsi="Cambria Math"/>
+                </w:rPr>
+                <m:t>h</m:t>
+              </m:r>
+            </m:e>
+          </m:d>
+        </m:oMath>
+      </m:oMathPara>
+    </w:p>
+    <w:p>
+      <w:pPr>
+        <w:rPr>
+          <w:rFonts w:ascii="Cambria Math" w:eastAsiaTheme="minorEastAsia" w:hAnsi="Cambria Math"/>
+        </w:rPr>
+      </w:pPr>
+      <m:oMathPara>
+        <m:oMath>
+          <m:d>
+            <m:dPr>
+              <m:ctrlPr>
+                <w:rPr>
+                  <w:rFonts w:ascii="Cambria Math" w:eastAsiaTheme="minorEastAsia" w:hAnsi="Cambria Math"/>
+                  <w:i/>
+                </w:rPr>
+              </m:ctrlPr>
+            </m:dPr>
+            <m:e>
+              <m:r>
+                <w:rPr>
+                  <w:rFonts w:ascii="Cambria Math" w:eastAsiaTheme="minorEastAsia" w:hAnsi="Cambria Math"/>
+                </w:rPr>
+                <m:t>-</m:t>
+              </m:r>
+              <m:r>
+                <w:rPr>
+                  <w:rFonts w:ascii="Cambria Math" w:eastAsiaTheme="minorEastAsia" w:hAnsi="Cambria Math"/>
+                </w:rPr>
+                <m:t>a</m:t>
+              </m:r>
+            </m:e>
+          </m:d>
+          <m:r>
+            <w:rPr>
+              <w:rFonts w:ascii="Cambria Math" w:eastAsiaTheme="minorEastAsia" w:hAnsi="Cambria Math"/>
+            </w:rPr>
+            <m:t>∙</m:t>
+          </m:r>
+          <m:r>
+            <w:rPr>
+              <w:rFonts w:ascii="Cambria Math" w:eastAsiaTheme="minorEastAsia" w:hAnsi="Cambria Math"/>
+            </w:rPr>
+            <m:t>1∙</m:t>
+          </m:r>
+          <m:d>
+            <m:dPr>
+              <m:ctrlPr>
+                <w:rPr>
+                  <w:rFonts w:ascii="Cambria Math" w:eastAsiaTheme="minorEastAsia" w:hAnsi="Cambria Math"/>
+                  <w:i/>
+                </w:rPr>
+              </m:ctrlPr>
+            </m:dPr>
+            <m:e>
+              <m:r>
+                <w:rPr>
+                  <w:rFonts w:ascii="Cambria Math" w:eastAsiaTheme="minorEastAsia" w:hAnsi="Cambria Math"/>
+                </w:rPr>
+                <m:t>-</m:t>
+              </m:r>
+              <m:r>
+                <w:rPr>
+                  <w:rFonts w:ascii="Cambria Math" w:eastAsiaTheme="minorEastAsia" w:hAnsi="Cambria Math"/>
+                </w:rPr>
+                <m:t>b</m:t>
+              </m:r>
+            </m:e>
+          </m:d>
+          <m:r>
+            <w:rPr>
+              <w:rFonts w:ascii="Cambria Math" w:eastAsiaTheme="minorEastAsia" w:hAnsi="Cambria Math"/>
+            </w:rPr>
+            <m:t>=</m:t>
+          </m:r>
+          <m:r>
+            <w:rPr>
+              <w:rFonts w:ascii="Cambria Math" w:eastAsiaTheme="minorEastAsia" w:hAnsi="Cambria Math"/>
+            </w:rPr>
+            <m:t>a</m:t>
+          </m:r>
+          <m:r>
+            <w:rPr>
+              <w:rFonts w:ascii="Cambria Math" w:eastAsiaTheme="minorEastAsia" w:hAnsi="Cambria Math"/>
+            </w:rPr>
+            <m:t>∙</m:t>
+          </m:r>
+          <m:r>
+            <w:rPr>
+              <w:rFonts w:ascii="Cambria Math" w:eastAsiaTheme="minorEastAsia" w:hAnsi="Cambria Math"/>
+            </w:rPr>
+            <m:t>b</m:t>
+          </m:r>
+          <m:r>
+            <w:rPr>
+              <w:rFonts w:ascii="Cambria Math" w:eastAsiaTheme="minorEastAsia" w:hAnsi="Cambria Math"/>
+            </w:rPr>
+            <m:t xml:space="preserve"> </m:t>
           </m:r>
           <m:d>
             <m:dPr>
@@ -7596,36 +8923,66 @@
                 <w:rPr>
                   <w:rFonts w:ascii="Cambria Math" w:eastAsiaTheme="minorEastAsia" w:hAnsi="Cambria Math"/>
                 </w:rPr>
-                <m:t>thm.  3.1i</m:t>
-              </m:r>
-            </m:e>
-          </m:d>
-        </m:oMath>
-      </m:oMathPara>
-    </w:p>
-    <w:p>
-      <w:pPr>
-        <w:rPr>
-          <w:rFonts w:eastAsiaTheme="minorEastAsia"/>
-        </w:rPr>
-      </w:pPr>
-      <m:oMathPara>
-        <m:oMath>
-          <m:d>
-            <m:dPr>
-              <m:ctrlPr>
-                <w:rPr>
-                  <w:rFonts w:ascii="Cambria Math" w:eastAsiaTheme="minorEastAsia" w:hAnsi="Cambria Math"/>
-                  <w:i/>
-                </w:rPr>
-              </m:ctrlPr>
-            </m:dPr>
-            <m:e>
-              <m:r>
-                <w:rPr>
-                  <w:rFonts w:ascii="Cambria Math" w:eastAsiaTheme="minorEastAsia" w:hAnsi="Cambria Math"/>
-                </w:rPr>
-                <m:t>-a</m:t>
+                <m:t>t</m:t>
+              </m:r>
+              <m:r>
+                <w:rPr>
+                  <w:rFonts w:ascii="Cambria Math" w:eastAsiaTheme="minorEastAsia" w:hAnsi="Cambria Math"/>
+                </w:rPr>
+                <m:t>h</m:t>
+              </m:r>
+              <m:r>
+                <w:rPr>
+                  <w:rFonts w:ascii="Cambria Math" w:eastAsiaTheme="minorEastAsia" w:hAnsi="Cambria Math"/>
+                </w:rPr>
+                <m:t>m</m:t>
+              </m:r>
+              <m:r>
+                <w:rPr>
+                  <w:rFonts w:ascii="Cambria Math" w:eastAsiaTheme="minorEastAsia" w:hAnsi="Cambria Math"/>
+                </w:rPr>
+                <m:t>.  3.1</m:t>
+              </m:r>
+              <m:r>
+                <w:rPr>
+                  <w:rFonts w:ascii="Cambria Math" w:eastAsiaTheme="minorEastAsia" w:hAnsi="Cambria Math"/>
+                </w:rPr>
+                <m:t>i</m:t>
+              </m:r>
+            </m:e>
+          </m:d>
+        </m:oMath>
+      </m:oMathPara>
+    </w:p>
+    <w:p>
+      <w:pPr>
+        <w:rPr>
+          <w:rFonts w:ascii="Cambria Math" w:eastAsiaTheme="minorEastAsia" w:hAnsi="Cambria Math"/>
+        </w:rPr>
+      </w:pPr>
+      <m:oMathPara>
+        <m:oMath>
+          <m:d>
+            <m:dPr>
+              <m:ctrlPr>
+                <w:rPr>
+                  <w:rFonts w:ascii="Cambria Math" w:eastAsiaTheme="minorEastAsia" w:hAnsi="Cambria Math"/>
+                  <w:i/>
+                </w:rPr>
+              </m:ctrlPr>
+            </m:dPr>
+            <m:e>
+              <m:r>
+                <w:rPr>
+                  <w:rFonts w:ascii="Cambria Math" w:eastAsiaTheme="minorEastAsia" w:hAnsi="Cambria Math"/>
+                </w:rPr>
+                <m:t>-</m:t>
+              </m:r>
+              <m:r>
+                <w:rPr>
+                  <w:rFonts w:ascii="Cambria Math" w:eastAsiaTheme="minorEastAsia" w:hAnsi="Cambria Math"/>
+                </w:rPr>
+                <m:t>a</m:t>
               </m:r>
             </m:e>
           </m:d>
@@ -7649,15 +9006,51 @@
                 <w:rPr>
                   <w:rFonts w:ascii="Cambria Math" w:eastAsiaTheme="minorEastAsia" w:hAnsi="Cambria Math"/>
                 </w:rPr>
-                <m:t>-b</m:t>
-              </m:r>
-            </m:e>
-          </m:d>
-          <m:r>
-            <w:rPr>
-              <w:rFonts w:ascii="Cambria Math" w:eastAsiaTheme="minorEastAsia" w:hAnsi="Cambria Math"/>
-            </w:rPr>
-            <m:t xml:space="preserve">∙1=a∙b </m:t>
+                <m:t>-</m:t>
+              </m:r>
+              <m:r>
+                <w:rPr>
+                  <w:rFonts w:ascii="Cambria Math" w:eastAsiaTheme="minorEastAsia" w:hAnsi="Cambria Math"/>
+                </w:rPr>
+                <m:t>b</m:t>
+              </m:r>
+            </m:e>
+          </m:d>
+          <m:r>
+            <w:rPr>
+              <w:rFonts w:ascii="Cambria Math" w:eastAsiaTheme="minorEastAsia" w:hAnsi="Cambria Math"/>
+            </w:rPr>
+            <m:t>∙</m:t>
+          </m:r>
+          <m:r>
+            <w:rPr>
+              <w:rFonts w:ascii="Cambria Math" w:eastAsiaTheme="minorEastAsia" w:hAnsi="Cambria Math"/>
+            </w:rPr>
+            <m:t>1=</m:t>
+          </m:r>
+          <m:r>
+            <w:rPr>
+              <w:rFonts w:ascii="Cambria Math" w:eastAsiaTheme="minorEastAsia" w:hAnsi="Cambria Math"/>
+            </w:rPr>
+            <m:t>a</m:t>
+          </m:r>
+          <m:r>
+            <w:rPr>
+              <w:rFonts w:ascii="Cambria Math" w:eastAsiaTheme="minorEastAsia" w:hAnsi="Cambria Math"/>
+            </w:rPr>
+            <m:t>∙</m:t>
+          </m:r>
+          <m:r>
+            <w:rPr>
+              <w:rFonts w:ascii="Cambria Math" w:eastAsiaTheme="minorEastAsia" w:hAnsi="Cambria Math"/>
+            </w:rPr>
+            <m:t>b</m:t>
+          </m:r>
+          <m:r>
+            <w:rPr>
+              <w:rFonts w:ascii="Cambria Math" w:eastAsiaTheme="minorEastAsia" w:hAnsi="Cambria Math"/>
+            </w:rPr>
+            <m:t xml:space="preserve"> </m:t>
           </m:r>
           <m:d>
             <m:dPr>
@@ -7685,26 +9078,32 @@
     <w:p>
       <w:pPr>
         <w:rPr>
-          <w:rFonts w:eastAsiaTheme="minorEastAsia"/>
-        </w:rPr>
-      </w:pPr>
-      <m:oMathPara>
-        <m:oMath>
-          <m:d>
-            <m:dPr>
-              <m:ctrlPr>
-                <w:rPr>
-                  <w:rFonts w:ascii="Cambria Math" w:eastAsiaTheme="minorEastAsia" w:hAnsi="Cambria Math"/>
-                  <w:i/>
-                </w:rPr>
-              </m:ctrlPr>
-            </m:dPr>
-            <m:e>
-              <m:r>
-                <w:rPr>
-                  <w:rFonts w:ascii="Cambria Math" w:eastAsiaTheme="minorEastAsia" w:hAnsi="Cambria Math"/>
-                </w:rPr>
-                <m:t>-a</m:t>
+          <w:rFonts w:ascii="Cambria Math" w:eastAsiaTheme="minorEastAsia" w:hAnsi="Cambria Math"/>
+        </w:rPr>
+      </w:pPr>
+      <m:oMathPara>
+        <m:oMath>
+          <m:d>
+            <m:dPr>
+              <m:ctrlPr>
+                <w:rPr>
+                  <w:rFonts w:ascii="Cambria Math" w:eastAsiaTheme="minorEastAsia" w:hAnsi="Cambria Math"/>
+                  <w:i/>
+                </w:rPr>
+              </m:ctrlPr>
+            </m:dPr>
+            <m:e>
+              <m:r>
+                <w:rPr>
+                  <w:rFonts w:ascii="Cambria Math" w:eastAsiaTheme="minorEastAsia" w:hAnsi="Cambria Math"/>
+                </w:rPr>
+                <m:t>-</m:t>
+              </m:r>
+              <m:r>
+                <w:rPr>
+                  <w:rFonts w:ascii="Cambria Math" w:eastAsiaTheme="minorEastAsia" w:hAnsi="Cambria Math"/>
+                </w:rPr>
+                <m:t>a</m:t>
               </m:r>
             </m:e>
           </m:d>
@@ -7728,15 +9127,45 @@
                 <w:rPr>
                   <w:rFonts w:ascii="Cambria Math" w:eastAsiaTheme="minorEastAsia" w:hAnsi="Cambria Math"/>
                 </w:rPr>
-                <m:t>-b</m:t>
-              </m:r>
-            </m:e>
-          </m:d>
-          <m:r>
-            <w:rPr>
-              <w:rFonts w:ascii="Cambria Math" w:eastAsiaTheme="minorEastAsia" w:hAnsi="Cambria Math"/>
-            </w:rPr>
-            <m:t xml:space="preserve">=a∙b </m:t>
+                <m:t>-</m:t>
+              </m:r>
+              <m:r>
+                <w:rPr>
+                  <w:rFonts w:ascii="Cambria Math" w:eastAsiaTheme="minorEastAsia" w:hAnsi="Cambria Math"/>
+                </w:rPr>
+                <m:t>b</m:t>
+              </m:r>
+            </m:e>
+          </m:d>
+          <m:r>
+            <w:rPr>
+              <w:rFonts w:ascii="Cambria Math" w:eastAsiaTheme="minorEastAsia" w:hAnsi="Cambria Math"/>
+            </w:rPr>
+            <m:t>=</m:t>
+          </m:r>
+          <m:r>
+            <w:rPr>
+              <w:rFonts w:ascii="Cambria Math" w:eastAsiaTheme="minorEastAsia" w:hAnsi="Cambria Math"/>
+            </w:rPr>
+            <m:t>a</m:t>
+          </m:r>
+          <m:r>
+            <w:rPr>
+              <w:rFonts w:ascii="Cambria Math" w:eastAsiaTheme="minorEastAsia" w:hAnsi="Cambria Math"/>
+            </w:rPr>
+            <m:t>∙</m:t>
+          </m:r>
+          <m:r>
+            <w:rPr>
+              <w:rFonts w:ascii="Cambria Math" w:eastAsiaTheme="minorEastAsia" w:hAnsi="Cambria Math"/>
+            </w:rPr>
+            <m:t>b</m:t>
+          </m:r>
+          <m:r>
+            <w:rPr>
+              <w:rFonts w:ascii="Cambria Math" w:eastAsiaTheme="minorEastAsia" w:hAnsi="Cambria Math"/>
+            </w:rPr>
+            <m:t xml:space="preserve"> </m:t>
           </m:r>
           <m:d>
             <m:dPr>
@@ -7754,17 +9183,29 @@
                 <w:rPr>
                   <w:rFonts w:ascii="Cambria Math" w:eastAsiaTheme="minorEastAsia" w:hAnsi="Cambria Math"/>
                 </w:rPr>
-                <m:t>multiplicative identity</m:t>
-              </m:r>
-            </m:e>
-          </m:d>
-        </m:oMath>
-      </m:oMathPara>
-    </w:p>
-    <w:p>
-      <w:pPr>
-        <w:rPr>
-          <w:rFonts w:eastAsiaTheme="minorEastAsia"/>
+                <m:t>multiplicative</m:t>
+              </m:r>
+              <m:r>
+                <w:rPr>
+                  <w:rFonts w:ascii="Cambria Math" w:eastAsiaTheme="minorEastAsia" w:hAnsi="Cambria Math"/>
+                </w:rPr>
+                <m:t xml:space="preserve"> </m:t>
+              </m:r>
+              <m:r>
+                <w:rPr>
+                  <w:rFonts w:ascii="Cambria Math" w:eastAsiaTheme="minorEastAsia" w:hAnsi="Cambria Math"/>
+                </w:rPr>
+                <m:t>identity</m:t>
+              </m:r>
+            </m:e>
+          </m:d>
+        </m:oMath>
+      </m:oMathPara>
+    </w:p>
+    <w:p>
+      <w:pPr>
+        <w:rPr>
+          <w:rFonts w:ascii="Cambria Math" w:eastAsiaTheme="minorEastAsia" w:hAnsi="Cambria Math"/>
         </w:rPr>
       </w:pPr>
       <m:oMathPara>
@@ -7781,28 +9222,27 @@
     <w:p>
       <w:pPr>
         <w:rPr>
-          <w:rFonts w:eastAsiaTheme="minorEastAsia"/>
-        </w:rPr>
-      </w:pPr>
-    </w:p>
-    <w:p>
-      <w:pPr>
-        <w:rPr>
-          <w:rFonts w:eastAsiaTheme="minorEastAsia"/>
+          <w:rFonts w:ascii="Cambria Math" w:eastAsiaTheme="minorEastAsia" w:hAnsi="Cambria Math"/>
+        </w:rPr>
+      </w:pPr>
+    </w:p>
+    <w:p>
+      <w:pPr>
+        <w:rPr>
+          <w:rFonts w:ascii="Cambria Math" w:eastAsiaTheme="minorEastAsia" w:hAnsi="Cambria Math"/>
         </w:rPr>
       </w:pPr>
       <w:proofErr w:type="spellStart"/>
       <w:r>
         <w:rPr>
-          <w:rFonts w:eastAsiaTheme="minorEastAsia"/>
-        </w:rPr>
-        <w:lastRenderedPageBreak/>
+          <w:rFonts w:ascii="Cambria Math" w:eastAsiaTheme="minorEastAsia" w:hAnsi="Cambria Math"/>
+        </w:rPr>
         <w:t>Thm</w:t>
       </w:r>
       <w:proofErr w:type="spellEnd"/>
       <w:r>
         <w:rPr>
-          <w:rFonts w:eastAsiaTheme="minorEastAsia"/>
+          <w:rFonts w:ascii="Cambria Math" w:eastAsiaTheme="minorEastAsia" w:hAnsi="Cambria Math"/>
         </w:rPr>
         <w:t xml:space="preserve">. 3.1l </w:t>
       </w:r>
@@ -7818,20 +9258,21 @@
     <w:p>
       <w:pPr>
         <w:rPr>
-          <w:rFonts w:eastAsiaTheme="minorEastAsia"/>
+          <w:rFonts w:ascii="Cambria Math" w:eastAsiaTheme="minorEastAsia" w:hAnsi="Cambria Math"/>
         </w:rPr>
       </w:pPr>
       <w:r>
         <w:rPr>
-          <w:rFonts w:eastAsiaTheme="minorEastAsia"/>
-        </w:rPr>
+          <w:rFonts w:ascii="Cambria Math" w:eastAsiaTheme="minorEastAsia" w:hAnsi="Cambria Math"/>
+        </w:rPr>
+        <w:lastRenderedPageBreak/>
         <w:t>Proof:</w:t>
       </w:r>
     </w:p>
     <w:p>
       <w:pPr>
         <w:rPr>
-          <w:rFonts w:eastAsiaTheme="minorEastAsia"/>
+          <w:rFonts w:ascii="Cambria Math" w:eastAsiaTheme="minorEastAsia" w:hAnsi="Cambria Math"/>
         </w:rPr>
       </w:pPr>
       <m:oMathPara>
@@ -7868,7 +9309,7 @@
     <w:p>
       <w:pPr>
         <w:rPr>
-          <w:rFonts w:eastAsiaTheme="minorEastAsia"/>
+          <w:rFonts w:ascii="Cambria Math" w:eastAsiaTheme="minorEastAsia" w:hAnsi="Cambria Math"/>
         </w:rPr>
       </w:pPr>
       <m:oMathPara>
@@ -7929,34 +9370,46 @@
     <w:p>
       <w:pPr>
         <w:rPr>
-          <w:rFonts w:eastAsiaTheme="minorEastAsia"/>
-        </w:rPr>
-      </w:pPr>
-      <m:oMathPara>
-        <m:oMath>
-          <m:d>
-            <m:dPr>
-              <m:ctrlPr>
-                <w:rPr>
-                  <w:rFonts w:ascii="Cambria Math" w:eastAsiaTheme="minorEastAsia" w:hAnsi="Cambria Math"/>
-                  <w:i/>
-                </w:rPr>
-              </m:ctrlPr>
-            </m:dPr>
-            <m:e>
-              <m:r>
-                <w:rPr>
-                  <w:rFonts w:ascii="Cambria Math" w:eastAsiaTheme="minorEastAsia" w:hAnsi="Cambria Math"/>
-                </w:rPr>
-                <m:t>-1</m:t>
-              </m:r>
-            </m:e>
-          </m:d>
-          <m:r>
-            <w:rPr>
-              <w:rFonts w:ascii="Cambria Math" w:eastAsiaTheme="minorEastAsia" w:hAnsi="Cambria Math"/>
-            </w:rPr>
-            <m:t xml:space="preserve">∙0=0 </m:t>
+          <w:rFonts w:ascii="Cambria Math" w:eastAsiaTheme="minorEastAsia" w:hAnsi="Cambria Math"/>
+        </w:rPr>
+      </w:pPr>
+      <m:oMathPara>
+        <m:oMath>
+          <m:d>
+            <m:dPr>
+              <m:ctrlPr>
+                <w:rPr>
+                  <w:rFonts w:ascii="Cambria Math" w:eastAsiaTheme="minorEastAsia" w:hAnsi="Cambria Math"/>
+                  <w:i/>
+                </w:rPr>
+              </m:ctrlPr>
+            </m:dPr>
+            <m:e>
+              <m:r>
+                <w:rPr>
+                  <w:rFonts w:ascii="Cambria Math" w:eastAsiaTheme="minorEastAsia" w:hAnsi="Cambria Math"/>
+                </w:rPr>
+                <m:t>-</m:t>
+              </m:r>
+              <m:r>
+                <w:rPr>
+                  <w:rFonts w:ascii="Cambria Math" w:eastAsiaTheme="minorEastAsia" w:hAnsi="Cambria Math"/>
+                </w:rPr>
+                <m:t>1</m:t>
+              </m:r>
+            </m:e>
+          </m:d>
+          <m:r>
+            <w:rPr>
+              <w:rFonts w:ascii="Cambria Math" w:eastAsiaTheme="minorEastAsia" w:hAnsi="Cambria Math"/>
+            </w:rPr>
+            <m:t>∙</m:t>
+          </m:r>
+          <m:r>
+            <w:rPr>
+              <w:rFonts w:ascii="Cambria Math" w:eastAsiaTheme="minorEastAsia" w:hAnsi="Cambria Math"/>
+            </w:rPr>
+            <m:t xml:space="preserve">0=0 </m:t>
           </m:r>
           <m:d>
             <m:dPr>
@@ -7984,7 +9437,7 @@
     <w:p>
       <w:pPr>
         <w:rPr>
-          <w:rFonts w:eastAsiaTheme="minorEastAsia"/>
+          <w:rFonts w:ascii="Cambria Math" w:eastAsiaTheme="minorEastAsia" w:hAnsi="Cambria Math"/>
         </w:rPr>
       </w:pPr>
       <m:oMathPara>
@@ -8027,7 +9480,7 @@
     <w:p>
       <w:pPr>
         <w:rPr>
-          <w:rFonts w:eastAsiaTheme="minorEastAsia"/>
+          <w:rFonts w:ascii="Cambria Math" w:eastAsiaTheme="minorEastAsia" w:hAnsi="Cambria Math"/>
         </w:rPr>
       </w:pPr>
       <m:oMathPara>
@@ -8044,14 +9497,14 @@
     <w:p>
       <w:pPr>
         <w:rPr>
-          <w:rFonts w:eastAsiaTheme="minorEastAsia"/>
+          <w:rFonts w:ascii="Cambria Math" w:eastAsiaTheme="minorEastAsia" w:hAnsi="Cambria Math"/>
           <w:b/>
           <w:bCs/>
         </w:rPr>
       </w:pPr>
       <w:r>
         <w:rPr>
-          <w:rFonts w:eastAsiaTheme="minorEastAsia"/>
+          <w:rFonts w:ascii="Cambria Math" w:eastAsiaTheme="minorEastAsia" w:hAnsi="Cambria Math"/>
           <w:b/>
           <w:bCs/>
         </w:rPr>
@@ -8060,39 +9513,55 @@
       <w:proofErr w:type="spellStart"/>
       <w:r>
         <w:rPr>
-          <w:rFonts w:eastAsiaTheme="minorEastAsia"/>
+          <w:rFonts w:ascii="Cambria Math" w:eastAsiaTheme="minorEastAsia" w:hAnsi="Cambria Math"/>
           <w:b/>
           <w:bCs/>
         </w:rPr>
-        <w:t>thm</w:t>
+        <w:t>T</w:t>
+      </w:r>
+      <w:r>
+        <w:rPr>
+          <w:rFonts w:ascii="Cambria Math" w:eastAsiaTheme="minorEastAsia" w:hAnsi="Cambria Math"/>
+          <w:b/>
+          <w:bCs/>
+        </w:rPr>
+        <w:t>hm</w:t>
       </w:r>
       <w:proofErr w:type="spellEnd"/>
       <w:r>
         <w:rPr>
-          <w:rFonts w:eastAsiaTheme="minorEastAsia"/>
+          <w:rFonts w:ascii="Cambria Math" w:eastAsiaTheme="minorEastAsia" w:hAnsi="Cambria Math"/>
           <w:b/>
           <w:bCs/>
         </w:rPr>
+        <w:t>.</w:t>
+      </w:r>
+      <w:r>
+        <w:rPr>
+          <w:rFonts w:ascii="Cambria Math" w:eastAsiaTheme="minorEastAsia" w:hAnsi="Cambria Math"/>
+          <w:b/>
+          <w:bCs/>
+        </w:rPr>
         <w:t xml:space="preserve"> 3.2</w:t>
       </w:r>
     </w:p>
     <w:p>
       <w:pPr>
         <w:rPr>
-          <w:rFonts w:eastAsiaTheme="minorEastAsia"/>
+          <w:rFonts w:ascii="Cambria Math" w:eastAsiaTheme="minorEastAsia" w:hAnsi="Cambria Math"/>
         </w:rPr>
       </w:pPr>
       <w:proofErr w:type="spellStart"/>
       <w:r>
         <w:rPr>
-          <w:rFonts w:eastAsiaTheme="minorEastAsia"/>
+          <w:rFonts w:ascii="Cambria Math" w:eastAsiaTheme="minorEastAsia" w:hAnsi="Cambria Math"/>
         </w:rPr>
         <w:t>Thm</w:t>
       </w:r>
       <w:proofErr w:type="spellEnd"/>
       <w:r>
         <w:rPr>
-          <w:rFonts w:eastAsiaTheme="minorEastAsia"/>
+          <w:rFonts w:ascii="Cambria Math" w:eastAsiaTheme="minorEastAsia" w:hAnsi="Cambria Math"/>
         </w:rPr>
         <w:t xml:space="preserve">. 3.2a: </w:t>
       </w:r>
@@ -8108,16 +9577,54 @@
     <w:p>
       <w:pPr>
         <w:rPr>
-          <w:rFonts w:eastAsiaTheme="minorEastAsia"/>
-        </w:rPr>
-      </w:pPr>
-      <m:oMathPara>
-        <m:oMath>
-          <m:r>
-            <w:rPr>
-              <w:rFonts w:ascii="Cambria Math" w:eastAsiaTheme="minorEastAsia" w:hAnsi="Cambria Math"/>
-            </w:rPr>
-            <m:t xml:space="preserve">if a&lt;b and 0&lt;c, then ac&lt;bc </m:t>
+          <w:rFonts w:ascii="Cambria Math" w:eastAsiaTheme="minorEastAsia" w:hAnsi="Cambria Math"/>
+        </w:rPr>
+      </w:pPr>
+      <w:r>
+        <w:rPr>
+          <w:rFonts w:ascii="Cambria Math" w:eastAsiaTheme="minorEastAsia" w:hAnsi="Cambria Math"/>
+        </w:rPr>
+        <w:t>Proof</w:t>
+      </w:r>
+      <w:r>
+        <w:rPr>
+          <w:rFonts w:ascii="Cambria Math" w:eastAsiaTheme="minorEastAsia" w:hAnsi="Cambria Math"/>
+        </w:rPr>
+        <w:t>:</w:t>
+      </w:r>
+    </w:p>
+    <w:p>
+      <w:pPr>
+        <w:jc w:val="center"/>
+        <w:rPr>
+          <w:rFonts w:ascii="Cambria Math" w:eastAsiaTheme="minorEastAsia" w:hAnsi="Cambria Math"/>
+        </w:rPr>
+      </w:pPr>
+      <m:oMathPara>
+        <m:oMath>
+          <m:r>
+            <w:rPr>
+              <w:rFonts w:ascii="Cambria Math" w:eastAsiaTheme="minorEastAsia" w:hAnsi="Cambria Math"/>
+            </w:rPr>
+            <m:t>a&lt;b</m:t>
+          </m:r>
+        </m:oMath>
+      </m:oMathPara>
+    </w:p>
+    <w:p>
+      <w:pPr>
+        <w:jc w:val="center"/>
+        <w:rPr>
+          <w:rFonts w:ascii="Cambria Math" w:eastAsiaTheme="minorEastAsia" w:hAnsi="Cambria Math"/>
+        </w:rPr>
+      </w:pPr>
+      <m:oMathPara>
+        <m:oMath>
+          <m:r>
+            <w:rPr>
+              <w:rFonts w:ascii="Cambria Math" w:eastAsiaTheme="minorEastAsia" w:hAnsi="Cambria Math"/>
+            </w:rPr>
+            <m:t xml:space="preserve">-a+a&lt; -a+b </m:t>
           </m:r>
           <m:d>
             <m:dPr>
@@ -8135,86 +9642,1793 @@
                 <w:rPr>
                   <w:rFonts w:ascii="Cambria Math" w:eastAsiaTheme="minorEastAsia" w:hAnsi="Cambria Math"/>
                 </w:rPr>
-                <m:t>axiom D5</m:t>
-              </m:r>
-            </m:e>
-          </m:d>
-        </m:oMath>
-      </m:oMathPara>
-    </w:p>
-    <w:p>
-      <w:pPr>
-        <w:rPr>
-          <w:rFonts w:eastAsiaTheme="minorEastAsia"/>
-        </w:rPr>
-      </w:pPr>
+                <m:t>D4</m:t>
+              </m:r>
+            </m:e>
+          </m:d>
+        </m:oMath>
+      </m:oMathPara>
+    </w:p>
+    <w:p>
+      <w:pPr>
+        <w:jc w:val="center"/>
+        <w:rPr>
+          <w:rFonts w:ascii="Cambria Math" w:eastAsiaTheme="minorEastAsia" w:hAnsi="Cambria Math"/>
+        </w:rPr>
+      </w:pPr>
+      <m:oMathPara>
+        <m:oMath>
+          <m:r>
+            <w:rPr>
+              <w:rFonts w:ascii="Cambria Math" w:eastAsiaTheme="minorEastAsia" w:hAnsi="Cambria Math"/>
+            </w:rPr>
+            <m:t>-b</m:t>
+          </m:r>
+          <m:r>
+            <w:rPr>
+              <w:rFonts w:ascii="Cambria Math" w:eastAsiaTheme="minorEastAsia" w:hAnsi="Cambria Math"/>
+            </w:rPr>
+            <m:t xml:space="preserve">-a+a&lt; </m:t>
+          </m:r>
+          <m:r>
+            <w:rPr>
+              <w:rFonts w:ascii="Cambria Math" w:eastAsiaTheme="minorEastAsia" w:hAnsi="Cambria Math"/>
+            </w:rPr>
+            <m:t>-b</m:t>
+          </m:r>
+          <m:r>
+            <w:rPr>
+              <w:rFonts w:ascii="Cambria Math" w:eastAsiaTheme="minorEastAsia" w:hAnsi="Cambria Math"/>
+            </w:rPr>
+            <m:t xml:space="preserve">-a+b </m:t>
+          </m:r>
+          <m:d>
+            <m:dPr>
+              <m:begChr m:val="["/>
+              <m:endChr m:val="]"/>
+              <m:ctrlPr>
+                <w:rPr>
+                  <w:rFonts w:ascii="Cambria Math" w:eastAsiaTheme="minorEastAsia" w:hAnsi="Cambria Math"/>
+                  <w:i/>
+                </w:rPr>
+              </m:ctrlPr>
+            </m:dPr>
+            <m:e>
+              <m:r>
+                <w:rPr>
+                  <w:rFonts w:ascii="Cambria Math" w:eastAsiaTheme="minorEastAsia" w:hAnsi="Cambria Math"/>
+                </w:rPr>
+                <m:t>D4</m:t>
+              </m:r>
+            </m:e>
+          </m:d>
+        </m:oMath>
+      </m:oMathPara>
+    </w:p>
+    <w:p>
+      <w:pPr>
+        <w:jc w:val="center"/>
+        <w:rPr>
+          <w:rFonts w:ascii="Cambria Math" w:eastAsiaTheme="minorEastAsia" w:hAnsi="Cambria Math"/>
+        </w:rPr>
+      </w:pPr>
+      <m:oMathPara>
+        <m:oMath>
+          <m:r>
+            <w:rPr>
+              <w:rFonts w:ascii="Cambria Math" w:eastAsiaTheme="minorEastAsia" w:hAnsi="Cambria Math"/>
+            </w:rPr>
+            <m:t>-b-a+a&lt; -b</m:t>
+          </m:r>
+          <m:r>
+            <w:rPr>
+              <w:rFonts w:ascii="Cambria Math" w:eastAsiaTheme="minorEastAsia" w:hAnsi="Cambria Math"/>
+            </w:rPr>
+            <m:t>+b-a</m:t>
+          </m:r>
+          <m:r>
+            <w:rPr>
+              <w:rFonts w:ascii="Cambria Math" w:eastAsiaTheme="minorEastAsia" w:hAnsi="Cambria Math"/>
+            </w:rPr>
+            <m:t xml:space="preserve"> </m:t>
+          </m:r>
+          <m:d>
+            <m:dPr>
+              <m:begChr m:val="["/>
+              <m:endChr m:val="]"/>
+              <m:ctrlPr>
+                <w:rPr>
+                  <w:rFonts w:ascii="Cambria Math" w:eastAsiaTheme="minorEastAsia" w:hAnsi="Cambria Math"/>
+                  <w:i/>
+                </w:rPr>
+              </m:ctrlPr>
+            </m:dPr>
+            <m:e>
+              <m:r>
+                <w:rPr>
+                  <w:rFonts w:ascii="Cambria Math" w:eastAsiaTheme="minorEastAsia" w:hAnsi="Cambria Math"/>
+                </w:rPr>
+                <m:t>commutativity</m:t>
+              </m:r>
+            </m:e>
+          </m:d>
+        </m:oMath>
+      </m:oMathPara>
+    </w:p>
+    <w:p>
+      <w:pPr>
+        <w:jc w:val="center"/>
+        <w:rPr>
+          <w:rFonts w:ascii="Cambria Math" w:eastAsiaTheme="minorEastAsia" w:hAnsi="Cambria Math"/>
+        </w:rPr>
+      </w:pPr>
+      <m:oMathPara>
+        <m:oMath>
+          <m:r>
+            <w:rPr>
+              <w:rFonts w:ascii="Cambria Math" w:eastAsiaTheme="minorEastAsia" w:hAnsi="Cambria Math"/>
+            </w:rPr>
+            <m:t xml:space="preserve">-b&lt; -b+b-a </m:t>
+          </m:r>
+          <m:d>
+            <m:dPr>
+              <m:begChr m:val="["/>
+              <m:endChr m:val="]"/>
+              <m:ctrlPr>
+                <w:rPr>
+                  <w:rFonts w:ascii="Cambria Math" w:eastAsiaTheme="minorEastAsia" w:hAnsi="Cambria Math"/>
+                  <w:i/>
+                </w:rPr>
+              </m:ctrlPr>
+            </m:dPr>
+            <m:e>
+              <m:r>
+                <w:rPr>
+                  <w:rFonts w:ascii="Cambria Math" w:eastAsiaTheme="minorEastAsia" w:hAnsi="Cambria Math"/>
+                </w:rPr>
+                <m:t>additive inverse</m:t>
+              </m:r>
+            </m:e>
+          </m:d>
+        </m:oMath>
+      </m:oMathPara>
+    </w:p>
+    <w:p>
+      <w:pPr>
+        <w:jc w:val="center"/>
+        <w:rPr>
+          <w:rFonts w:ascii="Cambria Math" w:eastAsiaTheme="minorEastAsia" w:hAnsi="Cambria Math"/>
+        </w:rPr>
+      </w:pPr>
+      <m:oMathPara>
+        <m:oMath>
+          <m:r>
+            <w:rPr>
+              <w:rFonts w:ascii="Cambria Math" w:eastAsiaTheme="minorEastAsia" w:hAnsi="Cambria Math"/>
+            </w:rPr>
+            <m:t xml:space="preserve">-b&lt; -a </m:t>
+          </m:r>
+          <m:d>
+            <m:dPr>
+              <m:begChr m:val="["/>
+              <m:endChr m:val="]"/>
+              <m:ctrlPr>
+                <w:rPr>
+                  <w:rFonts w:ascii="Cambria Math" w:eastAsiaTheme="minorEastAsia" w:hAnsi="Cambria Math"/>
+                  <w:i/>
+                </w:rPr>
+              </m:ctrlPr>
+            </m:dPr>
+            <m:e>
+              <m:r>
+                <w:rPr>
+                  <w:rFonts w:ascii="Cambria Math" w:eastAsiaTheme="minorEastAsia" w:hAnsi="Cambria Math"/>
+                </w:rPr>
+                <m:t>additive inverse</m:t>
+              </m:r>
+            </m:e>
+          </m:d>
+        </m:oMath>
+      </m:oMathPara>
+    </w:p>
+    <w:p>
+      <w:pPr>
+        <w:jc w:val="center"/>
+        <w:rPr>
+          <w:rFonts w:ascii="Cambria Math" w:eastAsiaTheme="minorEastAsia" w:hAnsi="Cambria Math"/>
+        </w:rPr>
+      </w:pPr>
+    </w:p>
+    <w:p>
+      <w:pPr>
+        <w:jc w:val="center"/>
+        <w:rPr>
+          <w:rFonts w:ascii="Cambria Math" w:eastAsiaTheme="minorEastAsia" w:hAnsi="Cambria Math"/>
+        </w:rPr>
+      </w:pPr>
+      <m:oMathPara>
+        <m:oMath>
+          <m:r>
+            <w:rPr>
+              <w:rFonts w:ascii="Cambria Math" w:eastAsiaTheme="minorEastAsia" w:hAnsi="Cambria Math"/>
+            </w:rPr>
+            <m:t>0&gt;c</m:t>
+          </m:r>
+        </m:oMath>
+      </m:oMathPara>
+    </w:p>
+    <w:p>
+      <w:pPr>
+        <w:jc w:val="center"/>
+        <w:rPr>
+          <w:rFonts w:ascii="Cambria Math" w:eastAsiaTheme="minorEastAsia" w:hAnsi="Cambria Math"/>
+        </w:rPr>
+      </w:pPr>
+      <m:oMathPara>
+        <m:oMath>
+          <m:r>
+            <w:rPr>
+              <w:rFonts w:ascii="Cambria Math" w:eastAsiaTheme="minorEastAsia" w:hAnsi="Cambria Math"/>
+            </w:rPr>
+            <m:t xml:space="preserve">-c+0&gt;-c+c </m:t>
+          </m:r>
+          <m:d>
+            <m:dPr>
+              <m:begChr m:val="["/>
+              <m:endChr m:val="]"/>
+              <m:ctrlPr>
+                <w:rPr>
+                  <w:rFonts w:ascii="Cambria Math" w:eastAsiaTheme="minorEastAsia" w:hAnsi="Cambria Math"/>
+                  <w:i/>
+                </w:rPr>
+              </m:ctrlPr>
+            </m:dPr>
+            <m:e>
+              <m:r>
+                <w:rPr>
+                  <w:rFonts w:ascii="Cambria Math" w:eastAsiaTheme="minorEastAsia" w:hAnsi="Cambria Math"/>
+                </w:rPr>
+                <m:t>D4</m:t>
+              </m:r>
+            </m:e>
+          </m:d>
+        </m:oMath>
+      </m:oMathPara>
+    </w:p>
+    <w:p>
+      <w:pPr>
+        <w:jc w:val="center"/>
+        <w:rPr>
+          <w:rFonts w:ascii="Cambria Math" w:eastAsiaTheme="minorEastAsia" w:hAnsi="Cambria Math"/>
+        </w:rPr>
+      </w:pPr>
+      <m:oMathPara>
+        <m:oMath>
+          <m:r>
+            <w:rPr>
+              <w:rFonts w:ascii="Cambria Math" w:eastAsiaTheme="minorEastAsia" w:hAnsi="Cambria Math"/>
+            </w:rPr>
+            <m:t>-c&gt;-c+c</m:t>
+          </m:r>
+          <m:r>
+            <w:rPr>
+              <w:rFonts w:ascii="Cambria Math" w:eastAsiaTheme="minorEastAsia" w:hAnsi="Cambria Math"/>
+            </w:rPr>
+            <m:t xml:space="preserve"> </m:t>
+          </m:r>
+          <m:d>
+            <m:dPr>
+              <m:begChr m:val="["/>
+              <m:endChr m:val="]"/>
+              <m:ctrlPr>
+                <w:rPr>
+                  <w:rFonts w:ascii="Cambria Math" w:eastAsiaTheme="minorEastAsia" w:hAnsi="Cambria Math"/>
+                  <w:i/>
+                </w:rPr>
+              </m:ctrlPr>
+            </m:dPr>
+            <m:e>
+              <m:r>
+                <w:rPr>
+                  <w:rFonts w:ascii="Cambria Math" w:eastAsiaTheme="minorEastAsia" w:hAnsi="Cambria Math"/>
+                </w:rPr>
+                <m:t>additive identity</m:t>
+              </m:r>
+            </m:e>
+          </m:d>
+        </m:oMath>
+      </m:oMathPara>
+    </w:p>
+    <w:p>
+      <w:pPr>
+        <w:jc w:val="center"/>
+        <w:rPr>
+          <w:rFonts w:ascii="Cambria Math" w:eastAsiaTheme="minorEastAsia" w:hAnsi="Cambria Math"/>
+        </w:rPr>
+      </w:pPr>
+      <m:oMathPara>
+        <m:oMath>
+          <m:r>
+            <w:rPr>
+              <w:rFonts w:ascii="Cambria Math" w:eastAsiaTheme="minorEastAsia" w:hAnsi="Cambria Math"/>
+            </w:rPr>
+            <m:t xml:space="preserve">-c&gt;0 </m:t>
+          </m:r>
+          <m:d>
+            <m:dPr>
+              <m:begChr m:val="["/>
+              <m:endChr m:val="]"/>
+              <m:ctrlPr>
+                <w:rPr>
+                  <w:rFonts w:ascii="Cambria Math" w:eastAsiaTheme="minorEastAsia" w:hAnsi="Cambria Math"/>
+                  <w:i/>
+                </w:rPr>
+              </m:ctrlPr>
+            </m:dPr>
+            <m:e>
+              <m:r>
+                <w:rPr>
+                  <w:rFonts w:ascii="Cambria Math" w:eastAsiaTheme="minorEastAsia" w:hAnsi="Cambria Math"/>
+                </w:rPr>
+                <m:t>additive inverse</m:t>
+              </m:r>
+            </m:e>
+          </m:d>
+        </m:oMath>
+      </m:oMathPara>
+    </w:p>
+    <w:p>
+      <w:pPr>
+        <w:jc w:val="center"/>
+        <w:rPr>
+          <w:rFonts w:ascii="Cambria Math" w:eastAsiaTheme="minorEastAsia" w:hAnsi="Cambria Math"/>
+        </w:rPr>
+      </w:pPr>
+    </w:p>
+    <w:p>
+      <w:pPr>
+        <w:jc w:val="center"/>
+        <w:rPr>
+          <w:rFonts w:ascii="Cambria Math" w:eastAsiaTheme="minorEastAsia" w:hAnsi="Cambria Math"/>
+        </w:rPr>
+      </w:pPr>
+      <m:oMathPara>
+        <m:oMath>
+          <m:r>
+            <w:rPr>
+              <w:rFonts w:ascii="Cambria Math" w:eastAsiaTheme="minorEastAsia" w:hAnsi="Cambria Math"/>
+            </w:rPr>
+            <m:t xml:space="preserve">-b∙-c&lt; -a∙-c </m:t>
+          </m:r>
+          <m:d>
+            <m:dPr>
+              <m:begChr m:val="["/>
+              <m:endChr m:val="]"/>
+              <m:ctrlPr>
+                <w:rPr>
+                  <w:rFonts w:ascii="Cambria Math" w:eastAsiaTheme="minorEastAsia" w:hAnsi="Cambria Math"/>
+                  <w:i/>
+                </w:rPr>
+              </m:ctrlPr>
+            </m:dPr>
+            <m:e>
+              <m:r>
+                <w:rPr>
+                  <w:rFonts w:ascii="Cambria Math" w:eastAsiaTheme="minorEastAsia" w:hAnsi="Cambria Math"/>
+                </w:rPr>
+                <m:t>D5</m:t>
+              </m:r>
+            </m:e>
+          </m:d>
+        </m:oMath>
+      </m:oMathPara>
+    </w:p>
+    <w:p>
+      <w:pPr>
+        <w:jc w:val="center"/>
+        <w:rPr>
+          <w:rFonts w:ascii="Cambria Math" w:eastAsiaTheme="minorEastAsia" w:hAnsi="Cambria Math"/>
+        </w:rPr>
+      </w:pPr>
+      <m:oMathPara>
+        <m:oMath>
+          <m:r>
+            <w:rPr>
+              <w:rFonts w:ascii="Cambria Math" w:eastAsiaTheme="minorEastAsia" w:hAnsi="Cambria Math"/>
+            </w:rPr>
+            <m:t>b∙c&lt;</m:t>
+          </m:r>
+          <m:r>
+            <w:rPr>
+              <w:rFonts w:ascii="Cambria Math" w:eastAsiaTheme="minorEastAsia" w:hAnsi="Cambria Math"/>
+            </w:rPr>
+            <m:t>-a∙-c</m:t>
+          </m:r>
+          <m:r>
+            <w:rPr>
+              <w:rFonts w:ascii="Cambria Math" w:eastAsiaTheme="minorEastAsia" w:hAnsi="Cambria Math"/>
+            </w:rPr>
+            <m:t xml:space="preserve"> </m:t>
+          </m:r>
+          <m:d>
+            <m:dPr>
+              <m:begChr m:val="["/>
+              <m:endChr m:val="]"/>
+              <m:ctrlPr>
+                <w:rPr>
+                  <w:rFonts w:ascii="Cambria Math" w:eastAsiaTheme="minorEastAsia" w:hAnsi="Cambria Math"/>
+                  <w:i/>
+                </w:rPr>
+              </m:ctrlPr>
+            </m:dPr>
+            <m:e>
+              <m:r>
+                <w:rPr>
+                  <w:rFonts w:ascii="Cambria Math" w:eastAsiaTheme="minorEastAsia" w:hAnsi="Cambria Math"/>
+                </w:rPr>
+                <m:t>thm.  3.1k</m:t>
+              </m:r>
+            </m:e>
+          </m:d>
+        </m:oMath>
+      </m:oMathPara>
+    </w:p>
+    <w:p>
+      <w:pPr>
+        <w:jc w:val="center"/>
+        <w:rPr>
+          <w:rFonts w:ascii="Cambria Math" w:eastAsiaTheme="minorEastAsia" w:hAnsi="Cambria Math"/>
+        </w:rPr>
+      </w:pPr>
+      <m:oMathPara>
+        <m:oMath>
+          <m:r>
+            <w:rPr>
+              <w:rFonts w:ascii="Cambria Math" w:eastAsiaTheme="minorEastAsia" w:hAnsi="Cambria Math"/>
+            </w:rPr>
+            <m:t xml:space="preserve">b∙c&lt;a∙c </m:t>
+          </m:r>
+          <m:d>
+            <m:dPr>
+              <m:begChr m:val="["/>
+              <m:endChr m:val="]"/>
+              <m:ctrlPr>
+                <w:rPr>
+                  <w:rFonts w:ascii="Cambria Math" w:eastAsiaTheme="minorEastAsia" w:hAnsi="Cambria Math"/>
+                  <w:i/>
+                </w:rPr>
+              </m:ctrlPr>
+            </m:dPr>
+            <m:e>
+              <m:r>
+                <w:rPr>
+                  <w:rFonts w:ascii="Cambria Math" w:eastAsiaTheme="minorEastAsia" w:hAnsi="Cambria Math"/>
+                </w:rPr>
+                <m:t>thm.  3.1k</m:t>
+              </m:r>
+            </m:e>
+          </m:d>
+        </m:oMath>
+      </m:oMathPara>
+    </w:p>
+    <w:p>
+      <w:pPr>
+        <w:jc w:val="center"/>
+        <w:rPr>
+          <w:rFonts w:ascii="Cambria Math" w:eastAsiaTheme="minorEastAsia" w:hAnsi="Cambria Math"/>
+        </w:rPr>
+      </w:pPr>
+      <m:oMathPara>
+        <m:oMath>
+          <m:r>
+            <w:rPr>
+              <w:rFonts w:ascii="Cambria Math" w:eastAsiaTheme="minorEastAsia" w:hAnsi="Cambria Math"/>
+            </w:rPr>
+            <m:t>a</m:t>
+          </m:r>
+          <m:r>
+            <w:rPr>
+              <w:rFonts w:ascii="Cambria Math" w:eastAsiaTheme="minorEastAsia" w:hAnsi="Cambria Math"/>
+            </w:rPr>
+            <m:t>∙c</m:t>
+          </m:r>
+          <m:r>
+            <w:rPr>
+              <w:rFonts w:ascii="Cambria Math" w:eastAsiaTheme="minorEastAsia" w:hAnsi="Cambria Math"/>
+            </w:rPr>
+            <m:t>&gt;b</m:t>
+          </m:r>
+          <m:r>
+            <w:rPr>
+              <w:rFonts w:ascii="Cambria Math" w:eastAsiaTheme="minorEastAsia" w:hAnsi="Cambria Math"/>
+            </w:rPr>
+            <m:t>∙c</m:t>
+          </m:r>
+          <m:r>
+            <w:rPr>
+              <w:rFonts w:ascii="Cambria Math" w:eastAsiaTheme="minorEastAsia" w:hAnsi="Cambria Math"/>
+            </w:rPr>
+            <m:t xml:space="preserve"> </m:t>
+          </m:r>
+          <m:d>
+            <m:dPr>
+              <m:begChr m:val="["/>
+              <m:endChr m:val="]"/>
+              <m:ctrlPr>
+                <w:rPr>
+                  <w:rFonts w:ascii="Cambria Math" w:eastAsiaTheme="minorEastAsia" w:hAnsi="Cambria Math"/>
+                  <w:i/>
+                </w:rPr>
+              </m:ctrlPr>
+            </m:dPr>
+            <m:e>
+              <m:r>
+                <w:rPr>
+                  <w:rFonts w:ascii="Cambria Math" w:eastAsiaTheme="minorEastAsia" w:hAnsi="Cambria Math"/>
+                </w:rPr>
+                <m:t>rearrange</m:t>
+              </m:r>
+            </m:e>
+          </m:d>
+        </m:oMath>
+      </m:oMathPara>
+    </w:p>
+    <w:p>
+      <w:pPr>
+        <w:jc w:val="center"/>
+        <w:rPr>
+          <w:rFonts w:ascii="Cambria Math" w:eastAsiaTheme="minorEastAsia" w:hAnsi="Cambria Math"/>
+        </w:rPr>
+      </w:pPr>
+      <m:oMathPara>
+        <m:oMath>
+          <m:r>
+            <w:rPr>
+              <w:rFonts w:ascii="Cambria Math" w:eastAsiaTheme="minorEastAsia" w:hAnsi="Cambria Math"/>
+            </w:rPr>
+            <m:t xml:space="preserve">ac&gt;bc </m:t>
+          </m:r>
+          <m:d>
+            <m:dPr>
+              <m:begChr m:val="["/>
+              <m:endChr m:val="]"/>
+              <m:ctrlPr>
+                <w:rPr>
+                  <w:rFonts w:ascii="Cambria Math" w:eastAsiaTheme="minorEastAsia" w:hAnsi="Cambria Math"/>
+                  <w:i/>
+                </w:rPr>
+              </m:ctrlPr>
+            </m:dPr>
+            <m:e>
+              <m:r>
+                <w:rPr>
+                  <w:rFonts w:ascii="Cambria Math" w:eastAsiaTheme="minorEastAsia" w:hAnsi="Cambria Math"/>
+                </w:rPr>
+                <m:t>notation</m:t>
+              </m:r>
+            </m:e>
+          </m:d>
+        </m:oMath>
+      </m:oMathPara>
+    </w:p>
+    <w:p>
+      <w:pPr>
+        <w:jc w:val="center"/>
+        <w:rPr>
+          <w:rFonts w:ascii="Cambria Math" w:eastAsiaTheme="minorEastAsia" w:hAnsi="Cambria Math"/>
+        </w:rPr>
+      </w:pPr>
+      <m:oMathPara>
+        <m:oMath>
+          <m:r>
+            <w:rPr>
+              <w:rFonts w:ascii="Cambria Math" w:eastAsiaTheme="minorEastAsia" w:hAnsi="Cambria Math"/>
+            </w:rPr>
+            <m:t>Q.E.D.</m:t>
+          </m:r>
+        </m:oMath>
+      </m:oMathPara>
+    </w:p>
+    <w:p>
+      <w:pPr>
+        <w:rPr>
+          <w:rFonts w:ascii="Cambria Math" w:eastAsiaTheme="minorEastAsia" w:hAnsi="Cambria Math"/>
+        </w:rPr>
+      </w:pPr>
+      <w:proofErr w:type="spellStart"/>
       <w:r>
         <w:rPr>
-          <w:rFonts w:eastAsiaTheme="minorEastAsia"/>
-        </w:rPr>
-        <w:t>Can be written as</w:t>
+          <w:rFonts w:ascii="Cambria Math" w:eastAsiaTheme="minorEastAsia" w:hAnsi="Cambria Math"/>
+        </w:rPr>
+        <w:lastRenderedPageBreak/>
+        <w:t>Thm</w:t>
       </w:r>
-    </w:p>
-    <w:p>
-      <w:pPr>
-        <w:rPr>
-          <w:rFonts w:eastAsiaTheme="minorEastAsia"/>
-        </w:rPr>
-      </w:pPr>
-      <m:oMathPara>
-        <m:oMath>
-          <m:d>
-            <m:dPr>
-              <m:ctrlPr>
-                <w:rPr>
-                  <w:rFonts w:ascii="Cambria Math" w:eastAsiaTheme="minorEastAsia" w:hAnsi="Cambria Math"/>
-                  <w:i/>
-                </w:rPr>
-              </m:ctrlPr>
-            </m:dPr>
-            <m:e>
-              <m:d>
-                <m:dPr>
-                  <m:ctrlPr>
-                    <w:rPr>
-                      <w:rFonts w:ascii="Cambria Math" w:eastAsiaTheme="minorEastAsia" w:hAnsi="Cambria Math"/>
-                      <w:i/>
-                    </w:rPr>
-                  </m:ctrlPr>
-                </m:dPr>
-                <m:e>
-                  <m:r>
-                    <w:rPr>
-                      <w:rFonts w:ascii="Cambria Math" w:eastAsiaTheme="minorEastAsia" w:hAnsi="Cambria Math"/>
-                    </w:rPr>
-                    <m:t>a&lt;B</m:t>
-                  </m:r>
-                </m:e>
-              </m:d>
-              <m:r>
-                <w:rPr>
-                  <w:rFonts w:ascii="Cambria Math" w:eastAsiaTheme="minorEastAsia" w:hAnsi="Cambria Math"/>
-                </w:rPr>
-                <m:t>∧</m:t>
-              </m:r>
-              <m:d>
-                <m:dPr>
-                  <m:ctrlPr>
-                    <w:rPr>
-                      <w:rFonts w:ascii="Cambria Math" w:eastAsiaTheme="minorEastAsia" w:hAnsi="Cambria Math"/>
-                      <w:i/>
-                    </w:rPr>
-                  </m:ctrlPr>
-                </m:dPr>
-                <m:e>
-                  <m:r>
-                    <w:rPr>
-                      <w:rFonts w:ascii="Cambria Math" w:eastAsiaTheme="minorEastAsia" w:hAnsi="Cambria Math"/>
-                    </w:rPr>
-                    <m:t>0&lt;c</m:t>
-                  </m:r>
-                </m:e>
-              </m:d>
+      <w:proofErr w:type="spellEnd"/>
+      <w:r>
+        <w:rPr>
+          <w:rFonts w:ascii="Cambria Math" w:eastAsiaTheme="minorEastAsia" w:hAnsi="Cambria Math"/>
+        </w:rPr>
+        <w:t xml:space="preserve">. 3.2b: if </w:t>
+      </w:r>
+      <m:oMath>
+        <m:r>
+          <w:rPr>
+            <w:rFonts w:ascii="Cambria Math" w:eastAsiaTheme="minorEastAsia" w:hAnsi="Cambria Math"/>
+          </w:rPr>
+          <m:t xml:space="preserve">a≠0, then </m:t>
+        </m:r>
+        <m:sSup>
+          <m:sSupPr>
+            <m:ctrlPr>
+              <w:rPr>
+                <w:rFonts w:ascii="Cambria Math" w:eastAsiaTheme="minorEastAsia" w:hAnsi="Cambria Math"/>
+                <w:i/>
+              </w:rPr>
+            </m:ctrlPr>
+          </m:sSupPr>
+          <m:e>
+            <m:r>
+              <w:rPr>
+                <w:rFonts w:ascii="Cambria Math" w:eastAsiaTheme="minorEastAsia" w:hAnsi="Cambria Math"/>
+              </w:rPr>
+              <m:t>a</m:t>
+            </m:r>
+          </m:e>
+          <m:sup>
+            <m:r>
+              <w:rPr>
+                <w:rFonts w:ascii="Cambria Math" w:eastAsiaTheme="minorEastAsia" w:hAnsi="Cambria Math"/>
+              </w:rPr>
+              <m:t>2</m:t>
+            </m:r>
+          </m:sup>
+        </m:sSup>
+        <m:r>
+          <w:rPr>
+            <w:rFonts w:ascii="Cambria Math" w:eastAsiaTheme="minorEastAsia" w:hAnsi="Cambria Math"/>
+          </w:rPr>
+          <m:t>&gt;0</m:t>
+        </m:r>
+      </m:oMath>
+    </w:p>
+    <w:p>
+      <w:pPr>
+        <w:rPr>
+          <w:rFonts w:ascii="Cambria Math" w:eastAsiaTheme="minorEastAsia" w:hAnsi="Cambria Math"/>
+        </w:rPr>
+      </w:pPr>
+      <m:oMathPara>
+        <m:oMath>
+          <m:r>
+            <w:rPr>
+              <w:rFonts w:ascii="Cambria Math" w:eastAsiaTheme="minorEastAsia" w:hAnsi="Cambria Math"/>
+            </w:rPr>
+            <m:t>thm.3.1k: -a∙-b=a∙b</m:t>
+          </m:r>
+        </m:oMath>
+      </m:oMathPara>
+    </w:p>
+    <w:p>
+      <w:pPr>
+        <w:rPr>
+          <w:rFonts w:ascii="Cambria Math" w:eastAsiaTheme="minorEastAsia" w:hAnsi="Cambria Math"/>
+        </w:rPr>
+      </w:pPr>
+      <m:oMathPara>
+        <m:oMath>
+          <m:r>
+            <w:rPr>
+              <w:rFonts w:ascii="Cambria Math" w:eastAsiaTheme="minorEastAsia" w:hAnsi="Cambria Math"/>
+            </w:rPr>
+            <m:t>D6:if n is int:n∈</m:t>
+          </m:r>
+          <m:r>
+            <m:rPr>
+              <m:scr m:val="double-struck"/>
+            </m:rPr>
+            <w:rPr>
+              <w:rFonts w:ascii="Cambria Math" w:eastAsiaTheme="minorEastAsia" w:hAnsi="Cambria Math"/>
+            </w:rPr>
+            <m:t>N,</m:t>
+          </m:r>
+          <m:r>
+            <w:rPr>
+              <w:rFonts w:ascii="Cambria Math" w:eastAsiaTheme="minorEastAsia" w:hAnsi="Cambria Math"/>
+            </w:rPr>
+            <m:t>n=0,-n∈</m:t>
+          </m:r>
+          <m:r>
+            <m:rPr>
+              <m:scr m:val="double-struck"/>
+            </m:rPr>
+            <w:rPr>
+              <w:rFonts w:ascii="Cambria Math" w:eastAsiaTheme="minorEastAsia" w:hAnsi="Cambria Math"/>
+            </w:rPr>
+            <m:t>N</m:t>
+          </m:r>
+        </m:oMath>
+      </m:oMathPara>
+    </w:p>
+    <w:p>
+      <w:pPr>
+        <w:rPr>
+          <w:rFonts w:ascii="Cambria Math" w:eastAsiaTheme="minorEastAsia" w:hAnsi="Cambria Math"/>
+        </w:rPr>
+      </w:pPr>
+      <w:r>
+        <w:rPr>
+          <w:rFonts w:ascii="Cambria Math" w:eastAsiaTheme="minorEastAsia" w:hAnsi="Cambria Math"/>
+        </w:rPr>
+        <w:t>Proof:</w:t>
+      </w:r>
+    </w:p>
+    <w:p>
+      <w:pPr>
+        <w:rPr>
+          <w:rFonts w:ascii="Cambria Math" w:eastAsiaTheme="minorEastAsia" w:hAnsi="Cambria Math"/>
+        </w:rPr>
+      </w:pPr>
+      <m:oMathPara>
+        <m:oMath>
+          <m:r>
+            <w:rPr>
+              <w:rFonts w:ascii="Cambria Math" w:eastAsiaTheme="minorEastAsia" w:hAnsi="Cambria Math"/>
+            </w:rPr>
+            <m:t xml:space="preserve">1&gt;0 </m:t>
+          </m:r>
+          <m:d>
+            <m:dPr>
+              <m:begChr m:val="["/>
+              <m:endChr m:val="]"/>
+              <m:ctrlPr>
+                <w:rPr>
+                  <w:rFonts w:ascii="Cambria Math" w:eastAsiaTheme="minorEastAsia" w:hAnsi="Cambria Math"/>
+                  <w:i/>
+                </w:rPr>
+              </m:ctrlPr>
+            </m:dPr>
+            <m:e>
+              <m:r>
+                <w:rPr>
+                  <w:rFonts w:ascii="Cambria Math" w:eastAsiaTheme="minorEastAsia" w:hAnsi="Cambria Math"/>
+                </w:rPr>
+                <m:t>D3, notational conv.</m:t>
+              </m:r>
+            </m:e>
+          </m:d>
+        </m:oMath>
+      </m:oMathPara>
+    </w:p>
+    <w:p>
+      <w:pPr>
+        <w:rPr>
+          <w:rFonts w:ascii="Cambria Math" w:eastAsiaTheme="minorEastAsia" w:hAnsi="Cambria Math"/>
+        </w:rPr>
+      </w:pPr>
+      <m:oMathPara>
+        <m:oMath>
+          <m:r>
+            <w:rPr>
+              <w:rFonts w:ascii="Cambria Math" w:eastAsiaTheme="minorEastAsia" w:hAnsi="Cambria Math"/>
+            </w:rPr>
+            <m:t>1∙</m:t>
+          </m:r>
+          <m:sSup>
+            <m:sSupPr>
+              <m:ctrlPr>
+                <w:rPr>
+                  <w:rFonts w:ascii="Cambria Math" w:eastAsiaTheme="minorEastAsia" w:hAnsi="Cambria Math"/>
+                  <w:i/>
+                </w:rPr>
+              </m:ctrlPr>
+            </m:sSupPr>
+            <m:e>
+              <m:r>
+                <w:rPr>
+                  <w:rFonts w:ascii="Cambria Math" w:eastAsiaTheme="minorEastAsia" w:hAnsi="Cambria Math"/>
+                </w:rPr>
+                <m:t>a</m:t>
+              </m:r>
+            </m:e>
+            <m:sup>
+              <m:r>
+                <w:rPr>
+                  <w:rFonts w:ascii="Cambria Math" w:eastAsiaTheme="minorEastAsia" w:hAnsi="Cambria Math"/>
+                </w:rPr>
+                <m:t>2</m:t>
+              </m:r>
+            </m:sup>
+          </m:sSup>
+          <m:r>
+            <w:rPr>
+              <w:rFonts w:ascii="Cambria Math" w:eastAsiaTheme="minorEastAsia" w:hAnsi="Cambria Math"/>
+            </w:rPr>
+            <m:t>&gt;0∙</m:t>
+          </m:r>
+          <m:sSup>
+            <m:sSupPr>
+              <m:ctrlPr>
+                <w:rPr>
+                  <w:rFonts w:ascii="Cambria Math" w:eastAsiaTheme="minorEastAsia" w:hAnsi="Cambria Math"/>
+                  <w:i/>
+                </w:rPr>
+              </m:ctrlPr>
+            </m:sSupPr>
+            <m:e>
+              <m:r>
+                <w:rPr>
+                  <w:rFonts w:ascii="Cambria Math" w:eastAsiaTheme="minorEastAsia" w:hAnsi="Cambria Math"/>
+                </w:rPr>
+                <m:t>a</m:t>
+              </m:r>
+            </m:e>
+            <m:sup>
+              <m:r>
+                <w:rPr>
+                  <w:rFonts w:ascii="Cambria Math" w:eastAsiaTheme="minorEastAsia" w:hAnsi="Cambria Math"/>
+                </w:rPr>
+                <m:t>2</m:t>
+              </m:r>
+            </m:sup>
+          </m:sSup>
+          <m:r>
+            <w:rPr>
+              <w:rFonts w:ascii="Cambria Math" w:eastAsiaTheme="minorEastAsia" w:hAnsi="Cambria Math"/>
+            </w:rPr>
+            <m:t xml:space="preserve"> </m:t>
+          </m:r>
+          <m:d>
+            <m:dPr>
+              <m:begChr m:val="["/>
+              <m:endChr m:val="]"/>
+              <m:ctrlPr>
+                <w:rPr>
+                  <w:rFonts w:ascii="Cambria Math" w:eastAsiaTheme="minorEastAsia" w:hAnsi="Cambria Math"/>
+                  <w:i/>
+                </w:rPr>
+              </m:ctrlPr>
+            </m:dPr>
+            <m:e>
+              <m:r>
+                <w:rPr>
+                  <w:rFonts w:ascii="Cambria Math" w:eastAsiaTheme="minorEastAsia" w:hAnsi="Cambria Math"/>
+                </w:rPr>
+                <m:t>cancellation rule</m:t>
+              </m:r>
+            </m:e>
+          </m:d>
+        </m:oMath>
+      </m:oMathPara>
+    </w:p>
+    <w:p>
+      <w:pPr>
+        <w:rPr>
+          <w:rFonts w:ascii="Cambria Math" w:eastAsiaTheme="minorEastAsia" w:hAnsi="Cambria Math"/>
+        </w:rPr>
+      </w:pPr>
+      <m:oMathPara>
+        <m:oMath>
+          <m:sSup>
+            <m:sSupPr>
+              <m:ctrlPr>
+                <w:rPr>
+                  <w:rFonts w:ascii="Cambria Math" w:eastAsiaTheme="minorEastAsia" w:hAnsi="Cambria Math"/>
+                  <w:i/>
+                </w:rPr>
+              </m:ctrlPr>
+            </m:sSupPr>
+            <m:e>
+              <m:r>
+                <w:rPr>
+                  <w:rFonts w:ascii="Cambria Math" w:eastAsiaTheme="minorEastAsia" w:hAnsi="Cambria Math"/>
+                </w:rPr>
+                <m:t>a</m:t>
+              </m:r>
+            </m:e>
+            <m:sup>
+              <m:r>
+                <w:rPr>
+                  <w:rFonts w:ascii="Cambria Math" w:eastAsiaTheme="minorEastAsia" w:hAnsi="Cambria Math"/>
+                </w:rPr>
+                <m:t>2</m:t>
+              </m:r>
+            </m:sup>
+          </m:sSup>
+          <m:r>
+            <w:rPr>
+              <w:rFonts w:ascii="Cambria Math" w:eastAsiaTheme="minorEastAsia" w:hAnsi="Cambria Math"/>
+            </w:rPr>
+            <m:t>&gt;0∙</m:t>
+          </m:r>
+          <m:sSup>
+            <m:sSupPr>
+              <m:ctrlPr>
+                <w:rPr>
+                  <w:rFonts w:ascii="Cambria Math" w:eastAsiaTheme="minorEastAsia" w:hAnsi="Cambria Math"/>
+                  <w:i/>
+                </w:rPr>
+              </m:ctrlPr>
+            </m:sSupPr>
+            <m:e>
+              <m:r>
+                <w:rPr>
+                  <w:rFonts w:ascii="Cambria Math" w:eastAsiaTheme="minorEastAsia" w:hAnsi="Cambria Math"/>
+                </w:rPr>
+                <m:t>a</m:t>
+              </m:r>
+            </m:e>
+            <m:sup>
+              <m:r>
+                <w:rPr>
+                  <w:rFonts w:ascii="Cambria Math" w:eastAsiaTheme="minorEastAsia" w:hAnsi="Cambria Math"/>
+                </w:rPr>
+                <m:t>2</m:t>
+              </m:r>
+            </m:sup>
+          </m:sSup>
+          <m:r>
+            <w:rPr>
+              <w:rFonts w:ascii="Cambria Math" w:eastAsiaTheme="minorEastAsia" w:hAnsi="Cambria Math"/>
+            </w:rPr>
+            <m:t xml:space="preserve"> </m:t>
+          </m:r>
+          <m:d>
+            <m:dPr>
+              <m:begChr m:val="["/>
+              <m:endChr m:val="]"/>
+              <m:ctrlPr>
+                <w:rPr>
+                  <w:rFonts w:ascii="Cambria Math" w:eastAsiaTheme="minorEastAsia" w:hAnsi="Cambria Math"/>
+                  <w:i/>
+                </w:rPr>
+              </m:ctrlPr>
+            </m:dPr>
+            <m:e>
+              <m:r>
+                <w:rPr>
+                  <w:rFonts w:ascii="Cambria Math" w:eastAsiaTheme="minorEastAsia" w:hAnsi="Cambria Math"/>
+                </w:rPr>
+                <m:t>multiplicative identity</m:t>
+              </m:r>
+            </m:e>
+          </m:d>
+        </m:oMath>
+      </m:oMathPara>
+    </w:p>
+    <w:p>
+      <w:pPr>
+        <w:rPr>
+          <w:rFonts w:ascii="Cambria Math" w:eastAsiaTheme="minorEastAsia" w:hAnsi="Cambria Math"/>
+        </w:rPr>
+      </w:pPr>
+      <m:oMathPara>
+        <m:oMath>
+          <m:sSup>
+            <m:sSupPr>
+              <m:ctrlPr>
+                <w:rPr>
+                  <w:rFonts w:ascii="Cambria Math" w:eastAsiaTheme="minorEastAsia" w:hAnsi="Cambria Math"/>
+                  <w:i/>
+                </w:rPr>
+              </m:ctrlPr>
+            </m:sSupPr>
+            <m:e>
+              <m:r>
+                <w:rPr>
+                  <w:rFonts w:ascii="Cambria Math" w:eastAsiaTheme="minorEastAsia" w:hAnsi="Cambria Math"/>
+                </w:rPr>
+                <m:t>a</m:t>
+              </m:r>
+            </m:e>
+            <m:sup>
+              <m:r>
+                <w:rPr>
+                  <w:rFonts w:ascii="Cambria Math" w:eastAsiaTheme="minorEastAsia" w:hAnsi="Cambria Math"/>
+                </w:rPr>
+                <m:t>2</m:t>
+              </m:r>
+            </m:sup>
+          </m:sSup>
+          <m:r>
+            <w:rPr>
+              <w:rFonts w:ascii="Cambria Math" w:eastAsiaTheme="minorEastAsia" w:hAnsi="Cambria Math"/>
+            </w:rPr>
+            <m:t xml:space="preserve">&gt;0 </m:t>
+          </m:r>
+          <m:d>
+            <m:dPr>
+              <m:begChr m:val="["/>
+              <m:endChr m:val="]"/>
+              <m:ctrlPr>
+                <w:rPr>
+                  <w:rFonts w:ascii="Cambria Math" w:eastAsiaTheme="minorEastAsia" w:hAnsi="Cambria Math"/>
+                  <w:i/>
+                </w:rPr>
+              </m:ctrlPr>
+            </m:dPr>
+            <m:e>
+              <m:r>
+                <w:rPr>
+                  <w:rFonts w:ascii="Cambria Math" w:eastAsiaTheme="minorEastAsia" w:hAnsi="Cambria Math"/>
+                </w:rPr>
+                <m:t>thm 3.1f</m:t>
+              </m:r>
+            </m:e>
+          </m:d>
+        </m:oMath>
+      </m:oMathPara>
+    </w:p>
+    <w:p>
+      <w:pPr>
+        <w:rPr>
+          <w:rFonts w:ascii="Cambria Math" w:eastAsiaTheme="minorEastAsia" w:hAnsi="Cambria Math"/>
+        </w:rPr>
+      </w:pPr>
+      <m:oMathPara>
+        <m:oMath>
+          <m:r>
+            <w:rPr>
+              <w:rFonts w:ascii="Cambria Math" w:eastAsiaTheme="minorEastAsia" w:hAnsi="Cambria Math"/>
+            </w:rPr>
+            <m:t>Q.E.D</m:t>
+          </m:r>
+        </m:oMath>
+      </m:oMathPara>
+    </w:p>
+    <w:p>
+      <w:pPr>
+        <w:rPr>
+          <w:rFonts w:ascii="Cambria Math" w:eastAsiaTheme="minorEastAsia" w:hAnsi="Cambria Math"/>
+        </w:rPr>
+      </w:pPr>
+    </w:p>
+    <w:p>
+      <w:pPr>
+        <w:rPr>
+          <w:rFonts w:ascii="Cambria Math" w:eastAsiaTheme="minorEastAsia" w:hAnsi="Cambria Math"/>
+        </w:rPr>
+      </w:pPr>
+      <w:proofErr w:type="spellStart"/>
+      <w:r>
+        <w:rPr>
+          <w:rFonts w:ascii="Cambria Math" w:eastAsiaTheme="minorEastAsia" w:hAnsi="Cambria Math"/>
+        </w:rPr>
+        <w:t>Thm</w:t>
+      </w:r>
+      <w:proofErr w:type="spellEnd"/>
+      <w:r>
+        <w:rPr>
+          <w:rFonts w:ascii="Cambria Math" w:eastAsiaTheme="minorEastAsia" w:hAnsi="Cambria Math"/>
+        </w:rPr>
+        <w:t>. 3.2c If ab=0 then either a=0 or b=0</w:t>
+      </w:r>
+    </w:p>
+    <w:p>
+      <w:pPr>
+        <w:rPr>
+          <w:rFonts w:ascii="Cambria Math" w:eastAsiaTheme="minorEastAsia" w:hAnsi="Cambria Math"/>
+        </w:rPr>
+      </w:pPr>
+      <w:r>
+        <w:rPr>
+          <w:rFonts w:ascii="Cambria Math" w:eastAsiaTheme="minorEastAsia" w:hAnsi="Cambria Math"/>
+        </w:rPr>
+        <w:t>Proof:</w:t>
+      </w:r>
+    </w:p>
+    <w:p>
+      <w:pPr>
+        <w:rPr>
+          <w:rFonts w:ascii="Cambria Math" w:eastAsiaTheme="minorEastAsia" w:hAnsi="Cambria Math"/>
+        </w:rPr>
+      </w:pPr>
+      <m:oMathPara>
+        <m:oMath>
+          <m:r>
+            <w:rPr>
+              <w:rFonts w:ascii="Cambria Math" w:eastAsiaTheme="minorEastAsia" w:hAnsi="Cambria Math"/>
+            </w:rPr>
+            <m:t>ab=0</m:t>
+          </m:r>
+        </m:oMath>
+      </m:oMathPara>
+    </w:p>
+    <w:p>
+      <w:pPr>
+        <w:rPr>
+          <w:rFonts w:ascii="Cambria Math" w:eastAsiaTheme="minorEastAsia" w:hAnsi="Cambria Math"/>
+        </w:rPr>
+      </w:pPr>
+      <m:oMathPara>
+        <m:oMath>
+          <m:r>
+            <w:rPr>
+              <w:rFonts w:ascii="Cambria Math" w:eastAsiaTheme="minorEastAsia" w:hAnsi="Cambria Math"/>
+            </w:rPr>
+            <m:t xml:space="preserve">ab=0b </m:t>
+          </m:r>
+          <m:d>
+            <m:dPr>
+              <m:begChr m:val="["/>
+              <m:endChr m:val="]"/>
+              <m:ctrlPr>
+                <w:rPr>
+                  <w:rFonts w:ascii="Cambria Math" w:eastAsiaTheme="minorEastAsia" w:hAnsi="Cambria Math"/>
+                  <w:i/>
+                </w:rPr>
+              </m:ctrlPr>
+            </m:dPr>
+            <m:e>
+              <m:r>
+                <w:rPr>
+                  <w:rFonts w:ascii="Cambria Math" w:eastAsiaTheme="minorEastAsia" w:hAnsi="Cambria Math"/>
+                </w:rPr>
+                <m:t>thm 3.1f</m:t>
+              </m:r>
+            </m:e>
+          </m:d>
+        </m:oMath>
+      </m:oMathPara>
+    </w:p>
+    <w:p>
+      <w:pPr>
+        <w:rPr>
+          <w:rFonts w:ascii="Cambria Math" w:eastAsiaTheme="minorEastAsia" w:hAnsi="Cambria Math"/>
+        </w:rPr>
+      </w:pPr>
+      <m:oMathPara>
+        <m:oMath>
+          <m:r>
+            <w:rPr>
+              <w:rFonts w:ascii="Cambria Math" w:eastAsiaTheme="minorEastAsia" w:hAnsi="Cambria Math"/>
+            </w:rPr>
+            <m:t xml:space="preserve">a=0 </m:t>
+          </m:r>
+          <m:d>
+            <m:dPr>
+              <m:begChr m:val="["/>
+              <m:endChr m:val="]"/>
+              <m:ctrlPr>
+                <w:rPr>
+                  <w:rFonts w:ascii="Cambria Math" w:eastAsiaTheme="minorEastAsia" w:hAnsi="Cambria Math"/>
+                  <w:i/>
+                </w:rPr>
+              </m:ctrlPr>
+            </m:dPr>
+            <m:e>
+              <m:r>
+                <w:rPr>
+                  <w:rFonts w:ascii="Cambria Math" w:eastAsiaTheme="minorEastAsia" w:hAnsi="Cambria Math"/>
+                </w:rPr>
+                <m:t>cancellation rule</m:t>
+              </m:r>
+            </m:e>
+          </m:d>
+        </m:oMath>
+      </m:oMathPara>
+    </w:p>
+    <w:p>
+      <w:pPr>
+        <w:rPr>
+          <w:rFonts w:ascii="Cambria Math" w:eastAsiaTheme="minorEastAsia" w:hAnsi="Cambria Math"/>
+        </w:rPr>
+      </w:pPr>
+      <m:oMathPara>
+        <m:oMath>
+          <m:r>
+            <w:rPr>
+              <w:rFonts w:ascii="Cambria Math" w:eastAsiaTheme="minorEastAsia" w:hAnsi="Cambria Math"/>
+            </w:rPr>
+            <m:t>Q.E.D.</m:t>
+          </m:r>
+        </m:oMath>
+      </m:oMathPara>
+    </w:p>
+    <w:p>
+      <w:pPr>
+        <w:rPr>
+          <w:rFonts w:ascii="Cambria Math" w:eastAsiaTheme="minorEastAsia" w:hAnsi="Cambria Math"/>
+        </w:rPr>
+      </w:pPr>
+      <w:r>
+        <w:rPr>
+          <w:rFonts w:ascii="Cambria Math" w:eastAsiaTheme="minorEastAsia" w:hAnsi="Cambria Math"/>
+        </w:rPr>
+        <w:t>Or</w:t>
+      </w:r>
+    </w:p>
+    <w:p>
+      <w:pPr>
+        <w:rPr>
+          <w:rFonts w:ascii="Cambria Math" w:eastAsiaTheme="minorEastAsia" w:hAnsi="Cambria Math"/>
+        </w:rPr>
+      </w:pPr>
+      <w:r>
+        <w:rPr>
+          <w:rFonts w:ascii="Cambria Math" w:eastAsiaTheme="minorEastAsia" w:hAnsi="Cambria Math"/>
+        </w:rPr>
+        <w:t xml:space="preserve">Let </w:t>
+      </w:r>
+      <m:oMath>
+        <m:r>
+          <w:rPr>
+            <w:rFonts w:ascii="Cambria Math" w:eastAsiaTheme="minorEastAsia" w:hAnsi="Cambria Math"/>
+          </w:rPr>
+          <m:t>a=0 and b=0</m:t>
+        </m:r>
+      </m:oMath>
+    </w:p>
+    <w:p>
+      <w:pPr>
+        <w:rPr>
+          <w:rFonts w:ascii="Cambria Math" w:eastAsiaTheme="minorEastAsia" w:hAnsi="Cambria Math"/>
+        </w:rPr>
+      </w:pPr>
+      <w:r>
+        <w:rPr>
+          <w:rFonts w:ascii="Cambria Math" w:eastAsiaTheme="minorEastAsia" w:hAnsi="Cambria Math"/>
+        </w:rPr>
+        <w:tab/>
+        <w:t>If x=y and y=z then x=z</w:t>
+      </w:r>
+      <w:r>
+        <w:rPr>
+          <w:rFonts w:ascii="Cambria Math" w:eastAsiaTheme="minorEastAsia" w:hAnsi="Cambria Math"/>
+        </w:rPr>
+        <w:t xml:space="preserve"> [transitive]</w:t>
+      </w:r>
+    </w:p>
+    <w:p>
+      <w:pPr>
+        <w:rPr>
+          <w:rFonts w:ascii="Cambria Math" w:eastAsiaTheme="minorEastAsia" w:hAnsi="Cambria Math"/>
+        </w:rPr>
+      </w:pPr>
+      <m:oMathPara>
+        <m:oMath>
+          <m:r>
+            <w:rPr>
+              <w:rFonts w:ascii="Cambria Math" w:eastAsiaTheme="minorEastAsia" w:hAnsi="Cambria Math"/>
+            </w:rPr>
+            <m:t>a=0, 0=b</m:t>
+          </m:r>
+        </m:oMath>
+      </m:oMathPara>
+    </w:p>
+    <w:p>
+      <w:pPr>
+        <w:rPr>
+          <w:rFonts w:ascii="Cambria Math" w:eastAsiaTheme="minorEastAsia" w:hAnsi="Cambria Math"/>
+        </w:rPr>
+      </w:pPr>
+      <m:oMathPara>
+        <m:oMath>
+          <m:r>
+            <w:rPr>
+              <w:rFonts w:ascii="Cambria Math" w:eastAsiaTheme="minorEastAsia" w:hAnsi="Cambria Math"/>
+            </w:rPr>
+            <m:t xml:space="preserve">a=b </m:t>
+          </m:r>
+          <m:d>
+            <m:dPr>
+              <m:begChr m:val="["/>
+              <m:endChr m:val="]"/>
+              <m:ctrlPr>
+                <w:rPr>
+                  <w:rFonts w:ascii="Cambria Math" w:eastAsiaTheme="minorEastAsia" w:hAnsi="Cambria Math"/>
+                  <w:i/>
+                </w:rPr>
+              </m:ctrlPr>
+            </m:dPr>
+            <m:e>
+              <m:r>
+                <w:rPr>
+                  <w:rFonts w:ascii="Cambria Math" w:eastAsiaTheme="minorEastAsia" w:hAnsi="Cambria Math"/>
+                </w:rPr>
+                <m:t>false</m:t>
+              </m:r>
+            </m:e>
+          </m:d>
+        </m:oMath>
+      </m:oMathPara>
+    </w:p>
+    <w:p>
+      <w:pPr>
+        <w:rPr>
+          <w:rFonts w:ascii="Cambria Math" w:eastAsiaTheme="minorEastAsia" w:hAnsi="Cambria Math"/>
+        </w:rPr>
+      </w:pPr>
+      <w:r>
+        <w:rPr>
+          <w:rFonts w:ascii="Cambria Math" w:eastAsiaTheme="minorEastAsia" w:hAnsi="Cambria Math"/>
+        </w:rPr>
+        <w:br w:type="page"/>
+      </w:r>
+    </w:p>
+    <w:p>
+      <w:pPr>
+        <w:rPr>
+          <w:rFonts w:ascii="Cambria Math" w:eastAsiaTheme="minorEastAsia" w:hAnsi="Cambria Math"/>
+        </w:rPr>
+      </w:pPr>
+      <w:proofErr w:type="spellStart"/>
+      <w:r>
+        <w:rPr>
+          <w:rFonts w:ascii="Cambria Math" w:eastAsiaTheme="minorEastAsia" w:hAnsi="Cambria Math"/>
+        </w:rPr>
+        <w:lastRenderedPageBreak/>
+        <w:t>Thm</w:t>
+      </w:r>
+      <w:proofErr w:type="spellEnd"/>
+      <w:r>
+        <w:rPr>
+          <w:rFonts w:ascii="Cambria Math" w:eastAsiaTheme="minorEastAsia" w:hAnsi="Cambria Math"/>
+        </w:rPr>
+        <w:t xml:space="preserve">. 3.2d: if </w:t>
+      </w:r>
+      <m:oMath>
+        <m:r>
+          <w:rPr>
+            <w:rFonts w:ascii="Cambria Math" w:eastAsiaTheme="minorEastAsia" w:hAnsi="Cambria Math"/>
+          </w:rPr>
+          <m:t>a&gt;0 then-a&lt;0</m:t>
+        </m:r>
+      </m:oMath>
+    </w:p>
+    <w:p>
+      <w:pPr>
+        <w:rPr>
+          <w:rFonts w:ascii="Cambria Math" w:eastAsiaTheme="minorEastAsia" w:hAnsi="Cambria Math"/>
+        </w:rPr>
+      </w:pPr>
+      <m:oMathPara>
+        <m:oMath>
+          <m:r>
+            <w:rPr>
+              <w:rFonts w:ascii="Cambria Math" w:eastAsiaTheme="minorEastAsia" w:hAnsi="Cambria Math"/>
+            </w:rPr>
+            <m:t>a&gt;0</m:t>
+          </m:r>
+        </m:oMath>
+      </m:oMathPara>
+    </w:p>
+    <w:p>
+      <w:pPr>
+        <w:rPr>
+          <w:rFonts w:ascii="Cambria Math" w:eastAsiaTheme="minorEastAsia" w:hAnsi="Cambria Math"/>
+        </w:rPr>
+      </w:pPr>
+      <m:oMathPara>
+        <m:oMath>
+          <m:r>
+            <w:rPr>
+              <w:rFonts w:ascii="Cambria Math" w:eastAsiaTheme="minorEastAsia" w:hAnsi="Cambria Math"/>
+            </w:rPr>
+            <m:t xml:space="preserve">a-a&gt;0-a </m:t>
+          </m:r>
+          <m:d>
+            <m:dPr>
+              <m:begChr m:val="["/>
+              <m:endChr m:val="]"/>
+              <m:ctrlPr>
+                <w:rPr>
+                  <w:rFonts w:ascii="Cambria Math" w:eastAsiaTheme="minorEastAsia" w:hAnsi="Cambria Math"/>
+                  <w:i/>
+                </w:rPr>
+              </m:ctrlPr>
+            </m:dPr>
+            <m:e>
+              <m:r>
+                <w:rPr>
+                  <w:rFonts w:ascii="Cambria Math" w:eastAsiaTheme="minorEastAsia" w:hAnsi="Cambria Math"/>
+                </w:rPr>
+                <m:t>D4</m:t>
+              </m:r>
+            </m:e>
+          </m:d>
+        </m:oMath>
+      </m:oMathPara>
+    </w:p>
+    <w:p>
+      <w:pPr>
+        <w:rPr>
+          <w:rFonts w:ascii="Cambria Math" w:eastAsiaTheme="minorEastAsia" w:hAnsi="Cambria Math"/>
+        </w:rPr>
+      </w:pPr>
+      <m:oMathPara>
+        <m:oMath>
+          <m:r>
+            <w:rPr>
+              <w:rFonts w:ascii="Cambria Math" w:eastAsiaTheme="minorEastAsia" w:hAnsi="Cambria Math"/>
+            </w:rPr>
+            <m:t xml:space="preserve">0&gt;0-a </m:t>
+          </m:r>
+          <m:d>
+            <m:dPr>
+              <m:begChr m:val="["/>
+              <m:endChr m:val="]"/>
+              <m:ctrlPr>
+                <w:rPr>
+                  <w:rFonts w:ascii="Cambria Math" w:eastAsiaTheme="minorEastAsia" w:hAnsi="Cambria Math"/>
+                  <w:i/>
+                </w:rPr>
+              </m:ctrlPr>
+            </m:dPr>
+            <m:e>
+              <m:r>
+                <w:rPr>
+                  <w:rFonts w:ascii="Cambria Math" w:eastAsiaTheme="minorEastAsia" w:hAnsi="Cambria Math"/>
+                </w:rPr>
+                <m:t>additive inverse</m:t>
+              </m:r>
+            </m:e>
+          </m:d>
+        </m:oMath>
+      </m:oMathPara>
+    </w:p>
+    <w:p>
+      <w:pPr>
+        <w:rPr>
+          <w:rFonts w:ascii="Cambria Math" w:eastAsiaTheme="minorEastAsia" w:hAnsi="Cambria Math"/>
+        </w:rPr>
+      </w:pPr>
+      <m:oMathPara>
+        <m:oMath>
+          <m:r>
+            <w:rPr>
+              <w:rFonts w:ascii="Cambria Math" w:eastAsiaTheme="minorEastAsia" w:hAnsi="Cambria Math"/>
+            </w:rPr>
+            <m:t xml:space="preserve">0&gt;-a </m:t>
+          </m:r>
+          <m:d>
+            <m:dPr>
+              <m:begChr m:val="["/>
+              <m:endChr m:val="]"/>
+              <m:ctrlPr>
+                <w:rPr>
+                  <w:rFonts w:ascii="Cambria Math" w:eastAsiaTheme="minorEastAsia" w:hAnsi="Cambria Math"/>
+                  <w:i/>
+                </w:rPr>
+              </m:ctrlPr>
+            </m:dPr>
+            <m:e>
+              <m:r>
+                <w:rPr>
+                  <w:rFonts w:ascii="Cambria Math" w:eastAsiaTheme="minorEastAsia" w:hAnsi="Cambria Math"/>
+                </w:rPr>
+                <m:t>additive identity</m:t>
+              </m:r>
+            </m:e>
+          </m:d>
+        </m:oMath>
+      </m:oMathPara>
+    </w:p>
+    <w:p>
+      <w:pPr>
+        <w:rPr>
+          <w:rFonts w:ascii="Cambria Math" w:eastAsiaTheme="minorEastAsia" w:hAnsi="Cambria Math"/>
+        </w:rPr>
+      </w:pPr>
+      <m:oMathPara>
+        <m:oMath>
+          <m:r>
+            <w:rPr>
+              <w:rFonts w:ascii="Cambria Math" w:eastAsiaTheme="minorEastAsia" w:hAnsi="Cambria Math"/>
+            </w:rPr>
+            <m:t xml:space="preserve">-a&lt;0 </m:t>
+          </m:r>
+          <m:d>
+            <m:dPr>
+              <m:begChr m:val="["/>
+              <m:endChr m:val="]"/>
+              <m:ctrlPr>
+                <w:rPr>
+                  <w:rFonts w:ascii="Cambria Math" w:eastAsiaTheme="minorEastAsia" w:hAnsi="Cambria Math"/>
+                  <w:i/>
+                </w:rPr>
+              </m:ctrlPr>
+            </m:dPr>
+            <m:e>
+              <m:r>
+                <w:rPr>
+                  <w:rFonts w:ascii="Cambria Math" w:eastAsiaTheme="minorEastAsia" w:hAnsi="Cambria Math"/>
+                </w:rPr>
+                <m:t>notation</m:t>
+              </m:r>
+            </m:e>
+          </m:d>
+        </m:oMath>
+      </m:oMathPara>
+    </w:p>
+    <w:p>
+      <w:pPr>
+        <w:rPr>
+          <w:rFonts w:ascii="Cambria Math" w:eastAsiaTheme="minorEastAsia" w:hAnsi="Cambria Math"/>
+        </w:rPr>
+      </w:pPr>
+      <m:oMathPara>
+        <m:oMath>
+          <m:r>
+            <w:rPr>
+              <w:rFonts w:ascii="Cambria Math" w:eastAsiaTheme="minorEastAsia" w:hAnsi="Cambria Math"/>
+            </w:rPr>
+            <m:t>Q.E.D.</m:t>
+          </m:r>
+        </m:oMath>
+      </m:oMathPara>
+    </w:p>
+    <w:p>
+      <w:pPr>
+        <w:rPr>
+          <w:rFonts w:ascii="Cambria Math" w:eastAsiaTheme="minorEastAsia" w:hAnsi="Cambria Math"/>
+        </w:rPr>
+      </w:pPr>
+    </w:p>
+    <w:p>
+      <w:pPr>
+        <w:rPr>
+          <w:rFonts w:ascii="Cambria Math" w:eastAsiaTheme="minorEastAsia" w:hAnsi="Cambria Math"/>
+        </w:rPr>
+      </w:pPr>
+      <w:proofErr w:type="spellStart"/>
+      <w:r>
+        <w:rPr>
+          <w:rFonts w:ascii="Cambria Math" w:eastAsiaTheme="minorEastAsia" w:hAnsi="Cambria Math"/>
+        </w:rPr>
+        <w:t>Thm</w:t>
+      </w:r>
+      <w:proofErr w:type="spellEnd"/>
+      <w:r>
+        <w:rPr>
+          <w:rFonts w:ascii="Cambria Math" w:eastAsiaTheme="minorEastAsia" w:hAnsi="Cambria Math"/>
+        </w:rPr>
+        <w:t>. 3.3: there is no integer between 0 and 1.</w:t>
+      </w:r>
+    </w:p>
+    <w:p>
+      <w:pPr>
+        <w:rPr>
+          <w:rFonts w:ascii="Cambria Math" w:eastAsiaTheme="minorEastAsia" w:hAnsi="Cambria Math"/>
+        </w:rPr>
+      </w:pPr>
+      <w:r>
+        <w:rPr>
+          <w:rFonts w:ascii="Cambria Math" w:eastAsiaTheme="minorEastAsia" w:hAnsi="Cambria Math"/>
+        </w:rPr>
+        <w:t>Proof:</w:t>
+      </w:r>
+    </w:p>
+    <w:p>
+      <w:pPr>
+        <w:rPr>
+          <w:rFonts w:ascii="Cambria Math" w:eastAsiaTheme="minorEastAsia" w:hAnsi="Cambria Math"/>
+        </w:rPr>
+      </w:pPr>
+      <w:r>
+        <w:rPr>
+          <w:rFonts w:ascii="Cambria Math" w:eastAsiaTheme="minorEastAsia" w:hAnsi="Cambria Math"/>
+        </w:rPr>
+        <w:tab/>
+        <w:t xml:space="preserve">Let </w:t>
+      </w:r>
+      <m:oMath>
+        <m:acc>
+          <m:accPr>
+            <m:ctrlPr>
+              <w:rPr>
+                <w:rFonts w:ascii="Cambria Math" w:eastAsiaTheme="minorEastAsia" w:hAnsi="Cambria Math"/>
+                <w:i/>
+              </w:rPr>
+            </m:ctrlPr>
+          </m:accPr>
+          <m:e>
+            <m:r>
+              <w:rPr>
+                <w:rFonts w:ascii="Cambria Math" w:eastAsiaTheme="minorEastAsia" w:hAnsi="Cambria Math"/>
+              </w:rPr>
+              <m:t>x</m:t>
+            </m:r>
+          </m:e>
+        </m:acc>
+      </m:oMath>
+      <w:r>
+        <w:rPr>
+          <w:rFonts w:ascii="Cambria Math" w:eastAsiaTheme="minorEastAsia" w:hAnsi="Cambria Math"/>
+        </w:rPr>
+        <w:t xml:space="preserve"> be an integer that satisfies: </w:t>
+      </w:r>
+      <m:oMath>
+        <m:acc>
+          <m:accPr>
+            <m:ctrlPr>
+              <w:rPr>
+                <w:rFonts w:ascii="Cambria Math" w:eastAsiaTheme="minorEastAsia" w:hAnsi="Cambria Math"/>
+                <w:i/>
+              </w:rPr>
+            </m:ctrlPr>
+          </m:accPr>
+          <m:e>
+            <m:r>
+              <w:rPr>
+                <w:rFonts w:ascii="Cambria Math" w:eastAsiaTheme="minorEastAsia" w:hAnsi="Cambria Math"/>
+              </w:rPr>
+              <m:t>x</m:t>
+            </m:r>
+          </m:e>
+        </m:acc>
+        <m:r>
+          <w:rPr>
+            <w:rFonts w:ascii="Cambria Math" w:eastAsiaTheme="minorEastAsia" w:hAnsi="Cambria Math"/>
+          </w:rPr>
+          <m:t>&gt;0</m:t>
+        </m:r>
+      </m:oMath>
+      <w:r>
+        <w:rPr>
+          <w:rFonts w:ascii="Cambria Math" w:eastAsiaTheme="minorEastAsia" w:hAnsi="Cambria Math"/>
+        </w:rPr>
+        <w:t xml:space="preserve"> and </w:t>
+      </w:r>
+      <m:oMath>
+        <m:acc>
+          <m:accPr>
+            <m:ctrlPr>
+              <w:rPr>
+                <w:rFonts w:ascii="Cambria Math" w:eastAsiaTheme="minorEastAsia" w:hAnsi="Cambria Math"/>
+                <w:i/>
+              </w:rPr>
+            </m:ctrlPr>
+          </m:accPr>
+          <m:e>
+            <m:r>
+              <w:rPr>
+                <w:rFonts w:ascii="Cambria Math" w:eastAsiaTheme="minorEastAsia" w:hAnsi="Cambria Math"/>
+              </w:rPr>
+              <m:t>x</m:t>
+            </m:r>
+          </m:e>
+        </m:acc>
+        <m:r>
+          <w:rPr>
+            <w:rFonts w:ascii="Cambria Math" w:eastAsiaTheme="minorEastAsia" w:hAnsi="Cambria Math"/>
+          </w:rPr>
+          <m:t>&lt;1</m:t>
+        </m:r>
+      </m:oMath>
+    </w:p>
+    <w:p>
+      <w:pPr>
+        <w:rPr>
+          <w:rFonts w:ascii="Cambria Math" w:eastAsiaTheme="minorEastAsia" w:hAnsi="Cambria Math"/>
+        </w:rPr>
+      </w:pPr>
+      <m:oMathPara>
+        <m:oMath>
+          <m:acc>
+            <m:accPr>
+              <m:ctrlPr>
+                <w:rPr>
+                  <w:rFonts w:ascii="Cambria Math" w:eastAsiaTheme="minorEastAsia" w:hAnsi="Cambria Math"/>
+                  <w:i/>
+                </w:rPr>
+              </m:ctrlPr>
+            </m:accPr>
+            <m:e>
+              <m:r>
+                <w:rPr>
+                  <w:rFonts w:ascii="Cambria Math" w:eastAsiaTheme="minorEastAsia" w:hAnsi="Cambria Math"/>
+                </w:rPr>
+                <m:t>x</m:t>
+              </m:r>
+            </m:e>
+          </m:acc>
+          <m:r>
+            <w:rPr>
+              <w:rFonts w:ascii="Cambria Math" w:eastAsiaTheme="minorEastAsia" w:hAnsi="Cambria Math"/>
+            </w:rPr>
+            <m:t>&lt;1</m:t>
+          </m:r>
+        </m:oMath>
+      </m:oMathPara>
+    </w:p>
+    <w:p>
+      <w:pPr>
+        <w:rPr>
+          <w:rFonts w:ascii="Cambria Math" w:eastAsiaTheme="minorEastAsia" w:hAnsi="Cambria Math"/>
+        </w:rPr>
+      </w:pPr>
+      <m:oMathPara>
+        <m:oMath>
+          <m:acc>
+            <m:accPr>
+              <m:ctrlPr>
+                <w:rPr>
+                  <w:rFonts w:ascii="Cambria Math" w:eastAsiaTheme="minorEastAsia" w:hAnsi="Cambria Math"/>
+                  <w:i/>
+                </w:rPr>
+              </m:ctrlPr>
+            </m:accPr>
+            <m:e>
+              <m:r>
+                <w:rPr>
+                  <w:rFonts w:ascii="Cambria Math" w:eastAsiaTheme="minorEastAsia" w:hAnsi="Cambria Math"/>
+                </w:rPr>
+                <m:t>x</m:t>
+              </m:r>
+            </m:e>
+          </m:acc>
+          <m:r>
+            <w:rPr>
+              <w:rFonts w:ascii="Cambria Math" w:eastAsiaTheme="minorEastAsia" w:hAnsi="Cambria Math"/>
+            </w:rPr>
+            <m:t>∙</m:t>
+          </m:r>
+          <m:acc>
+            <m:accPr>
+              <m:ctrlPr>
+                <w:rPr>
+                  <w:rFonts w:ascii="Cambria Math" w:eastAsiaTheme="minorEastAsia" w:hAnsi="Cambria Math"/>
+                  <w:i/>
+                </w:rPr>
+              </m:ctrlPr>
+            </m:accPr>
+            <m:e>
+              <m:r>
+                <w:rPr>
+                  <w:rFonts w:ascii="Cambria Math" w:eastAsiaTheme="minorEastAsia" w:hAnsi="Cambria Math"/>
+                </w:rPr>
+                <m:t>x</m:t>
+              </m:r>
+            </m:e>
+          </m:acc>
+          <m:r>
+            <w:rPr>
+              <w:rFonts w:ascii="Cambria Math" w:eastAsiaTheme="minorEastAsia" w:hAnsi="Cambria Math"/>
+            </w:rPr>
+            <m:t>&lt;</m:t>
+          </m:r>
+          <m:acc>
+            <m:accPr>
+              <m:ctrlPr>
+                <w:rPr>
+                  <w:rFonts w:ascii="Cambria Math" w:eastAsiaTheme="minorEastAsia" w:hAnsi="Cambria Math"/>
+                  <w:i/>
+                </w:rPr>
+              </m:ctrlPr>
+            </m:accPr>
+            <m:e>
+              <m:r>
+                <w:rPr>
+                  <w:rFonts w:ascii="Cambria Math" w:eastAsiaTheme="minorEastAsia" w:hAnsi="Cambria Math"/>
+                </w:rPr>
+                <m:t>x</m:t>
+              </m:r>
+            </m:e>
+          </m:acc>
+          <m:r>
+            <w:rPr>
+              <w:rFonts w:ascii="Cambria Math" w:eastAsiaTheme="minorEastAsia" w:hAnsi="Cambria Math"/>
+            </w:rPr>
+            <m:t xml:space="preserve"> </m:t>
+          </m:r>
+          <m:d>
+            <m:dPr>
+              <m:begChr m:val="["/>
+              <m:endChr m:val="]"/>
+              <m:ctrlPr>
+                <w:rPr>
+                  <w:rFonts w:ascii="Cambria Math" w:eastAsiaTheme="minorEastAsia" w:hAnsi="Cambria Math"/>
+                  <w:i/>
+                </w:rPr>
+              </m:ctrlPr>
+            </m:dPr>
+            <m:e>
+              <m:r>
+                <w:rPr>
+                  <w:rFonts w:ascii="Cambria Math" w:eastAsiaTheme="minorEastAsia" w:hAnsi="Cambria Math"/>
+                </w:rPr>
+                <m:t>cancellation rule</m:t>
+              </m:r>
             </m:e>
           </m:d>
         </m:oMath>
